--- a/lab2/ЛР2_Синтез_триггера _с_произвольным_законом_функционирования_Старостенок_ДВ.docx
+++ b/lab2/ЛР2_Синтез_триггера _с_произвольным_законом_функционирования_Старостенок_ДВ.docx
@@ -1684,55 +1684,7 @@
           <w:sz w:val="28"/>
           <w:szCs w:val="28"/>
         </w:rPr>
-        <w:t xml:space="preserve"> </w:t>
-      </w:r>
-      <w:r>
-        <w:rPr>
-          <w:rFonts w:ascii="Times New Roman" w:hAnsi="Times New Roman" w:cs="Times New Roman"/>
-          <w:sz w:val="28"/>
-          <w:szCs w:val="28"/>
-        </w:rPr>
-        <w:t>реализации</w:t>
-      </w:r>
-      <w:r>
-        <w:rPr>
-          <w:rFonts w:ascii="Times New Roman" w:hAnsi="Times New Roman" w:cs="Times New Roman"/>
-          <w:sz w:val="28"/>
-          <w:szCs w:val="28"/>
-        </w:rPr>
-        <w:t xml:space="preserve"> </w:t>
-      </w:r>
-      <w:r>
-        <w:rPr>
-          <w:rFonts w:ascii="Times New Roman" w:hAnsi="Times New Roman" w:cs="Times New Roman"/>
-          <w:sz w:val="28"/>
-          <w:szCs w:val="28"/>
-        </w:rPr>
-        <w:t>триггерных</w:t>
-      </w:r>
-      <w:r>
-        <w:rPr>
-          <w:rFonts w:ascii="Times New Roman" w:hAnsi="Times New Roman" w:cs="Times New Roman"/>
-          <w:sz w:val="28"/>
-          <w:szCs w:val="28"/>
-        </w:rPr>
-        <w:t xml:space="preserve"> схем </w:t>
-      </w:r>
-      <w:r>
-        <w:rPr>
-          <w:rFonts w:ascii="Times New Roman" w:hAnsi="Times New Roman" w:cs="Times New Roman"/>
-          <w:sz w:val="28"/>
-          <w:szCs w:val="28"/>
-        </w:rPr>
-        <w:t>различного</w:t>
-      </w:r>
-      <w:r>
-        <w:rPr>
-          <w:rFonts w:ascii="Times New Roman" w:hAnsi="Times New Roman" w:cs="Times New Roman"/>
-          <w:sz w:val="28"/>
-          <w:szCs w:val="28"/>
-        </w:rPr>
-        <w:t xml:space="preserve"> типа.</w:t>
+        <w:t xml:space="preserve"> реализации триггерных схем различного типа.</w:t>
       </w:r>
     </w:p>
     <w:p>
@@ -3965,7 +3917,6 @@
                 <w:vertAlign w:val="subscript"/>
               </w:rPr>
             </w:pPr>
-            <w:proofErr w:type="spellStart"/>
             <w:r>
               <w:rPr>
                 <w:rFonts w:ascii="Times New Roman" w:hAnsi="Times New Roman" w:cs="Times New Roman"/>
@@ -3985,7 +3936,6 @@
               </w:rPr>
               <w:t>k</w:t>
             </w:r>
-            <w:proofErr w:type="spellEnd"/>
           </w:p>
         </w:tc>
       </w:tr>
@@ -8059,6 +8009,28 @@
         </w:tc>
       </w:tr>
     </w:tbl>
+    <w:p>
+      <w:pPr>
+        <w:spacing w:after="0" w:line="360" w:lineRule="auto"/>
+        <w:ind w:firstLine="709"/>
+        <w:jc w:val="both"/>
+        <w:rPr>
+          <w:rFonts w:ascii="Times New Roman" w:eastAsia="MS Mincho" w:hAnsi="Times New Roman" w:cs="Times New Roman"/>
+          <w:color w:val="000000" w:themeColor="text1"/>
+          <w:sz w:val="28"/>
+          <w:szCs w:val="28"/>
+        </w:rPr>
+      </w:pPr>
+      <w:r>
+        <w:rPr>
+          <w:rFonts w:ascii="Times New Roman" w:eastAsia="MS Mincho" w:hAnsi="Times New Roman" w:cs="Times New Roman"/>
+          <w:color w:val="000000" w:themeColor="text1"/>
+          <w:sz w:val="28"/>
+          <w:szCs w:val="28"/>
+        </w:rPr>
+        <w:t>Минимизированная функция:</w:t>
+      </w:r>
+    </w:p>
     <w:p>
       <w:pPr>
         <w:spacing w:after="0" w:line="360" w:lineRule="auto"/>
@@ -8179,15 +8151,7 @@
               <w:sz w:val="28"/>
               <w:szCs w:val="28"/>
             </w:rPr>
-            <m:t>∨</m:t>
-          </m:r>
-          <m:r>
-            <w:rPr>
-              <w:rFonts w:ascii="Cambria Math" w:hAnsi="Cambria Math" w:cs="Times New Roman"/>
-              <w:sz w:val="28"/>
-              <w:szCs w:val="28"/>
-            </w:rPr>
-            <m:t xml:space="preserve"> </m:t>
+            <m:t xml:space="preserve">∨ </m:t>
           </m:r>
           <m:sSub>
             <m:sSubPr>
@@ -8283,6 +8247,317 @@
           <w:szCs w:val="28"/>
         </w:rPr>
       </w:pPr>
+      <w:r>
+        <w:rPr>
+          <w:rFonts w:ascii="Times New Roman" w:eastAsia="MS Mincho" w:hAnsi="Times New Roman" w:cs="Times New Roman"/>
+          <w:color w:val="000000" w:themeColor="text1"/>
+          <w:sz w:val="28"/>
+          <w:szCs w:val="28"/>
+        </w:rPr>
+        <w:t>Приведение функции</w:t>
+      </w:r>
+      <w:r>
+        <w:rPr>
+          <w:rFonts w:ascii="Times New Roman" w:eastAsia="MS Mincho" w:hAnsi="Times New Roman" w:cs="Times New Roman"/>
+          <w:color w:val="000000" w:themeColor="text1"/>
+          <w:sz w:val="28"/>
+          <w:szCs w:val="28"/>
+        </w:rPr>
+        <w:t xml:space="preserve"> </w:t>
+      </w:r>
+      <w:r>
+        <w:rPr>
+          <w:rFonts w:ascii="Times New Roman" w:eastAsia="MS Mincho" w:hAnsi="Times New Roman" w:cs="Times New Roman"/>
+          <w:color w:val="000000" w:themeColor="text1"/>
+          <w:sz w:val="28"/>
+          <w:szCs w:val="28"/>
+          <w:lang w:val="en-US"/>
+        </w:rPr>
+        <w:t>F</w:t>
+      </w:r>
+      <w:r>
+        <w:rPr>
+          <w:rFonts w:ascii="Times New Roman" w:eastAsia="MS Mincho" w:hAnsi="Times New Roman" w:cs="Times New Roman"/>
+          <w:color w:val="000000" w:themeColor="text1"/>
+          <w:sz w:val="28"/>
+          <w:szCs w:val="28"/>
+          <w:vertAlign w:val="subscript"/>
+          <w:lang w:val="en-US"/>
+        </w:rPr>
+        <w:t>j</w:t>
+      </w:r>
+      <w:r>
+        <w:rPr>
+          <w:rFonts w:ascii="Times New Roman" w:eastAsia="MS Mincho" w:hAnsi="Times New Roman" w:cs="Times New Roman"/>
+          <w:color w:val="000000" w:themeColor="text1"/>
+          <w:sz w:val="28"/>
+          <w:szCs w:val="28"/>
+        </w:rPr>
+        <w:t xml:space="preserve"> к базису И-НЕ:</w:t>
+      </w:r>
+    </w:p>
+    <w:p>
+      <w:pPr>
+        <w:spacing w:after="0" w:line="360" w:lineRule="auto"/>
+        <w:ind w:firstLine="709"/>
+        <w:jc w:val="both"/>
+        <w:rPr>
+          <w:rFonts w:ascii="Times New Roman" w:eastAsia="MS Mincho" w:hAnsi="Times New Roman" w:cs="Times New Roman"/>
+          <w:color w:val="000000" w:themeColor="text1"/>
+          <w:sz w:val="28"/>
+          <w:szCs w:val="28"/>
+        </w:rPr>
+      </w:pPr>
+      <m:oMathPara>
+        <m:oMath>
+          <m:sSub>
+            <m:sSubPr>
+              <m:ctrlPr>
+                <w:rPr>
+                  <w:rFonts w:ascii="Cambria Math" w:eastAsia="Times New Roman" w:hAnsi="Cambria Math" w:cs="Times New Roman"/>
+                  <w:sz w:val="28"/>
+                  <w:szCs w:val="28"/>
+                  <w:lang w:val="en-US"/>
+                </w:rPr>
+              </m:ctrlPr>
+            </m:sSubPr>
+            <m:e>
+              <m:r>
+                <m:rPr>
+                  <m:sty m:val="p"/>
+                </m:rPr>
+                <w:rPr>
+                  <w:rFonts w:ascii="Cambria Math" w:eastAsia="Times New Roman" w:hAnsi="Cambria Math" w:cs="Times New Roman"/>
+                  <w:sz w:val="28"/>
+                  <w:szCs w:val="28"/>
+                  <w:lang w:val="en-US"/>
+                </w:rPr>
+                <m:t>F</m:t>
+              </m:r>
+            </m:e>
+            <m:sub>
+              <m:r>
+                <m:rPr>
+                  <m:sty m:val="p"/>
+                </m:rPr>
+                <w:rPr>
+                  <w:rFonts w:ascii="Cambria Math" w:eastAsia="Times New Roman" w:hAnsi="Cambria Math" w:cs="Times New Roman"/>
+                  <w:sz w:val="28"/>
+                  <w:szCs w:val="28"/>
+                  <w:vertAlign w:val="subscript"/>
+                  <w:lang w:val="en-US"/>
+                </w:rPr>
+                <m:t>j</m:t>
+              </m:r>
+            </m:sub>
+          </m:sSub>
+          <m:r>
+            <m:rPr>
+              <m:sty m:val="p"/>
+            </m:rPr>
+            <w:rPr>
+              <w:rFonts w:ascii="Cambria Math" w:eastAsia="Times New Roman" w:hAnsi="Cambria Math" w:cs="Times New Roman"/>
+              <w:sz w:val="28"/>
+              <w:szCs w:val="28"/>
+            </w:rPr>
+            <m:t>=</m:t>
+          </m:r>
+          <m:acc>
+            <m:accPr>
+              <m:chr m:val="̅"/>
+              <m:ctrlPr>
+                <w:rPr>
+                  <w:rFonts w:ascii="Cambria Math" w:eastAsia="Times New Roman" w:hAnsi="Cambria Math" w:cs="Times New Roman"/>
+                  <w:i/>
+                  <w:sz w:val="28"/>
+                  <w:szCs w:val="28"/>
+                </w:rPr>
+              </m:ctrlPr>
+            </m:accPr>
+            <m:e>
+              <m:acc>
+                <m:accPr>
+                  <m:chr m:val="̅"/>
+                  <m:ctrlPr>
+                    <w:rPr>
+                      <w:rFonts w:ascii="Cambria Math" w:eastAsia="Times New Roman" w:hAnsi="Cambria Math" w:cs="Times New Roman"/>
+                      <w:i/>
+                      <w:sz w:val="28"/>
+                      <w:szCs w:val="28"/>
+                    </w:rPr>
+                  </m:ctrlPr>
+                </m:accPr>
+                <m:e>
+                  <m:acc>
+                    <m:accPr>
+                      <m:chr m:val="̅"/>
+                      <m:ctrlPr>
+                        <w:rPr>
+                          <w:rFonts w:ascii="Cambria Math" w:eastAsia="Times New Roman" w:hAnsi="Cambria Math" w:cs="Times New Roman"/>
+                          <w:i/>
+                          <w:sz w:val="28"/>
+                          <w:szCs w:val="28"/>
+                        </w:rPr>
+                      </m:ctrlPr>
+                    </m:accPr>
+                    <m:e>
+                      <m:sSub>
+                        <m:sSubPr>
+                          <m:ctrlPr>
+                            <w:rPr>
+                              <w:rFonts w:ascii="Cambria Math" w:eastAsia="Times New Roman" w:hAnsi="Cambria Math" w:cs="Times New Roman"/>
+                              <w:i/>
+                              <w:sz w:val="28"/>
+                              <w:szCs w:val="28"/>
+                            </w:rPr>
+                          </m:ctrlPr>
+                        </m:sSubPr>
+                        <m:e>
+                          <m:r>
+                            <w:rPr>
+                              <w:rFonts w:ascii="Cambria Math" w:eastAsia="Times New Roman" w:hAnsi="Cambria Math" w:cs="Times New Roman"/>
+                              <w:sz w:val="28"/>
+                              <w:szCs w:val="28"/>
+                            </w:rPr>
+                            <m:t>A</m:t>
+                          </m:r>
+                        </m:e>
+                        <m:sub>
+                          <m:r>
+                            <w:rPr>
+                              <w:rFonts w:ascii="Cambria Math" w:eastAsia="Times New Roman" w:hAnsi="Cambria Math" w:cs="Times New Roman"/>
+                              <w:sz w:val="28"/>
+                              <w:szCs w:val="28"/>
+                            </w:rPr>
+                            <m:t>3</m:t>
+                          </m:r>
+                        </m:sub>
+                      </m:sSub>
+                    </m:e>
+                  </m:acc>
+                </m:e>
+              </m:acc>
+              <m:r>
+                <w:rPr>
+                  <w:rFonts w:ascii="Cambria Math" w:eastAsia="Times New Roman" w:hAnsi="Cambria Math" w:cs="Times New Roman"/>
+                  <w:sz w:val="28"/>
+                  <w:szCs w:val="28"/>
+                  <w:lang w:val="en-US"/>
+                </w:rPr>
+                <m:t xml:space="preserve"> &amp; </m:t>
+              </m:r>
+              <m:acc>
+                <m:accPr>
+                  <m:chr m:val="̅"/>
+                  <m:ctrlPr>
+                    <w:rPr>
+                      <w:rFonts w:ascii="Cambria Math" w:eastAsia="Times New Roman" w:hAnsi="Cambria Math" w:cs="Times New Roman"/>
+                      <w:i/>
+                      <w:sz w:val="28"/>
+                      <w:szCs w:val="28"/>
+                      <w:lang w:val="en-US"/>
+                    </w:rPr>
+                  </m:ctrlPr>
+                </m:accPr>
+                <m:e>
+                  <m:sSub>
+                    <m:sSubPr>
+                      <m:ctrlPr>
+                        <w:rPr>
+                          <w:rFonts w:ascii="Cambria Math" w:hAnsi="Cambria Math" w:cs="Times New Roman"/>
+                          <w:i/>
+                          <w:sz w:val="28"/>
+                          <w:szCs w:val="28"/>
+                        </w:rPr>
+                      </m:ctrlPr>
+                    </m:sSubPr>
+                    <m:e>
+                      <m:r>
+                        <w:rPr>
+                          <w:rFonts w:ascii="Cambria Math" w:hAnsi="Cambria Math" w:cs="Times New Roman"/>
+                          <w:sz w:val="28"/>
+                          <w:szCs w:val="28"/>
+                        </w:rPr>
+                        <m:t>A</m:t>
+                      </m:r>
+                    </m:e>
+                    <m:sub>
+                      <m:r>
+                        <w:rPr>
+                          <w:rFonts w:ascii="Cambria Math" w:hAnsi="Cambria Math" w:cs="Times New Roman"/>
+                          <w:sz w:val="28"/>
+                          <w:szCs w:val="28"/>
+                        </w:rPr>
+                        <m:t>1</m:t>
+                      </m:r>
+                    </m:sub>
+                  </m:sSub>
+                  <m:acc>
+                    <m:accPr>
+                      <m:chr m:val="̅"/>
+                      <m:ctrlPr>
+                        <w:rPr>
+                          <w:rFonts w:ascii="Cambria Math" w:eastAsia="Times New Roman" w:hAnsi="Cambria Math" w:cs="Times New Roman"/>
+                          <w:i/>
+                          <w:sz w:val="28"/>
+                          <w:szCs w:val="28"/>
+                        </w:rPr>
+                      </m:ctrlPr>
+                    </m:accPr>
+                    <m:e>
+                      <m:sSub>
+                        <m:sSubPr>
+                          <m:ctrlPr>
+                            <w:rPr>
+                              <w:rFonts w:ascii="Cambria Math" w:eastAsia="Times New Roman" w:hAnsi="Cambria Math" w:cs="Times New Roman"/>
+                              <w:i/>
+                              <w:sz w:val="28"/>
+                              <w:szCs w:val="28"/>
+                            </w:rPr>
+                          </m:ctrlPr>
+                        </m:sSubPr>
+                        <m:e>
+                          <m:r>
+                            <w:rPr>
+                              <w:rFonts w:ascii="Cambria Math" w:eastAsia="Times New Roman" w:hAnsi="Cambria Math" w:cs="Times New Roman"/>
+                              <w:sz w:val="28"/>
+                              <w:szCs w:val="28"/>
+                            </w:rPr>
+                            <m:t>A</m:t>
+                          </m:r>
+                        </m:e>
+                        <m:sub>
+                          <m:r>
+                            <w:rPr>
+                              <w:rFonts w:ascii="Cambria Math" w:eastAsia="Times New Roman" w:hAnsi="Cambria Math" w:cs="Times New Roman"/>
+                              <w:sz w:val="28"/>
+                              <w:szCs w:val="28"/>
+                            </w:rPr>
+                            <m:t>2</m:t>
+                          </m:r>
+                        </m:sub>
+                      </m:sSub>
+                    </m:e>
+                  </m:acc>
+                </m:e>
+              </m:acc>
+            </m:e>
+          </m:acc>
+        </m:oMath>
+      </m:oMathPara>
+    </w:p>
+    <w:p>
+      <w:pPr>
+        <w:spacing w:after="0" w:line="360" w:lineRule="auto"/>
+        <w:ind w:firstLine="709"/>
+        <w:jc w:val="both"/>
+        <w:rPr>
+          <w:rFonts w:ascii="Times New Roman" w:eastAsia="MS Mincho" w:hAnsi="Times New Roman" w:cs="Times New Roman"/>
+          <w:color w:val="000000" w:themeColor="text1"/>
+          <w:sz w:val="28"/>
+          <w:szCs w:val="28"/>
+        </w:rPr>
+      </w:pPr>
     </w:p>
     <w:p>
       <w:pPr>
@@ -9636,6 +9911,28 @@
         </w:tc>
       </w:tr>
     </w:tbl>
+    <w:p>
+      <w:pPr>
+        <w:spacing w:after="0" w:line="360" w:lineRule="auto"/>
+        <w:ind w:firstLine="709"/>
+        <w:jc w:val="both"/>
+        <w:rPr>
+          <w:rFonts w:ascii="Times New Roman" w:eastAsia="MS Mincho" w:hAnsi="Times New Roman" w:cs="Times New Roman"/>
+          <w:color w:val="000000" w:themeColor="text1"/>
+          <w:sz w:val="28"/>
+          <w:szCs w:val="28"/>
+        </w:rPr>
+      </w:pPr>
+      <w:r>
+        <w:rPr>
+          <w:rFonts w:ascii="Times New Roman" w:eastAsia="MS Mincho" w:hAnsi="Times New Roman" w:cs="Times New Roman"/>
+          <w:color w:val="000000" w:themeColor="text1"/>
+          <w:sz w:val="28"/>
+          <w:szCs w:val="28"/>
+        </w:rPr>
+        <w:t>Минимизированная функция:</w:t>
+      </w:r>
+    </w:p>
     <w:p>
       <w:pPr>
         <w:spacing w:after="0" w:line="360" w:lineRule="auto"/>
@@ -9967,6 +10264,582 @@
         <w:jc w:val="both"/>
         <w:rPr>
           <w:rFonts w:ascii="Times New Roman" w:eastAsia="MS Mincho" w:hAnsi="Times New Roman" w:cs="Times New Roman"/>
+          <w:color w:val="000000" w:themeColor="text1"/>
+          <w:sz w:val="28"/>
+          <w:szCs w:val="28"/>
+        </w:rPr>
+      </w:pPr>
+    </w:p>
+    <w:p>
+      <w:pPr>
+        <w:spacing w:after="0" w:line="360" w:lineRule="auto"/>
+        <w:ind w:firstLine="709"/>
+        <w:jc w:val="both"/>
+        <w:rPr>
+          <w:rFonts w:ascii="Times New Roman" w:eastAsia="MS Mincho" w:hAnsi="Times New Roman" w:cs="Times New Roman"/>
+          <w:color w:val="000000" w:themeColor="text1"/>
+          <w:sz w:val="28"/>
+          <w:szCs w:val="28"/>
+        </w:rPr>
+      </w:pPr>
+      <w:r>
+        <w:rPr>
+          <w:rFonts w:ascii="Times New Roman" w:eastAsia="MS Mincho" w:hAnsi="Times New Roman" w:cs="Times New Roman"/>
+          <w:color w:val="000000" w:themeColor="text1"/>
+          <w:sz w:val="28"/>
+          <w:szCs w:val="28"/>
+        </w:rPr>
+        <w:t>Приведение функции</w:t>
+      </w:r>
+      <w:r>
+        <w:rPr>
+          <w:rFonts w:ascii="Times New Roman" w:eastAsia="MS Mincho" w:hAnsi="Times New Roman" w:cs="Times New Roman"/>
+          <w:color w:val="000000" w:themeColor="text1"/>
+          <w:sz w:val="28"/>
+          <w:szCs w:val="28"/>
+        </w:rPr>
+        <w:t xml:space="preserve"> </w:t>
+      </w:r>
+      <w:r>
+        <w:rPr>
+          <w:rFonts w:ascii="Times New Roman" w:eastAsia="MS Mincho" w:hAnsi="Times New Roman" w:cs="Times New Roman"/>
+          <w:color w:val="000000" w:themeColor="text1"/>
+          <w:sz w:val="28"/>
+          <w:szCs w:val="28"/>
+          <w:lang w:val="en-US"/>
+        </w:rPr>
+        <w:t>F</w:t>
+      </w:r>
+      <w:r>
+        <w:rPr>
+          <w:rFonts w:ascii="Times New Roman" w:eastAsia="MS Mincho" w:hAnsi="Times New Roman" w:cs="Times New Roman"/>
+          <w:color w:val="000000" w:themeColor="text1"/>
+          <w:sz w:val="28"/>
+          <w:szCs w:val="28"/>
+          <w:vertAlign w:val="subscript"/>
+          <w:lang w:val="en-US"/>
+        </w:rPr>
+        <w:t>k</w:t>
+      </w:r>
+      <w:r>
+        <w:rPr>
+          <w:rFonts w:ascii="Times New Roman" w:eastAsia="MS Mincho" w:hAnsi="Times New Roman" w:cs="Times New Roman"/>
+          <w:color w:val="000000" w:themeColor="text1"/>
+          <w:sz w:val="28"/>
+          <w:szCs w:val="28"/>
+        </w:rPr>
+        <w:t xml:space="preserve"> к базису И-НЕ:</w:t>
+      </w:r>
+    </w:p>
+    <w:p>
+      <w:pPr>
+        <w:spacing w:after="0" w:line="360" w:lineRule="auto"/>
+        <w:ind w:firstLine="709"/>
+        <w:jc w:val="both"/>
+        <w:rPr>
+          <w:rFonts w:ascii="Times New Roman" w:eastAsia="MS Mincho" w:hAnsi="Times New Roman" w:cs="Times New Roman"/>
+          <w:i/>
+          <w:color w:val="000000" w:themeColor="text1"/>
+          <w:sz w:val="28"/>
+          <w:szCs w:val="28"/>
+        </w:rPr>
+      </w:pPr>
+      <m:oMathPara>
+        <m:oMath>
+          <m:sSub>
+            <m:sSubPr>
+              <m:ctrlPr>
+                <w:rPr>
+                  <w:rFonts w:ascii="Cambria Math" w:eastAsia="Times New Roman" w:hAnsi="Cambria Math" w:cs="Times New Roman"/>
+                  <w:sz w:val="28"/>
+                  <w:szCs w:val="28"/>
+                  <w:lang w:val="en-US"/>
+                </w:rPr>
+              </m:ctrlPr>
+            </m:sSubPr>
+            <m:e>
+              <m:r>
+                <m:rPr>
+                  <m:sty m:val="p"/>
+                </m:rPr>
+                <w:rPr>
+                  <w:rFonts w:ascii="Cambria Math" w:eastAsia="Times New Roman" w:hAnsi="Cambria Math" w:cs="Times New Roman"/>
+                  <w:sz w:val="28"/>
+                  <w:szCs w:val="28"/>
+                  <w:lang w:val="en-US"/>
+                </w:rPr>
+                <m:t>F</m:t>
+              </m:r>
+            </m:e>
+            <m:sub>
+              <m:r>
+                <m:rPr>
+                  <m:sty m:val="p"/>
+                </m:rPr>
+                <w:rPr>
+                  <w:rFonts w:ascii="Cambria Math" w:eastAsia="Times New Roman" w:hAnsi="Cambria Math" w:cs="Times New Roman"/>
+                  <w:sz w:val="28"/>
+                  <w:szCs w:val="28"/>
+                  <w:vertAlign w:val="subscript"/>
+                  <w:lang w:val="en-US"/>
+                </w:rPr>
+                <m:t>k</m:t>
+              </m:r>
+            </m:sub>
+          </m:sSub>
+          <m:r>
+            <m:rPr>
+              <m:sty m:val="p"/>
+            </m:rPr>
+            <w:rPr>
+              <w:rFonts w:ascii="Cambria Math" w:eastAsia="Times New Roman" w:hAnsi="Cambria Math" w:cs="Times New Roman"/>
+              <w:sz w:val="28"/>
+              <w:szCs w:val="28"/>
+            </w:rPr>
+            <m:t>=</m:t>
+          </m:r>
+          <m:acc>
+            <m:accPr>
+              <m:chr m:val="̅"/>
+              <m:ctrlPr>
+                <w:rPr>
+                  <w:rFonts w:ascii="Cambria Math" w:eastAsia="Times New Roman" w:hAnsi="Cambria Math" w:cs="Times New Roman"/>
+                  <w:i/>
+                  <w:sz w:val="28"/>
+                  <w:szCs w:val="28"/>
+                </w:rPr>
+              </m:ctrlPr>
+            </m:accPr>
+            <m:e>
+              <m:acc>
+                <m:accPr>
+                  <m:chr m:val="̅"/>
+                  <m:ctrlPr>
+                    <w:rPr>
+                      <w:rFonts w:ascii="Cambria Math" w:eastAsia="Times New Roman" w:hAnsi="Cambria Math" w:cs="Times New Roman"/>
+                      <w:i/>
+                      <w:sz w:val="28"/>
+                      <w:szCs w:val="28"/>
+                    </w:rPr>
+                  </m:ctrlPr>
+                </m:accPr>
+                <m:e>
+                  <m:acc>
+                    <m:accPr>
+                      <m:chr m:val="̅"/>
+                      <m:ctrlPr>
+                        <w:rPr>
+                          <w:rFonts w:ascii="Cambria Math" w:eastAsia="Times New Roman" w:hAnsi="Cambria Math" w:cs="Times New Roman"/>
+                          <w:i/>
+                          <w:sz w:val="28"/>
+                          <w:szCs w:val="28"/>
+                        </w:rPr>
+                      </m:ctrlPr>
+                    </m:accPr>
+                    <m:e>
+                      <m:sSub>
+                        <m:sSubPr>
+                          <m:ctrlPr>
+                            <w:rPr>
+                              <w:rFonts w:ascii="Cambria Math" w:eastAsia="Times New Roman" w:hAnsi="Cambria Math" w:cs="Times New Roman"/>
+                              <w:i/>
+                              <w:sz w:val="28"/>
+                              <w:szCs w:val="28"/>
+                            </w:rPr>
+                          </m:ctrlPr>
+                        </m:sSubPr>
+                        <m:e>
+                          <m:r>
+                            <w:rPr>
+                              <w:rFonts w:ascii="Cambria Math" w:eastAsia="Times New Roman" w:hAnsi="Cambria Math" w:cs="Times New Roman"/>
+                              <w:sz w:val="28"/>
+                              <w:szCs w:val="28"/>
+                            </w:rPr>
+                            <m:t>A</m:t>
+                          </m:r>
+                        </m:e>
+                        <m:sub>
+                          <m:r>
+                            <w:rPr>
+                              <w:rFonts w:ascii="Cambria Math" w:eastAsia="Times New Roman" w:hAnsi="Cambria Math" w:cs="Times New Roman"/>
+                              <w:sz w:val="28"/>
+                              <w:szCs w:val="28"/>
+                            </w:rPr>
+                            <m:t>1</m:t>
+                          </m:r>
+                        </m:sub>
+                      </m:sSub>
+                      <m:sSub>
+                        <m:sSubPr>
+                          <m:ctrlPr>
+                            <w:rPr>
+                              <w:rFonts w:ascii="Cambria Math" w:eastAsia="Times New Roman" w:hAnsi="Cambria Math" w:cs="Times New Roman"/>
+                              <w:i/>
+                              <w:sz w:val="28"/>
+                              <w:szCs w:val="28"/>
+                            </w:rPr>
+                          </m:ctrlPr>
+                        </m:sSubPr>
+                        <m:e>
+                          <m:r>
+                            <w:rPr>
+                              <w:rFonts w:ascii="Cambria Math" w:eastAsia="Times New Roman" w:hAnsi="Cambria Math" w:cs="Times New Roman"/>
+                              <w:sz w:val="28"/>
+                              <w:szCs w:val="28"/>
+                            </w:rPr>
+                            <m:t>A</m:t>
+                          </m:r>
+                        </m:e>
+                        <m:sub>
+                          <m:r>
+                            <w:rPr>
+                              <w:rFonts w:ascii="Cambria Math" w:eastAsia="Times New Roman" w:hAnsi="Cambria Math" w:cs="Times New Roman"/>
+                              <w:sz w:val="28"/>
+                              <w:szCs w:val="28"/>
+                            </w:rPr>
+                            <m:t>2</m:t>
+                          </m:r>
+                        </m:sub>
+                      </m:sSub>
+                      <m:sSub>
+                        <m:sSubPr>
+                          <m:ctrlPr>
+                            <w:rPr>
+                              <w:rFonts w:ascii="Cambria Math" w:eastAsia="Times New Roman" w:hAnsi="Cambria Math" w:cs="Times New Roman"/>
+                              <w:i/>
+                              <w:sz w:val="28"/>
+                              <w:szCs w:val="28"/>
+                            </w:rPr>
+                          </m:ctrlPr>
+                        </m:sSubPr>
+                        <m:e>
+                          <m:r>
+                            <w:rPr>
+                              <w:rFonts w:ascii="Cambria Math" w:eastAsia="Times New Roman" w:hAnsi="Cambria Math" w:cs="Times New Roman"/>
+                              <w:sz w:val="28"/>
+                              <w:szCs w:val="28"/>
+                            </w:rPr>
+                            <m:t>A</m:t>
+                          </m:r>
+                        </m:e>
+                        <m:sub>
+                          <m:r>
+                            <w:rPr>
+                              <w:rFonts w:ascii="Cambria Math" w:eastAsia="Times New Roman" w:hAnsi="Cambria Math" w:cs="Times New Roman"/>
+                              <w:sz w:val="28"/>
+                              <w:szCs w:val="28"/>
+                            </w:rPr>
+                            <m:t>3</m:t>
+                          </m:r>
+                        </m:sub>
+                      </m:sSub>
+                    </m:e>
+                  </m:acc>
+                </m:e>
+              </m:acc>
+              <m:r>
+                <w:rPr>
+                  <w:rFonts w:ascii="Cambria Math" w:eastAsia="Times New Roman" w:hAnsi="Cambria Math" w:cs="Times New Roman"/>
+                  <w:sz w:val="28"/>
+                  <w:szCs w:val="28"/>
+                  <w:lang w:val="en-US"/>
+                </w:rPr>
+                <m:t xml:space="preserve"> &amp; </m:t>
+              </m:r>
+              <m:acc>
+                <m:accPr>
+                  <m:chr m:val="̅"/>
+                  <m:ctrlPr>
+                    <w:rPr>
+                      <w:rFonts w:ascii="Cambria Math" w:eastAsia="Times New Roman" w:hAnsi="Cambria Math" w:cs="Times New Roman"/>
+                      <w:i/>
+                      <w:sz w:val="28"/>
+                      <w:szCs w:val="28"/>
+                      <w:lang w:val="en-US"/>
+                    </w:rPr>
+                  </m:ctrlPr>
+                </m:accPr>
+                <m:e>
+                  <m:sSub>
+                    <m:sSubPr>
+                      <m:ctrlPr>
+                        <w:rPr>
+                          <w:rFonts w:ascii="Cambria Math" w:hAnsi="Cambria Math" w:cs="Times New Roman"/>
+                          <w:i/>
+                          <w:sz w:val="28"/>
+                          <w:szCs w:val="28"/>
+                        </w:rPr>
+                      </m:ctrlPr>
+                    </m:sSubPr>
+                    <m:e>
+                      <m:r>
+                        <w:rPr>
+                          <w:rFonts w:ascii="Cambria Math" w:hAnsi="Cambria Math" w:cs="Times New Roman"/>
+                          <w:sz w:val="28"/>
+                          <w:szCs w:val="28"/>
+                        </w:rPr>
+                        <m:t>A</m:t>
+                      </m:r>
+                    </m:e>
+                    <m:sub>
+                      <m:r>
+                        <w:rPr>
+                          <w:rFonts w:ascii="Cambria Math" w:hAnsi="Cambria Math" w:cs="Times New Roman"/>
+                          <w:sz w:val="28"/>
+                          <w:szCs w:val="28"/>
+                        </w:rPr>
+                        <m:t>2</m:t>
+                      </m:r>
+                    </m:sub>
+                  </m:sSub>
+                  <m:sSub>
+                    <m:sSubPr>
+                      <m:ctrlPr>
+                        <w:rPr>
+                          <w:rFonts w:ascii="Cambria Math" w:hAnsi="Cambria Math" w:cs="Times New Roman"/>
+                          <w:i/>
+                          <w:sz w:val="28"/>
+                          <w:szCs w:val="28"/>
+                        </w:rPr>
+                      </m:ctrlPr>
+                    </m:sSubPr>
+                    <m:e>
+                      <m:r>
+                        <w:rPr>
+                          <w:rFonts w:ascii="Cambria Math" w:hAnsi="Cambria Math" w:cs="Times New Roman"/>
+                          <w:sz w:val="28"/>
+                          <w:szCs w:val="28"/>
+                        </w:rPr>
+                        <m:t>A</m:t>
+                      </m:r>
+                    </m:e>
+                    <m:sub>
+                      <m:r>
+                        <w:rPr>
+                          <w:rFonts w:ascii="Cambria Math" w:hAnsi="Cambria Math" w:cs="Times New Roman"/>
+                          <w:sz w:val="28"/>
+                          <w:szCs w:val="28"/>
+                        </w:rPr>
+                        <m:t>3</m:t>
+                      </m:r>
+                    </m:sub>
+                  </m:sSub>
+                </m:e>
+              </m:acc>
+              <m:r>
+                <w:rPr>
+                  <w:rFonts w:ascii="Cambria Math" w:eastAsia="Times New Roman" w:hAnsi="Cambria Math" w:cs="Times New Roman"/>
+                  <w:sz w:val="28"/>
+                  <w:szCs w:val="28"/>
+                  <w:lang w:val="en-US"/>
+                </w:rPr>
+                <m:t xml:space="preserve"> &amp; </m:t>
+              </m:r>
+              <m:acc>
+                <m:accPr>
+                  <m:chr m:val="̅"/>
+                  <m:ctrlPr>
+                    <w:rPr>
+                      <w:rFonts w:ascii="Cambria Math" w:eastAsia="Times New Roman" w:hAnsi="Cambria Math" w:cs="Times New Roman"/>
+                      <w:i/>
+                      <w:sz w:val="28"/>
+                      <w:szCs w:val="28"/>
+                      <w:lang w:val="en-US"/>
+                    </w:rPr>
+                  </m:ctrlPr>
+                </m:accPr>
+                <m:e>
+                  <m:sSub>
+                    <m:sSubPr>
+                      <m:ctrlPr>
+                        <w:rPr>
+                          <w:rFonts w:ascii="Cambria Math" w:hAnsi="Cambria Math" w:cs="Times New Roman"/>
+                          <w:i/>
+                          <w:sz w:val="28"/>
+                          <w:szCs w:val="28"/>
+                        </w:rPr>
+                      </m:ctrlPr>
+                    </m:sSubPr>
+                    <m:e>
+                      <m:r>
+                        <w:rPr>
+                          <w:rFonts w:ascii="Cambria Math" w:hAnsi="Cambria Math" w:cs="Times New Roman"/>
+                          <w:sz w:val="28"/>
+                          <w:szCs w:val="28"/>
+                        </w:rPr>
+                        <m:t>A</m:t>
+                      </m:r>
+                    </m:e>
+                    <m:sub>
+                      <m:r>
+                        <w:rPr>
+                          <w:rFonts w:ascii="Cambria Math" w:hAnsi="Cambria Math" w:cs="Times New Roman"/>
+                          <w:sz w:val="28"/>
+                          <w:szCs w:val="28"/>
+                        </w:rPr>
+                        <m:t>1</m:t>
+                      </m:r>
+                    </m:sub>
+                  </m:sSub>
+                  <m:sSub>
+                    <m:sSubPr>
+                      <m:ctrlPr>
+                        <w:rPr>
+                          <w:rFonts w:ascii="Cambria Math" w:hAnsi="Cambria Math" w:cs="Times New Roman"/>
+                          <w:i/>
+                          <w:sz w:val="28"/>
+                          <w:szCs w:val="28"/>
+                        </w:rPr>
+                      </m:ctrlPr>
+                    </m:sSubPr>
+                    <m:e>
+                      <m:r>
+                        <w:rPr>
+                          <w:rFonts w:ascii="Cambria Math" w:hAnsi="Cambria Math" w:cs="Times New Roman"/>
+                          <w:sz w:val="28"/>
+                          <w:szCs w:val="28"/>
+                        </w:rPr>
+                        <m:t>A</m:t>
+                      </m:r>
+                    </m:e>
+                    <m:sub>
+                      <m:r>
+                        <w:rPr>
+                          <w:rFonts w:ascii="Cambria Math" w:hAnsi="Cambria Math" w:cs="Times New Roman"/>
+                          <w:sz w:val="28"/>
+                          <w:szCs w:val="28"/>
+                        </w:rPr>
+                        <m:t>3</m:t>
+                      </m:r>
+                    </m:sub>
+                  </m:sSub>
+                </m:e>
+              </m:acc>
+            </m:e>
+          </m:acc>
+        </m:oMath>
+      </m:oMathPara>
+    </w:p>
+    <w:p>
+      <w:pPr>
+        <w:spacing w:after="0" w:line="360" w:lineRule="auto"/>
+        <w:ind w:firstLine="709"/>
+        <w:jc w:val="both"/>
+        <w:rPr>
+          <w:rFonts w:ascii="Times New Roman" w:eastAsia="MS Mincho" w:hAnsi="Times New Roman" w:cs="Times New Roman"/>
+          <w:sz w:val="28"/>
+          <w:szCs w:val="28"/>
+        </w:rPr>
+      </w:pPr>
+    </w:p>
+    <w:p>
+      <w:pPr>
+        <w:spacing w:after="0" w:line="360" w:lineRule="auto"/>
+        <w:ind w:firstLine="709"/>
+        <w:jc w:val="both"/>
+        <w:rPr>
+          <w:rFonts w:ascii="Times New Roman" w:eastAsia="MS Mincho" w:hAnsi="Times New Roman" w:cs="Times New Roman"/>
+          <w:sz w:val="28"/>
+          <w:szCs w:val="28"/>
+        </w:rPr>
+      </w:pPr>
+    </w:p>
+    <w:p>
+      <w:pPr>
+        <w:pStyle w:val="1"/>
+        <w:rPr>
+          <w:rFonts w:eastAsia="MS Mincho"/>
+        </w:rPr>
+      </w:pPr>
+      <w:r>
+        <w:rPr>
+          <w:rFonts w:eastAsia="MS Mincho"/>
+        </w:rPr>
+        <w:lastRenderedPageBreak/>
+        <w:t>ПОСТРОЕНИЕ И РЕАЛИЗАЦИЯ СХЕМЫ</w:t>
+      </w:r>
+    </w:p>
+    <w:p>
+      <w:pPr>
+        <w:spacing w:after="0" w:line="360" w:lineRule="auto"/>
+        <w:ind w:firstLine="709"/>
+        <w:jc w:val="both"/>
+        <w:rPr>
+          <w:rFonts w:ascii="Times New Roman" w:eastAsia="MS Mincho" w:hAnsi="Times New Roman" w:cs="Times New Roman"/>
+          <w:sz w:val="28"/>
+          <w:szCs w:val="28"/>
+        </w:rPr>
+      </w:pPr>
+      <w:r>
+        <w:rPr>
+          <w:rFonts w:ascii="Times New Roman" w:eastAsia="MS Mincho" w:hAnsi="Times New Roman" w:cs="Times New Roman"/>
+          <w:sz w:val="28"/>
+          <w:szCs w:val="28"/>
+        </w:rPr>
+        <w:t xml:space="preserve">Функцию, представленную </w:t>
+      </w:r>
+      <w:proofErr w:type="gramStart"/>
+      <w:r>
+        <w:rPr>
+          <w:rFonts w:ascii="Times New Roman" w:eastAsia="MS Mincho" w:hAnsi="Times New Roman" w:cs="Times New Roman"/>
+          <w:sz w:val="28"/>
+          <w:szCs w:val="28"/>
+        </w:rPr>
+        <w:t>в базисе</w:t>
+      </w:r>
+      <w:proofErr w:type="gramEnd"/>
+      <w:r>
+        <w:rPr>
+          <w:rFonts w:ascii="Times New Roman" w:eastAsia="MS Mincho" w:hAnsi="Times New Roman" w:cs="Times New Roman"/>
+          <w:sz w:val="28"/>
+          <w:szCs w:val="28"/>
+        </w:rPr>
+        <w:t xml:space="preserve"> И-НЕ представим в виде схемы</w:t>
+      </w:r>
+    </w:p>
+    <w:p>
+      <w:pPr>
+        <w:spacing w:after="0" w:line="360" w:lineRule="auto"/>
+        <w:ind w:firstLine="709"/>
+        <w:jc w:val="both"/>
+        <w:rPr>
+          <w:rFonts w:ascii="Times New Roman" w:eastAsia="MS Mincho" w:hAnsi="Times New Roman" w:cs="Times New Roman"/>
+          <w:sz w:val="28"/>
+          <w:szCs w:val="28"/>
+        </w:rPr>
+      </w:pPr>
+    </w:p>
+    <w:p>
+      <w:pPr>
+        <w:spacing w:after="0" w:line="360" w:lineRule="auto"/>
+        <w:ind w:firstLine="709"/>
+        <w:jc w:val="both"/>
+        <w:rPr>
+          <w:rFonts w:ascii="Times New Roman" w:eastAsia="MS Mincho" w:hAnsi="Times New Roman" w:cs="Times New Roman"/>
+          <w:sz w:val="28"/>
+          <w:szCs w:val="28"/>
+        </w:rPr>
+      </w:pPr>
+    </w:p>
+    <w:p>
+      <w:pPr>
+        <w:spacing w:after="0" w:line="360" w:lineRule="auto"/>
+        <w:ind w:firstLine="709"/>
+        <w:jc w:val="both"/>
+        <w:rPr>
+          <w:rFonts w:ascii="Times New Roman" w:eastAsia="MS Mincho" w:hAnsi="Times New Roman" w:cs="Times New Roman"/>
+          <w:sz w:val="28"/>
+          <w:szCs w:val="28"/>
+        </w:rPr>
+      </w:pPr>
+    </w:p>
+    <w:p>
+      <w:pPr>
+        <w:spacing w:after="0" w:line="360" w:lineRule="auto"/>
+        <w:ind w:firstLine="709"/>
+        <w:jc w:val="both"/>
+        <w:rPr>
+          <w:rFonts w:ascii="Times New Roman" w:eastAsia="MS Mincho" w:hAnsi="Times New Roman" w:cs="Times New Roman"/>
           <w:sz w:val="28"/>
           <w:szCs w:val="28"/>
         </w:rPr>
@@ -10085,7 +10958,7 @@
           <w:rFonts w:ascii="Times New Roman" w:eastAsiaTheme="minorHAnsi" w:hAnsi="Times New Roman" w:cs="Times New Roman"/>
           <w:sz w:val="28"/>
           <w:szCs w:val="28"/>
-          <w:lang w:val="en-US" w:eastAsia="en-US"/>
+          <w:lang w:eastAsia="en-US"/>
         </w:rPr>
       </w:pPr>
     </w:p>

--- a/lab2/ЛР2_Синтез_триггера _с_произвольным_законом_функционирования_Старостенок_ДВ.docx
+++ b/lab2/ЛР2_Синтез_триггера _с_произвольным_законом_функционирования_Старостенок_ДВ.docx
@@ -7080,191 +7080,6 @@
             <w:r>
               <w:rPr>
                 <w:rFonts w:ascii="Times New Roman" w:eastAsia="Calibri" w:hAnsi="Times New Roman" w:cs="Times New Roman"/>
-                <w:sz w:val="28"/>
-                <w:szCs w:val="28"/>
-              </w:rPr>
-              <w:t>1</w:t>
-            </w:r>
-          </w:p>
-        </w:tc>
-        <w:tc>
-          <w:tcPr>
-            <w:tcW w:w="949" w:type="pct"/>
-            <w:tcBorders>
-              <w:top w:val="single" w:sz="4" w:space="0" w:color="000000"/>
-              <w:left w:val="single" w:sz="4" w:space="0" w:color="000000"/>
-              <w:bottom w:val="single" w:sz="4" w:space="0" w:color="000000"/>
-              <w:right w:val="single" w:sz="4" w:space="0" w:color="000000"/>
-            </w:tcBorders>
-            <w:shd w:val="clear" w:color="auto" w:fill="FFFFFF"/>
-            <w:vAlign w:val="center"/>
-          </w:tcPr>
-          <w:p>
-            <w:pPr>
-              <w:autoSpaceDE w:val="0"/>
-              <w:autoSpaceDN w:val="0"/>
-              <w:adjustRightInd w:val="0"/>
-              <w:jc w:val="center"/>
-              <w:rPr>
-                <w:rFonts w:ascii="Times New Roman" w:eastAsia="Calibri" w:hAnsi="Times New Roman" w:cs="Times New Roman"/>
-                <w:sz w:val="28"/>
-                <w:szCs w:val="28"/>
-                <w:lang w:val="en-US"/>
-              </w:rPr>
-            </w:pPr>
-            <w:r>
-              <w:rPr>
-                <w:rFonts w:ascii="Times New Roman" w:eastAsia="Calibri" w:hAnsi="Times New Roman" w:cs="Times New Roman"/>
-                <w:sz w:val="28"/>
-                <w:szCs w:val="28"/>
-                <w:lang w:val="en-US"/>
-              </w:rPr>
-              <w:t>X</w:t>
-            </w:r>
-          </w:p>
-        </w:tc>
-        <w:tc>
-          <w:tcPr>
-            <w:tcW w:w="949" w:type="pct"/>
-            <w:tcBorders>
-              <w:top w:val="single" w:sz="4" w:space="0" w:color="000000"/>
-              <w:left w:val="single" w:sz="4" w:space="0" w:color="000000"/>
-              <w:bottom w:val="single" w:sz="4" w:space="0" w:color="000000"/>
-              <w:right w:val="single" w:sz="4" w:space="0" w:color="000000"/>
-            </w:tcBorders>
-            <w:shd w:val="clear" w:color="auto" w:fill="FFFFFF"/>
-            <w:vAlign w:val="center"/>
-          </w:tcPr>
-          <w:p>
-            <w:pPr>
-              <w:autoSpaceDE w:val="0"/>
-              <w:autoSpaceDN w:val="0"/>
-              <w:adjustRightInd w:val="0"/>
-              <w:jc w:val="center"/>
-              <w:rPr>
-                <w:rFonts w:ascii="Times New Roman" w:eastAsia="Calibri" w:hAnsi="Times New Roman" w:cs="Times New Roman"/>
-                <w:sz w:val="28"/>
-                <w:szCs w:val="28"/>
-                <w:lang w:val="en-US"/>
-              </w:rPr>
-            </w:pPr>
-            <w:r>
-              <w:rPr>
-                <w:rFonts w:ascii="Times New Roman" w:eastAsia="Calibri" w:hAnsi="Times New Roman" w:cs="Times New Roman"/>
-                <w:sz w:val="28"/>
-                <w:szCs w:val="28"/>
-                <w:lang w:val="en-US"/>
-              </w:rPr>
-              <w:t>X</w:t>
-            </w:r>
-          </w:p>
-        </w:tc>
-        <w:tc>
-          <w:tcPr>
-            <w:tcW w:w="945" w:type="pct"/>
-            <w:tcBorders>
-              <w:top w:val="single" w:sz="4" w:space="0" w:color="000000"/>
-              <w:left w:val="single" w:sz="4" w:space="0" w:color="000000"/>
-              <w:bottom w:val="single" w:sz="4" w:space="0" w:color="000000"/>
-              <w:right w:val="single" w:sz="4" w:space="0" w:color="000000"/>
-            </w:tcBorders>
-            <w:shd w:val="clear" w:color="auto" w:fill="FFFFFF"/>
-            <w:vAlign w:val="center"/>
-          </w:tcPr>
-          <w:p>
-            <w:pPr>
-              <w:autoSpaceDE w:val="0"/>
-              <w:autoSpaceDN w:val="0"/>
-              <w:adjustRightInd w:val="0"/>
-              <w:jc w:val="center"/>
-              <w:rPr>
-                <w:rFonts w:ascii="Times New Roman" w:eastAsia="Calibri" w:hAnsi="Times New Roman" w:cs="Times New Roman"/>
-                <w:sz w:val="28"/>
-                <w:szCs w:val="28"/>
-                <w:lang w:val="en-US"/>
-              </w:rPr>
-            </w:pPr>
-            <w:r>
-              <w:rPr>
-                <w:rFonts w:ascii="Times New Roman" w:eastAsia="Calibri" w:hAnsi="Times New Roman" w:cs="Times New Roman"/>
-                <w:sz w:val="28"/>
-                <w:szCs w:val="28"/>
-                <w:lang w:val="en-US"/>
-              </w:rPr>
-              <w:t>1</w:t>
-            </w:r>
-          </w:p>
-        </w:tc>
-      </w:tr>
-      <w:tr>
-        <w:trPr>
-          <w:trHeight w:val="567"/>
-          <w:jc w:val="center"/>
-        </w:trPr>
-        <w:tc>
-          <w:tcPr>
-            <w:tcW w:w="1206" w:type="pct"/>
-            <w:tcBorders>
-              <w:top w:val="single" w:sz="4" w:space="0" w:color="000000"/>
-              <w:left w:val="single" w:sz="4" w:space="0" w:color="000000"/>
-              <w:bottom w:val="single" w:sz="4" w:space="0" w:color="000000"/>
-              <w:right w:val="single" w:sz="4" w:space="0" w:color="000000"/>
-            </w:tcBorders>
-            <w:shd w:val="clear" w:color="auto" w:fill="FFFFFF"/>
-            <w:vAlign w:val="center"/>
-            <w:hideMark/>
-          </w:tcPr>
-          <w:p>
-            <w:pPr>
-              <w:autoSpaceDE w:val="0"/>
-              <w:autoSpaceDN w:val="0"/>
-              <w:adjustRightInd w:val="0"/>
-              <w:jc w:val="center"/>
-              <w:rPr>
-                <w:rFonts w:ascii="Times New Roman" w:eastAsia="Calibri" w:hAnsi="Times New Roman" w:cs="Times New Roman"/>
-                <w:sz w:val="28"/>
-                <w:szCs w:val="28"/>
-              </w:rPr>
-            </w:pPr>
-            <w:r>
-              <w:rPr>
-                <w:rFonts w:ascii="Times New Roman" w:eastAsia="Calibri" w:hAnsi="Times New Roman" w:cs="Times New Roman"/>
-                <w:sz w:val="28"/>
-                <w:szCs w:val="28"/>
-                <w:lang w:val="en-US"/>
-              </w:rPr>
-              <w:t>01</w:t>
-            </w:r>
-          </w:p>
-        </w:tc>
-        <w:tc>
-          <w:tcPr>
-            <w:tcW w:w="951" w:type="pct"/>
-            <w:tcBorders>
-              <w:top w:val="single" w:sz="4" w:space="0" w:color="000000"/>
-              <w:left w:val="single" w:sz="4" w:space="0" w:color="000000"/>
-              <w:bottom w:val="single" w:sz="4" w:space="0" w:color="000000"/>
-              <w:right w:val="single" w:sz="4" w:space="0" w:color="000000"/>
-            </w:tcBorders>
-            <w:shd w:val="clear" w:color="auto" w:fill="FFFFFF"/>
-            <w:vAlign w:val="center"/>
-          </w:tcPr>
-          <w:p>
-            <w:pPr>
-              <w:autoSpaceDE w:val="0"/>
-              <w:autoSpaceDN w:val="0"/>
-              <w:adjustRightInd w:val="0"/>
-              <w:jc w:val="center"/>
-              <w:rPr>
-                <w:rFonts w:ascii="Times New Roman" w:eastAsia="Calibri" w:hAnsi="Times New Roman" w:cs="Times New Roman"/>
-                <w:sz w:val="28"/>
-                <w:szCs w:val="28"/>
-                <w:lang w:val="en-US"/>
-              </w:rPr>
-            </w:pPr>
-            <w:r>
-              <w:rPr>
-                <w:rFonts w:ascii="Times New Roman" w:eastAsia="Calibri" w:hAnsi="Times New Roman" w:cs="Times New Roman"/>
                 <w:noProof/>
                 <w:sz w:val="28"/>
                 <w:szCs w:val="28"/>
@@ -7273,16 +7088,16 @@
               <mc:AlternateContent>
                 <mc:Choice Requires="wps">
                   <w:drawing>
-                    <wp:anchor distT="0" distB="0" distL="114300" distR="114300" simplePos="0" relativeHeight="251667456" behindDoc="0" locked="0" layoutInCell="1" allowOverlap="1" wp14:anchorId="6FF4681B" wp14:editId="61CAC18C">
+                    <wp:anchor distT="0" distB="0" distL="114300" distR="114300" simplePos="0" relativeHeight="251667456" behindDoc="0" locked="0" layoutInCell="1" allowOverlap="1" wp14:anchorId="6FF4681B" wp14:editId="270965C1">
                       <wp:simplePos x="0" y="0"/>
                       <wp:positionH relativeFrom="column">
-                        <wp:posOffset>122555</wp:posOffset>
+                        <wp:posOffset>76200</wp:posOffset>
                       </wp:positionH>
                       <wp:positionV relativeFrom="paragraph">
-                        <wp:posOffset>-363220</wp:posOffset>
+                        <wp:posOffset>-48260</wp:posOffset>
                       </wp:positionV>
-                      <wp:extent cx="245110" cy="259080"/>
-                      <wp:effectExtent l="0" t="0" r="21590" b="26670"/>
+                      <wp:extent cx="2362200" cy="379095"/>
+                      <wp:effectExtent l="0" t="0" r="19050" b="20955"/>
                       <wp:wrapNone/>
                       <wp:docPr id="12" name="Овал 12"/>
                       <wp:cNvGraphicFramePr/>
@@ -7293,7 +7108,7 @@
                             <wps:spPr>
                               <a:xfrm>
                                 <a:off x="0" y="0"/>
-                                <a:ext cx="245110" cy="259080"/>
+                                <a:ext cx="2362200" cy="379095"/>
                               </a:xfrm>
                               <a:prstGeom prst="ellipse">
                                 <a:avLst/>
@@ -7339,7 +7154,7 @@
                 </mc:Choice>
                 <mc:Fallback>
                   <w:pict>
-                    <v:oval w14:anchorId="312DF368" id="Овал 12" o:spid="_x0000_s1026" style="position:absolute;margin-left:9.65pt;margin-top:-28.6pt;width:19.3pt;height:20.4pt;z-index:251667456;visibility:visible;mso-wrap-style:square;mso-width-percent:0;mso-height-percent:0;mso-wrap-distance-left:9pt;mso-wrap-distance-top:0;mso-wrap-distance-right:9pt;mso-wrap-distance-bottom:0;mso-position-horizontal:absolute;mso-position-horizontal-relative:text;mso-position-vertical:absolute;mso-position-vertical-relative:text;mso-width-percent:0;mso-height-percent:0;mso-width-relative:margin;mso-height-relative:margin;v-text-anchor:middle" o:gfxdata="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" filled="f" strokecolor="#7030a0" strokeweight="1.5pt">
+                    <v:oval w14:anchorId="5D155C93" id="Овал 12" o:spid="_x0000_s1026" style="position:absolute;margin-left:6pt;margin-top:-3.8pt;width:186pt;height:29.85pt;z-index:251667456;visibility:visible;mso-wrap-style:square;mso-width-percent:0;mso-height-percent:0;mso-wrap-distance-left:9pt;mso-wrap-distance-top:0;mso-wrap-distance-right:9pt;mso-wrap-distance-bottom:0;mso-position-horizontal:absolute;mso-position-horizontal-relative:text;mso-position-vertical:absolute;mso-position-vertical-relative:text;mso-width-percent:0;mso-height-percent:0;mso-width-relative:margin;mso-height-relative:margin;v-text-anchor:middle" o:gfxdata="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" filled="f" strokecolor="#7030a0" strokeweight="1.5pt">
                       <v:stroke joinstyle="miter"/>
                     </v:oval>
                   </w:pict>
@@ -7351,9 +7166,8 @@
                 <w:rFonts w:ascii="Times New Roman" w:eastAsia="Calibri" w:hAnsi="Times New Roman" w:cs="Times New Roman"/>
                 <w:sz w:val="28"/>
                 <w:szCs w:val="28"/>
-                <w:lang w:val="en-US"/>
-              </w:rPr>
-              <w:t>0</w:t>
+              </w:rPr>
+              <w:t>1</w:t>
             </w:r>
           </w:p>
         </w:tc>
@@ -7457,6 +7271,192 @@
             <w:r>
               <w:rPr>
                 <w:rFonts w:ascii="Times New Roman" w:eastAsia="Calibri" w:hAnsi="Times New Roman" w:cs="Times New Roman"/>
+                <w:sz w:val="28"/>
+                <w:szCs w:val="28"/>
+                <w:lang w:val="en-US"/>
+              </w:rPr>
+              <w:t>1</w:t>
+            </w:r>
+          </w:p>
+        </w:tc>
+      </w:tr>
+      <w:tr>
+        <w:trPr>
+          <w:trHeight w:val="567"/>
+          <w:jc w:val="center"/>
+        </w:trPr>
+        <w:tc>
+          <w:tcPr>
+            <w:tcW w:w="1206" w:type="pct"/>
+            <w:tcBorders>
+              <w:top w:val="single" w:sz="4" w:space="0" w:color="000000"/>
+              <w:left w:val="single" w:sz="4" w:space="0" w:color="000000"/>
+              <w:bottom w:val="single" w:sz="4" w:space="0" w:color="000000"/>
+              <w:right w:val="single" w:sz="4" w:space="0" w:color="000000"/>
+            </w:tcBorders>
+            <w:shd w:val="clear" w:color="auto" w:fill="FFFFFF"/>
+            <w:vAlign w:val="center"/>
+            <w:hideMark/>
+          </w:tcPr>
+          <w:p>
+            <w:pPr>
+              <w:autoSpaceDE w:val="0"/>
+              <w:autoSpaceDN w:val="0"/>
+              <w:adjustRightInd w:val="0"/>
+              <w:jc w:val="center"/>
+              <w:rPr>
+                <w:rFonts w:ascii="Times New Roman" w:eastAsia="Calibri" w:hAnsi="Times New Roman" w:cs="Times New Roman"/>
+                <w:sz w:val="28"/>
+                <w:szCs w:val="28"/>
+              </w:rPr>
+            </w:pPr>
+            <w:r>
+              <w:rPr>
+                <w:rFonts w:ascii="Times New Roman" w:eastAsia="Calibri" w:hAnsi="Times New Roman" w:cs="Times New Roman"/>
+                <w:sz w:val="28"/>
+                <w:szCs w:val="28"/>
+                <w:lang w:val="en-US"/>
+              </w:rPr>
+              <w:t>01</w:t>
+            </w:r>
+          </w:p>
+        </w:tc>
+        <w:tc>
+          <w:tcPr>
+            <w:tcW w:w="951" w:type="pct"/>
+            <w:tcBorders>
+              <w:top w:val="single" w:sz="4" w:space="0" w:color="000000"/>
+              <w:left w:val="single" w:sz="4" w:space="0" w:color="000000"/>
+              <w:bottom w:val="single" w:sz="4" w:space="0" w:color="000000"/>
+              <w:right w:val="single" w:sz="4" w:space="0" w:color="000000"/>
+            </w:tcBorders>
+            <w:shd w:val="clear" w:color="auto" w:fill="FFFFFF"/>
+            <w:vAlign w:val="center"/>
+          </w:tcPr>
+          <w:p>
+            <w:pPr>
+              <w:autoSpaceDE w:val="0"/>
+              <w:autoSpaceDN w:val="0"/>
+              <w:adjustRightInd w:val="0"/>
+              <w:jc w:val="center"/>
+              <w:rPr>
+                <w:rFonts w:ascii="Times New Roman" w:eastAsia="Calibri" w:hAnsi="Times New Roman" w:cs="Times New Roman"/>
+                <w:sz w:val="28"/>
+                <w:szCs w:val="28"/>
+                <w:lang w:val="en-US"/>
+              </w:rPr>
+            </w:pPr>
+            <w:r>
+              <w:rPr>
+                <w:rFonts w:ascii="Times New Roman" w:eastAsia="Calibri" w:hAnsi="Times New Roman" w:cs="Times New Roman"/>
+                <w:sz w:val="28"/>
+                <w:szCs w:val="28"/>
+                <w:lang w:val="en-US"/>
+              </w:rPr>
+              <w:t>0</w:t>
+            </w:r>
+          </w:p>
+        </w:tc>
+        <w:tc>
+          <w:tcPr>
+            <w:tcW w:w="949" w:type="pct"/>
+            <w:tcBorders>
+              <w:top w:val="single" w:sz="4" w:space="0" w:color="000000"/>
+              <w:left w:val="single" w:sz="4" w:space="0" w:color="000000"/>
+              <w:bottom w:val="single" w:sz="4" w:space="0" w:color="000000"/>
+              <w:right w:val="single" w:sz="4" w:space="0" w:color="000000"/>
+            </w:tcBorders>
+            <w:shd w:val="clear" w:color="auto" w:fill="FFFFFF"/>
+            <w:vAlign w:val="center"/>
+          </w:tcPr>
+          <w:p>
+            <w:pPr>
+              <w:autoSpaceDE w:val="0"/>
+              <w:autoSpaceDN w:val="0"/>
+              <w:adjustRightInd w:val="0"/>
+              <w:jc w:val="center"/>
+              <w:rPr>
+                <w:rFonts w:ascii="Times New Roman" w:eastAsia="Calibri" w:hAnsi="Times New Roman" w:cs="Times New Roman"/>
+                <w:sz w:val="28"/>
+                <w:szCs w:val="28"/>
+                <w:lang w:val="en-US"/>
+              </w:rPr>
+            </w:pPr>
+            <w:r>
+              <w:rPr>
+                <w:rFonts w:ascii="Times New Roman" w:eastAsia="Calibri" w:hAnsi="Times New Roman" w:cs="Times New Roman"/>
+                <w:sz w:val="28"/>
+                <w:szCs w:val="28"/>
+                <w:lang w:val="en-US"/>
+              </w:rPr>
+              <w:t>X</w:t>
+            </w:r>
+          </w:p>
+        </w:tc>
+        <w:tc>
+          <w:tcPr>
+            <w:tcW w:w="949" w:type="pct"/>
+            <w:tcBorders>
+              <w:top w:val="single" w:sz="4" w:space="0" w:color="000000"/>
+              <w:left w:val="single" w:sz="4" w:space="0" w:color="000000"/>
+              <w:bottom w:val="single" w:sz="4" w:space="0" w:color="000000"/>
+              <w:right w:val="single" w:sz="4" w:space="0" w:color="000000"/>
+            </w:tcBorders>
+            <w:shd w:val="clear" w:color="auto" w:fill="FFFFFF"/>
+            <w:vAlign w:val="center"/>
+          </w:tcPr>
+          <w:p>
+            <w:pPr>
+              <w:autoSpaceDE w:val="0"/>
+              <w:autoSpaceDN w:val="0"/>
+              <w:adjustRightInd w:val="0"/>
+              <w:jc w:val="center"/>
+              <w:rPr>
+                <w:rFonts w:ascii="Times New Roman" w:eastAsia="Calibri" w:hAnsi="Times New Roman" w:cs="Times New Roman"/>
+                <w:sz w:val="28"/>
+                <w:szCs w:val="28"/>
+                <w:lang w:val="en-US"/>
+              </w:rPr>
+            </w:pPr>
+            <w:r>
+              <w:rPr>
+                <w:rFonts w:ascii="Times New Roman" w:eastAsia="Calibri" w:hAnsi="Times New Roman" w:cs="Times New Roman"/>
+                <w:sz w:val="28"/>
+                <w:szCs w:val="28"/>
+                <w:lang w:val="en-US"/>
+              </w:rPr>
+              <w:t>X</w:t>
+            </w:r>
+          </w:p>
+        </w:tc>
+        <w:tc>
+          <w:tcPr>
+            <w:tcW w:w="945" w:type="pct"/>
+            <w:tcBorders>
+              <w:top w:val="single" w:sz="4" w:space="0" w:color="000000"/>
+              <w:left w:val="single" w:sz="4" w:space="0" w:color="000000"/>
+              <w:bottom w:val="single" w:sz="4" w:space="0" w:color="000000"/>
+              <w:right w:val="single" w:sz="4" w:space="0" w:color="000000"/>
+            </w:tcBorders>
+            <w:shd w:val="clear" w:color="auto" w:fill="FFFFFF"/>
+            <w:vAlign w:val="center"/>
+          </w:tcPr>
+          <w:p>
+            <w:pPr>
+              <w:autoSpaceDE w:val="0"/>
+              <w:autoSpaceDN w:val="0"/>
+              <w:adjustRightInd w:val="0"/>
+              <w:jc w:val="center"/>
+              <w:rPr>
+                <w:rFonts w:ascii="Times New Roman" w:eastAsia="Calibri" w:hAnsi="Times New Roman" w:cs="Times New Roman"/>
+                <w:sz w:val="28"/>
+                <w:szCs w:val="28"/>
+                <w:lang w:val="en-US"/>
+              </w:rPr>
+            </w:pPr>
+            <w:r>
+              <w:rPr>
+                <w:rFonts w:ascii="Times New Roman" w:eastAsia="Calibri" w:hAnsi="Times New Roman" w:cs="Times New Roman"/>
                 <w:noProof/>
                 <w:sz w:val="28"/>
                 <w:szCs w:val="28"/>
@@ -7465,16 +7465,16 @@
               <mc:AlternateContent>
                 <mc:Choice Requires="wps">
                   <w:drawing>
-                    <wp:anchor distT="0" distB="0" distL="114300" distR="114300" simplePos="0" relativeHeight="251663360" behindDoc="0" locked="0" layoutInCell="1" allowOverlap="1" wp14:anchorId="26AFF602" wp14:editId="6FE66296">
+                    <wp:anchor distT="0" distB="0" distL="114300" distR="114300" simplePos="0" relativeHeight="251663360" behindDoc="0" locked="0" layoutInCell="1" allowOverlap="1" wp14:anchorId="26AFF602" wp14:editId="2C5964AF">
                       <wp:simplePos x="0" y="0"/>
                       <wp:positionH relativeFrom="column">
-                        <wp:posOffset>97790</wp:posOffset>
+                        <wp:posOffset>-700405</wp:posOffset>
                       </wp:positionH>
                       <wp:positionV relativeFrom="paragraph">
-                        <wp:posOffset>-372110</wp:posOffset>
+                        <wp:posOffset>-424180</wp:posOffset>
                       </wp:positionV>
-                      <wp:extent cx="361315" cy="1412240"/>
-                      <wp:effectExtent l="0" t="0" r="19685" b="16510"/>
+                      <wp:extent cx="1180465" cy="1586865"/>
+                      <wp:effectExtent l="0" t="0" r="19685" b="13335"/>
                       <wp:wrapNone/>
                       <wp:docPr id="9" name="Овал 9"/>
                       <wp:cNvGraphicFramePr/>
@@ -7485,7 +7485,7 @@
                             <wps:spPr>
                               <a:xfrm>
                                 <a:off x="0" y="0"/>
-                                <a:ext cx="361315" cy="1412240"/>
+                                <a:ext cx="1180465" cy="1586865"/>
                               </a:xfrm>
                               <a:prstGeom prst="ellipse">
                                 <a:avLst/>
@@ -7531,91 +7531,7 @@
                 </mc:Choice>
                 <mc:Fallback>
                   <w:pict>
-                    <v:oval w14:anchorId="6A95535A" id="Овал 9" o:spid="_x0000_s1026" style="position:absolute;margin-left:7.7pt;margin-top:-29.3pt;width:28.45pt;height:111.2pt;z-index:251663360;visibility:visible;mso-wrap-style:square;mso-width-percent:0;mso-height-percent:0;mso-wrap-distance-left:9pt;mso-wrap-distance-top:0;mso-wrap-distance-right:9pt;mso-wrap-distance-bottom:0;mso-position-horizontal:absolute;mso-position-horizontal-relative:text;mso-position-vertical:absolute;mso-position-vertical-relative:text;mso-width-percent:0;mso-height-percent:0;mso-width-relative:margin;mso-height-relative:margin;v-text-anchor:middle" o:gfxdata="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" filled="f" strokecolor="#00b050" strokeweight="1.5pt">
-                      <v:stroke joinstyle="miter"/>
-                    </v:oval>
-                  </w:pict>
-                </mc:Fallback>
-              </mc:AlternateContent>
-            </w:r>
-            <w:r>
-              <w:rPr>
-                <w:rFonts w:ascii="Times New Roman" w:eastAsia="Calibri" w:hAnsi="Times New Roman" w:cs="Times New Roman"/>
-                <w:noProof/>
-                <w:sz w:val="28"/>
-                <w:szCs w:val="28"/>
-                <w:lang w:val="en-US"/>
-              </w:rPr>
-              <mc:AlternateContent>
-                <mc:Choice Requires="wps">
-                  <w:drawing>
-                    <wp:anchor distT="0" distB="0" distL="114300" distR="114300" simplePos="0" relativeHeight="251665408" behindDoc="0" locked="0" layoutInCell="1" allowOverlap="1" wp14:anchorId="19F3546D" wp14:editId="17ABE4DC">
-                      <wp:simplePos x="0" y="0"/>
-                      <wp:positionH relativeFrom="column">
-                        <wp:posOffset>135890</wp:posOffset>
-                      </wp:positionH>
-                      <wp:positionV relativeFrom="paragraph">
-                        <wp:posOffset>-384175</wp:posOffset>
-                      </wp:positionV>
-                      <wp:extent cx="245110" cy="259080"/>
-                      <wp:effectExtent l="0" t="0" r="21590" b="26670"/>
-                      <wp:wrapNone/>
-                      <wp:docPr id="11" name="Овал 11"/>
-                      <wp:cNvGraphicFramePr/>
-                      <a:graphic xmlns:a="http://schemas.openxmlformats.org/drawingml/2006/main">
-                        <a:graphicData uri="http://schemas.microsoft.com/office/word/2010/wordprocessingShape">
-                          <wps:wsp>
-                            <wps:cNvSpPr/>
-                            <wps:spPr>
-                              <a:xfrm>
-                                <a:off x="0" y="0"/>
-                                <a:ext cx="245110" cy="259080"/>
-                              </a:xfrm>
-                              <a:prstGeom prst="ellipse">
-                                <a:avLst/>
-                              </a:prstGeom>
-                              <a:noFill/>
-                              <a:ln w="19050">
-                                <a:solidFill>
-                                  <a:srgbClr val="FF0000"/>
-                                </a:solidFill>
-                              </a:ln>
-                            </wps:spPr>
-                            <wps:style>
-                              <a:lnRef idx="2">
-                                <a:schemeClr val="accent6"/>
-                              </a:lnRef>
-                              <a:fillRef idx="1">
-                                <a:schemeClr val="lt1"/>
-                              </a:fillRef>
-                              <a:effectRef idx="0">
-                                <a:schemeClr val="accent6"/>
-                              </a:effectRef>
-                              <a:fontRef idx="minor">
-                                <a:schemeClr val="dk1"/>
-                              </a:fontRef>
-                            </wps:style>
-                            <wps:bodyPr rot="0" spcFirstLastPara="0" vertOverflow="overflow" horzOverflow="overflow" vert="horz" wrap="square" lIns="91440" tIns="45720" rIns="91440" bIns="45720" numCol="1" spcCol="0" rtlCol="0" fromWordArt="0" anchor="ctr" anchorCtr="0" forceAA="0" compatLnSpc="1">
-                              <a:prstTxWarp prst="textNoShape">
-                                <a:avLst/>
-                              </a:prstTxWarp>
-                              <a:noAutofit/>
-                            </wps:bodyPr>
-                          </wps:wsp>
-                        </a:graphicData>
-                      </a:graphic>
-                      <wp14:sizeRelH relativeFrom="margin">
-                        <wp14:pctWidth>0</wp14:pctWidth>
-                      </wp14:sizeRelH>
-                      <wp14:sizeRelV relativeFrom="margin">
-                        <wp14:pctHeight>0</wp14:pctHeight>
-                      </wp14:sizeRelV>
-                    </wp:anchor>
-                  </w:drawing>
-                </mc:Choice>
-                <mc:Fallback>
-                  <w:pict>
-                    <v:oval w14:anchorId="1E007303" id="Овал 11" o:spid="_x0000_s1026" style="position:absolute;margin-left:10.7pt;margin-top:-30.25pt;width:19.3pt;height:20.4pt;z-index:251665408;visibility:visible;mso-wrap-style:square;mso-width-percent:0;mso-height-percent:0;mso-wrap-distance-left:9pt;mso-wrap-distance-top:0;mso-wrap-distance-right:9pt;mso-wrap-distance-bottom:0;mso-position-horizontal:absolute;mso-position-horizontal-relative:text;mso-position-vertical:absolute;mso-position-vertical-relative:text;mso-width-percent:0;mso-height-percent:0;mso-width-relative:margin;mso-height-relative:margin;v-text-anchor:middle" o:gfxdata="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" filled="f" strokecolor="red" strokeweight="1.5pt">
+                    <v:oval w14:anchorId="7DB24BC4" id="Овал 9" o:spid="_x0000_s1026" style="position:absolute;margin-left:-55.15pt;margin-top:-33.4pt;width:92.95pt;height:124.95pt;z-index:251663360;visibility:visible;mso-wrap-style:square;mso-width-percent:0;mso-height-percent:0;mso-wrap-distance-left:9pt;mso-wrap-distance-top:0;mso-wrap-distance-right:9pt;mso-wrap-distance-bottom:0;mso-position-horizontal:absolute;mso-position-horizontal-relative:text;mso-position-vertical:absolute;mso-position-vertical-relative:text;mso-width-percent:0;mso-height-percent:0;mso-width-relative:margin;mso-height-relative:margin;v-text-anchor:middle" o:gfxdata="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" filled="f" strokecolor="#00b050" strokeweight="1.5pt">
                       <v:stroke joinstyle="miter"/>
                     </v:oval>
                   </w:pict>
@@ -8098,6 +8014,57 @@
             </w:rPr>
             <m:t>=</m:t>
           </m:r>
+          <m:sSub>
+            <m:sSubPr>
+              <m:ctrlPr>
+                <w:rPr>
+                  <w:rFonts w:ascii="Cambria Math" w:hAnsi="Cambria Math" w:cs="Times New Roman"/>
+                  <w:i/>
+                  <w:sz w:val="28"/>
+                  <w:szCs w:val="28"/>
+                </w:rPr>
+              </m:ctrlPr>
+            </m:sSubPr>
+            <m:e>
+              <m:r>
+                <w:rPr>
+                  <w:rFonts w:ascii="Cambria Math" w:hAnsi="Cambria Math" w:cs="Times New Roman"/>
+                  <w:sz w:val="28"/>
+                  <w:szCs w:val="28"/>
+                </w:rPr>
+                <m:t>A</m:t>
+              </m:r>
+            </m:e>
+            <m:sub>
+              <m:r>
+                <w:rPr>
+                  <w:rFonts w:ascii="Cambria Math" w:hAnsi="Cambria Math" w:cs="Times New Roman"/>
+                  <w:sz w:val="28"/>
+                  <w:szCs w:val="28"/>
+                </w:rPr>
+                <m:t>3</m:t>
+              </m:r>
+            </m:sub>
+          </m:sSub>
+          <m:r>
+            <w:rPr>
+              <w:rFonts w:ascii="Cambria Math" w:hAnsi="Cambria Math" w:cs="Times New Roman"/>
+              <w:sz w:val="28"/>
+              <w:szCs w:val="28"/>
+            </w:rPr>
+            <m:t>∨</m:t>
+          </m:r>
+          <m:r>
+            <m:rPr>
+              <m:sty m:val="p"/>
+            </m:rPr>
+            <w:rPr>
+              <w:rFonts w:ascii="Cambria Math" w:eastAsia="Times New Roman" w:hAnsi="Cambria Math" w:cs="Times New Roman"/>
+              <w:sz w:val="28"/>
+              <w:szCs w:val="28"/>
+            </w:rPr>
+            <m:t xml:space="preserve"> </m:t>
+          </m:r>
           <m:acc>
             <m:accPr>
               <m:chr m:val="̅"/>
@@ -8139,52 +8106,12 @@
                       <w:sz w:val="28"/>
                       <w:szCs w:val="28"/>
                     </w:rPr>
-                    <m:t>3</m:t>
+                    <m:t>1</m:t>
                   </m:r>
                 </m:sub>
               </m:sSub>
             </m:e>
           </m:acc>
-          <m:r>
-            <w:rPr>
-              <w:rFonts w:ascii="Cambria Math" w:hAnsi="Cambria Math" w:cs="Times New Roman"/>
-              <w:sz w:val="28"/>
-              <w:szCs w:val="28"/>
-            </w:rPr>
-            <m:t xml:space="preserve">∨ </m:t>
-          </m:r>
-          <m:sSub>
-            <m:sSubPr>
-              <m:ctrlPr>
-                <w:rPr>
-                  <w:rFonts w:ascii="Cambria Math" w:hAnsi="Cambria Math" w:cs="Times New Roman"/>
-                  <w:i/>
-                  <w:sz w:val="28"/>
-                  <w:szCs w:val="28"/>
-                </w:rPr>
-              </m:ctrlPr>
-            </m:sSubPr>
-            <m:e>
-              <m:r>
-                <w:rPr>
-                  <w:rFonts w:ascii="Cambria Math" w:hAnsi="Cambria Math" w:cs="Times New Roman"/>
-                  <w:sz w:val="28"/>
-                  <w:szCs w:val="28"/>
-                </w:rPr>
-                <m:t>A</m:t>
-              </m:r>
-            </m:e>
-            <m:sub>
-              <m:r>
-                <w:rPr>
-                  <w:rFonts w:ascii="Cambria Math" w:hAnsi="Cambria Math" w:cs="Times New Roman"/>
-                  <w:sz w:val="28"/>
-                  <w:szCs w:val="28"/>
-                </w:rPr>
-                <m:t>1</m:t>
-              </m:r>
-            </m:sub>
-          </m:sSub>
           <m:acc>
             <m:accPr>
               <m:chr m:val="̅"/>
@@ -8388,6 +8315,63 @@
                   </m:ctrlPr>
                 </m:accPr>
                 <m:e>
+                  <m:sSub>
+                    <m:sSubPr>
+                      <m:ctrlPr>
+                        <w:rPr>
+                          <w:rFonts w:ascii="Cambria Math" w:hAnsi="Cambria Math" w:cs="Times New Roman"/>
+                          <w:i/>
+                          <w:sz w:val="28"/>
+                          <w:szCs w:val="28"/>
+                        </w:rPr>
+                      </m:ctrlPr>
+                    </m:sSubPr>
+                    <m:e>
+                      <m:r>
+                        <w:rPr>
+                          <w:rFonts w:ascii="Cambria Math" w:hAnsi="Cambria Math" w:cs="Times New Roman"/>
+                          <w:sz w:val="28"/>
+                          <w:szCs w:val="28"/>
+                        </w:rPr>
+                        <m:t>A</m:t>
+                      </m:r>
+                    </m:e>
+                    <m:sub>
+                      <m:r>
+                        <w:rPr>
+                          <w:rFonts w:ascii="Cambria Math" w:hAnsi="Cambria Math" w:cs="Times New Roman"/>
+                          <w:sz w:val="28"/>
+                          <w:szCs w:val="28"/>
+                        </w:rPr>
+                        <m:t>3</m:t>
+                      </m:r>
+                    </m:sub>
+                  </m:sSub>
+                </m:e>
+              </m:acc>
+              <m:r>
+                <w:rPr>
+                  <w:rFonts w:ascii="Cambria Math" w:eastAsia="Times New Roman" w:hAnsi="Cambria Math" w:cs="Times New Roman"/>
+                  <w:sz w:val="28"/>
+                  <w:szCs w:val="28"/>
+                  <w:lang w:val="en-US"/>
+                </w:rPr>
+                <m:t xml:space="preserve"> &amp; </m:t>
+              </m:r>
+              <m:acc>
+                <m:accPr>
+                  <m:chr m:val="̅"/>
+                  <m:ctrlPr>
+                    <w:rPr>
+                      <w:rFonts w:ascii="Cambria Math" w:eastAsia="Times New Roman" w:hAnsi="Cambria Math" w:cs="Times New Roman"/>
+                      <w:i/>
+                      <w:sz w:val="28"/>
+                      <w:szCs w:val="28"/>
+                      <w:lang w:val="en-US"/>
+                    </w:rPr>
+                  </m:ctrlPr>
+                </m:accPr>
+                <m:e>
                   <m:acc>
                     <m:accPr>
                       <m:chr m:val="̅"/>
@@ -8429,69 +8413,12 @@
                               <w:sz w:val="28"/>
                               <w:szCs w:val="28"/>
                             </w:rPr>
-                            <m:t>3</m:t>
+                            <m:t>1</m:t>
                           </m:r>
                         </m:sub>
                       </m:sSub>
                     </m:e>
                   </m:acc>
-                </m:e>
-              </m:acc>
-              <m:r>
-                <w:rPr>
-                  <w:rFonts w:ascii="Cambria Math" w:eastAsia="Times New Roman" w:hAnsi="Cambria Math" w:cs="Times New Roman"/>
-                  <w:sz w:val="28"/>
-                  <w:szCs w:val="28"/>
-                  <w:lang w:val="en-US"/>
-                </w:rPr>
-                <m:t xml:space="preserve"> &amp; </m:t>
-              </m:r>
-              <m:acc>
-                <m:accPr>
-                  <m:chr m:val="̅"/>
-                  <m:ctrlPr>
-                    <w:rPr>
-                      <w:rFonts w:ascii="Cambria Math" w:eastAsia="Times New Roman" w:hAnsi="Cambria Math" w:cs="Times New Roman"/>
-                      <w:i/>
-                      <w:sz w:val="28"/>
-                      <w:szCs w:val="28"/>
-                      <w:lang w:val="en-US"/>
-                    </w:rPr>
-                  </m:ctrlPr>
-                </m:accPr>
-                <m:e>
-                  <m:sSub>
-                    <m:sSubPr>
-                      <m:ctrlPr>
-                        <w:rPr>
-                          <w:rFonts w:ascii="Cambria Math" w:hAnsi="Cambria Math" w:cs="Times New Roman"/>
-                          <w:i/>
-                          <w:sz w:val="28"/>
-                          <w:szCs w:val="28"/>
-                        </w:rPr>
-                      </m:ctrlPr>
-                    </m:sSubPr>
-                    <m:e>
-                      <m:r>
-                        <w:rPr>
-                          <w:rFonts w:ascii="Cambria Math" w:hAnsi="Cambria Math" w:cs="Times New Roman"/>
-                          <w:sz w:val="28"/>
-                          <w:szCs w:val="28"/>
-                        </w:rPr>
-                        <m:t>A</m:t>
-                      </m:r>
-                    </m:e>
-                    <m:sub>
-                      <m:r>
-                        <w:rPr>
-                          <w:rFonts w:ascii="Cambria Math" w:hAnsi="Cambria Math" w:cs="Times New Roman"/>
-                          <w:sz w:val="28"/>
-                          <w:szCs w:val="28"/>
-                        </w:rPr>
-                        <m:t>1</m:t>
-                      </m:r>
-                    </m:sub>
-                  </m:sSub>
                   <m:acc>
                     <m:accPr>
                       <m:chr m:val="̅"/>
@@ -8571,90 +8498,6 @@
       <w:r>
         <w:rPr>
           <w:rFonts w:ascii="Times New Roman" w:eastAsia="Calibri" w:hAnsi="Times New Roman" w:cs="Times New Roman"/>
-          <w:noProof/>
-          <w:sz w:val="28"/>
-          <w:szCs w:val="28"/>
-          <w:lang w:val="en-US"/>
-        </w:rPr>
-        <mc:AlternateContent>
-          <mc:Choice Requires="wps">
-            <w:drawing>
-              <wp:anchor distT="0" distB="0" distL="114300" distR="114300" simplePos="0" relativeHeight="251669504" behindDoc="0" locked="0" layoutInCell="1" allowOverlap="1" wp14:anchorId="6ADE9EF0" wp14:editId="56333F4C">
-                <wp:simplePos x="0" y="0"/>
-                <wp:positionH relativeFrom="column">
-                  <wp:posOffset>3592782</wp:posOffset>
-                </wp:positionH>
-                <wp:positionV relativeFrom="paragraph">
-                  <wp:posOffset>2107347</wp:posOffset>
-                </wp:positionV>
-                <wp:extent cx="245110" cy="259080"/>
-                <wp:effectExtent l="0" t="0" r="21590" b="26670"/>
-                <wp:wrapNone/>
-                <wp:docPr id="13" name="Овал 13"/>
-                <wp:cNvGraphicFramePr/>
-                <a:graphic xmlns:a="http://schemas.openxmlformats.org/drawingml/2006/main">
-                  <a:graphicData uri="http://schemas.microsoft.com/office/word/2010/wordprocessingShape">
-                    <wps:wsp>
-                      <wps:cNvSpPr/>
-                      <wps:spPr>
-                        <a:xfrm>
-                          <a:off x="0" y="0"/>
-                          <a:ext cx="245110" cy="259080"/>
-                        </a:xfrm>
-                        <a:prstGeom prst="ellipse">
-                          <a:avLst/>
-                        </a:prstGeom>
-                        <a:noFill/>
-                        <a:ln w="19050">
-                          <a:solidFill>
-                            <a:srgbClr val="FF0000"/>
-                          </a:solidFill>
-                        </a:ln>
-                      </wps:spPr>
-                      <wps:style>
-                        <a:lnRef idx="2">
-                          <a:schemeClr val="accent6"/>
-                        </a:lnRef>
-                        <a:fillRef idx="1">
-                          <a:schemeClr val="lt1"/>
-                        </a:fillRef>
-                        <a:effectRef idx="0">
-                          <a:schemeClr val="accent6"/>
-                        </a:effectRef>
-                        <a:fontRef idx="minor">
-                          <a:schemeClr val="dk1"/>
-                        </a:fontRef>
-                      </wps:style>
-                      <wps:bodyPr rot="0" spcFirstLastPara="0" vertOverflow="overflow" horzOverflow="overflow" vert="horz" wrap="square" lIns="91440" tIns="45720" rIns="91440" bIns="45720" numCol="1" spcCol="0" rtlCol="0" fromWordArt="0" anchor="ctr" anchorCtr="0" forceAA="0" compatLnSpc="1">
-                        <a:prstTxWarp prst="textNoShape">
-                          <a:avLst/>
-                        </a:prstTxWarp>
-                        <a:noAutofit/>
-                      </wps:bodyPr>
-                    </wps:wsp>
-                  </a:graphicData>
-                </a:graphic>
-                <wp14:sizeRelH relativeFrom="margin">
-                  <wp14:pctWidth>0</wp14:pctWidth>
-                </wp14:sizeRelH>
-                <wp14:sizeRelV relativeFrom="margin">
-                  <wp14:pctHeight>0</wp14:pctHeight>
-                </wp14:sizeRelV>
-              </wp:anchor>
-            </w:drawing>
-          </mc:Choice>
-          <mc:Fallback>
-            <w:pict>
-              <v:oval w14:anchorId="726348F1" id="Овал 13" o:spid="_x0000_s1026" style="position:absolute;margin-left:282.9pt;margin-top:165.95pt;width:19.3pt;height:20.4pt;z-index:251669504;visibility:visible;mso-wrap-style:square;mso-width-percent:0;mso-height-percent:0;mso-wrap-distance-left:9pt;mso-wrap-distance-top:0;mso-wrap-distance-right:9pt;mso-wrap-distance-bottom:0;mso-position-horizontal:absolute;mso-position-horizontal-relative:text;mso-position-vertical:absolute;mso-position-vertical-relative:text;mso-width-percent:0;mso-height-percent:0;mso-width-relative:margin;mso-height-relative:margin;v-text-anchor:middle" o:gfxdata="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" filled="f" strokecolor="red" strokeweight="1.5pt">
-                <v:stroke joinstyle="miter"/>
-              </v:oval>
-            </w:pict>
-          </mc:Fallback>
-        </mc:AlternateContent>
-      </w:r>
-      <w:r>
-        <w:rPr>
-          <w:rFonts w:ascii="Times New Roman" w:eastAsia="Calibri" w:hAnsi="Times New Roman" w:cs="Times New Roman"/>
           <w:sz w:val="28"/>
           <w:szCs w:val="28"/>
         </w:rPr>
@@ -9109,16 +8952,16 @@
               <mc:AlternateContent>
                 <mc:Choice Requires="wps">
                   <w:drawing>
-                    <wp:anchor distT="0" distB="0" distL="114300" distR="114300" simplePos="0" relativeHeight="251671552" behindDoc="0" locked="0" layoutInCell="1" allowOverlap="1" wp14:anchorId="4F5E3FF3" wp14:editId="686F82CD">
+                    <wp:anchor distT="0" distB="0" distL="114300" distR="114300" simplePos="0" relativeHeight="251671552" behindDoc="0" locked="0" layoutInCell="1" allowOverlap="1" wp14:anchorId="4F5E3FF3" wp14:editId="52CBEBCA">
                       <wp:simplePos x="0" y="0"/>
                       <wp:positionH relativeFrom="column">
-                        <wp:posOffset>89535</wp:posOffset>
+                        <wp:posOffset>-640080</wp:posOffset>
                       </wp:positionH>
                       <wp:positionV relativeFrom="paragraph">
-                        <wp:posOffset>-29845</wp:posOffset>
+                        <wp:posOffset>-33020</wp:posOffset>
                       </wp:positionV>
-                      <wp:extent cx="361315" cy="709295"/>
-                      <wp:effectExtent l="0" t="0" r="19685" b="14605"/>
+                      <wp:extent cx="1102995" cy="767715"/>
+                      <wp:effectExtent l="0" t="0" r="20955" b="13335"/>
                       <wp:wrapNone/>
                       <wp:docPr id="14" name="Овал 14"/>
                       <wp:cNvGraphicFramePr/>
@@ -9129,7 +8972,7 @@
                             <wps:spPr>
                               <a:xfrm>
                                 <a:off x="0" y="0"/>
-                                <a:ext cx="361315" cy="709295"/>
+                                <a:ext cx="1102995" cy="767715"/>
                               </a:xfrm>
                               <a:prstGeom prst="ellipse">
                                 <a:avLst/>
@@ -9175,7 +9018,7 @@
                 </mc:Choice>
                 <mc:Fallback>
                   <w:pict>
-                    <v:oval w14:anchorId="631C6ED2" id="Овал 14" o:spid="_x0000_s1026" style="position:absolute;margin-left:7.05pt;margin-top:-2.35pt;width:28.45pt;height:55.85pt;z-index:251671552;visibility:visible;mso-wrap-style:square;mso-width-percent:0;mso-height-percent:0;mso-wrap-distance-left:9pt;mso-wrap-distance-top:0;mso-wrap-distance-right:9pt;mso-wrap-distance-bottom:0;mso-position-horizontal:absolute;mso-position-horizontal-relative:text;mso-position-vertical:absolute;mso-position-vertical-relative:text;mso-width-percent:0;mso-height-percent:0;mso-width-relative:margin;mso-height-relative:margin;v-text-anchor:middle" o:gfxdata="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" filled="f" strokecolor="#00b050" strokeweight="1.5pt">
+                    <v:oval w14:anchorId="1FDDFEE4" id="Овал 14" o:spid="_x0000_s1026" style="position:absolute;margin-left:-50.4pt;margin-top:-2.6pt;width:86.85pt;height:60.45pt;z-index:251671552;visibility:visible;mso-wrap-style:square;mso-width-percent:0;mso-height-percent:0;mso-wrap-distance-left:9pt;mso-wrap-distance-top:0;mso-wrap-distance-right:9pt;mso-wrap-distance-bottom:0;mso-position-horizontal:absolute;mso-position-horizontal-relative:text;mso-position-vertical:absolute;mso-position-vertical-relative:text;mso-width-percent:0;mso-height-percent:0;mso-width-relative:margin;mso-height-relative:margin;v-text-anchor:middle" o:gfxdata="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" filled="f" strokecolor="#00b050" strokeweight="1.5pt">
                       <v:stroke joinstyle="miter"/>
                     </v:oval>
                   </w:pict>
@@ -9566,16 +9409,16 @@
               <mc:AlternateContent>
                 <mc:Choice Requires="wps">
                   <w:drawing>
-                    <wp:anchor distT="0" distB="0" distL="114300" distR="114300" simplePos="0" relativeHeight="251673600" behindDoc="0" locked="0" layoutInCell="1" allowOverlap="1" wp14:anchorId="7E9BB08F" wp14:editId="1FE4E691">
+                    <wp:anchor distT="0" distB="0" distL="114300" distR="114300" simplePos="0" relativeHeight="251673600" behindDoc="0" locked="0" layoutInCell="1" allowOverlap="1" wp14:anchorId="7E9BB08F" wp14:editId="5FDE5265">
                       <wp:simplePos x="0" y="0"/>
                       <wp:positionH relativeFrom="column">
-                        <wp:posOffset>123825</wp:posOffset>
+                        <wp:posOffset>-622935</wp:posOffset>
                       </wp:positionH>
                       <wp:positionV relativeFrom="paragraph">
-                        <wp:posOffset>-369570</wp:posOffset>
+                        <wp:posOffset>-421005</wp:posOffset>
                       </wp:positionV>
-                      <wp:extent cx="286385" cy="647700"/>
-                      <wp:effectExtent l="0" t="0" r="18415" b="19050"/>
+                      <wp:extent cx="1054100" cy="767080"/>
+                      <wp:effectExtent l="0" t="0" r="12700" b="13970"/>
                       <wp:wrapNone/>
                       <wp:docPr id="15" name="Овал 15"/>
                       <wp:cNvGraphicFramePr/>
@@ -9586,7 +9429,7 @@
                             <wps:spPr>
                               <a:xfrm>
                                 <a:off x="0" y="0"/>
-                                <a:ext cx="286385" cy="647700"/>
+                                <a:ext cx="1054100" cy="767080"/>
                               </a:xfrm>
                               <a:prstGeom prst="ellipse">
                                 <a:avLst/>
@@ -9632,7 +9475,7 @@
                 </mc:Choice>
                 <mc:Fallback>
                   <w:pict>
-                    <v:oval w14:anchorId="0AB074C1" id="Овал 15" o:spid="_x0000_s1026" style="position:absolute;margin-left:9.75pt;margin-top:-29.1pt;width:22.55pt;height:51pt;z-index:251673600;visibility:visible;mso-wrap-style:square;mso-width-percent:0;mso-height-percent:0;mso-wrap-distance-left:9pt;mso-wrap-distance-top:0;mso-wrap-distance-right:9pt;mso-wrap-distance-bottom:0;mso-position-horizontal:absolute;mso-position-horizontal-relative:text;mso-position-vertical:absolute;mso-position-vertical-relative:text;mso-width-percent:0;mso-height-percent:0;mso-width-relative:margin;mso-height-relative:margin;v-text-anchor:middle" o:gfxdata="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" filled="f" strokecolor="#7030a0" strokeweight="1.5pt">
+                    <v:oval w14:anchorId="39CDA534" id="Овал 15" o:spid="_x0000_s1026" style="position:absolute;margin-left:-49.05pt;margin-top:-33.15pt;width:83pt;height:60.4pt;z-index:251673600;visibility:visible;mso-wrap-style:square;mso-width-percent:0;mso-height-percent:0;mso-wrap-distance-left:9pt;mso-wrap-distance-top:0;mso-wrap-distance-right:9pt;mso-wrap-distance-bottom:0;mso-position-horizontal:absolute;mso-position-horizontal-relative:text;mso-position-vertical:absolute;mso-position-vertical-relative:text;mso-width-percent:0;mso-height-percent:0;mso-width-relative:margin;mso-height-relative:margin;v-text-anchor:middle" o:gfxdata="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" filled="f" strokecolor="#7030a0" strokeweight="1.5pt">
                       <v:stroke joinstyle="miter"/>
                     </v:oval>
                   </w:pict>
@@ -9675,6 +9518,90 @@
                 <w:lang w:val="en-US"/>
               </w:rPr>
             </w:pPr>
+            <w:r>
+              <w:rPr>
+                <w:rFonts w:ascii="Times New Roman" w:eastAsia="Calibri" w:hAnsi="Times New Roman" w:cs="Times New Roman"/>
+                <w:noProof/>
+                <w:sz w:val="28"/>
+                <w:szCs w:val="28"/>
+                <w:lang w:val="en-US"/>
+              </w:rPr>
+              <mc:AlternateContent>
+                <mc:Choice Requires="wps">
+                  <w:drawing>
+                    <wp:anchor distT="0" distB="0" distL="114300" distR="114300" simplePos="0" relativeHeight="251669504" behindDoc="0" locked="0" layoutInCell="1" allowOverlap="1" wp14:anchorId="6ADE9EF0" wp14:editId="0716DF23">
+                      <wp:simplePos x="0" y="0"/>
+                      <wp:positionH relativeFrom="column">
+                        <wp:posOffset>112395</wp:posOffset>
+                      </wp:positionH>
+                      <wp:positionV relativeFrom="paragraph">
+                        <wp:posOffset>297180</wp:posOffset>
+                      </wp:positionV>
+                      <wp:extent cx="981710" cy="405130"/>
+                      <wp:effectExtent l="0" t="0" r="27940" b="13970"/>
+                      <wp:wrapNone/>
+                      <wp:docPr id="13" name="Овал 13"/>
+                      <wp:cNvGraphicFramePr/>
+                      <a:graphic xmlns:a="http://schemas.openxmlformats.org/drawingml/2006/main">
+                        <a:graphicData uri="http://schemas.microsoft.com/office/word/2010/wordprocessingShape">
+                          <wps:wsp>
+                            <wps:cNvSpPr/>
+                            <wps:spPr>
+                              <a:xfrm>
+                                <a:off x="0" y="0"/>
+                                <a:ext cx="981710" cy="405130"/>
+                              </a:xfrm>
+                              <a:prstGeom prst="ellipse">
+                                <a:avLst/>
+                              </a:prstGeom>
+                              <a:noFill/>
+                              <a:ln w="19050">
+                                <a:solidFill>
+                                  <a:srgbClr val="FF0000"/>
+                                </a:solidFill>
+                              </a:ln>
+                            </wps:spPr>
+                            <wps:style>
+                              <a:lnRef idx="2">
+                                <a:schemeClr val="accent6"/>
+                              </a:lnRef>
+                              <a:fillRef idx="1">
+                                <a:schemeClr val="lt1"/>
+                              </a:fillRef>
+                              <a:effectRef idx="0">
+                                <a:schemeClr val="accent6"/>
+                              </a:effectRef>
+                              <a:fontRef idx="minor">
+                                <a:schemeClr val="dk1"/>
+                              </a:fontRef>
+                            </wps:style>
+                            <wps:bodyPr rot="0" spcFirstLastPara="0" vertOverflow="overflow" horzOverflow="overflow" vert="horz" wrap="square" lIns="91440" tIns="45720" rIns="91440" bIns="45720" numCol="1" spcCol="0" rtlCol="0" fromWordArt="0" anchor="ctr" anchorCtr="0" forceAA="0" compatLnSpc="1">
+                              <a:prstTxWarp prst="textNoShape">
+                                <a:avLst/>
+                              </a:prstTxWarp>
+                              <a:noAutofit/>
+                            </wps:bodyPr>
+                          </wps:wsp>
+                        </a:graphicData>
+                      </a:graphic>
+                      <wp14:sizeRelH relativeFrom="margin">
+                        <wp14:pctWidth>0</wp14:pctWidth>
+                      </wp14:sizeRelH>
+                      <wp14:sizeRelV relativeFrom="margin">
+                        <wp14:pctHeight>0</wp14:pctHeight>
+                      </wp14:sizeRelV>
+                    </wp:anchor>
+                  </w:drawing>
+                </mc:Choice>
+                <mc:Fallback>
+                  <w:pict>
+                    <v:oval w14:anchorId="609D9E71" id="Овал 13" o:spid="_x0000_s1026" style="position:absolute;margin-left:8.85pt;margin-top:23.4pt;width:77.3pt;height:31.9pt;z-index:251669504;visibility:visible;mso-wrap-style:square;mso-width-percent:0;mso-height-percent:0;mso-wrap-distance-left:9pt;mso-wrap-distance-top:0;mso-wrap-distance-right:9pt;mso-wrap-distance-bottom:0;mso-position-horizontal:absolute;mso-position-horizontal-relative:text;mso-position-vertical:absolute;mso-position-vertical-relative:text;mso-width-percent:0;mso-height-percent:0;mso-width-relative:margin;mso-height-relative:margin;v-text-anchor:middle" o:gfxdata="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" filled="f" strokecolor="red" strokeweight="1.5pt">
+                      <v:stroke joinstyle="miter"/>
+                    </v:oval>
+                  </w:pict>
+                </mc:Fallback>
+              </mc:AlternateContent>
+            </w:r>
             <w:r>
               <w:rPr>
                 <w:rFonts w:ascii="Times New Roman" w:eastAsia="Calibri" w:hAnsi="Times New Roman" w:cs="Times New Roman"/>
@@ -10072,38 +9999,6 @@
                       <w:sz w:val="28"/>
                       <w:szCs w:val="28"/>
                     </w:rPr>
-                    <m:t>2</m:t>
-                  </m:r>
-                </m:sub>
-              </m:sSub>
-              <m:sSub>
-                <m:sSubPr>
-                  <m:ctrlPr>
-                    <w:rPr>
-                      <w:rFonts w:ascii="Cambria Math" w:eastAsia="Times New Roman" w:hAnsi="Cambria Math" w:cs="Times New Roman"/>
-                      <w:i/>
-                      <w:sz w:val="28"/>
-                      <w:szCs w:val="28"/>
-                    </w:rPr>
-                  </m:ctrlPr>
-                </m:sSubPr>
-                <m:e>
-                  <m:r>
-                    <w:rPr>
-                      <w:rFonts w:ascii="Cambria Math" w:eastAsia="Times New Roman" w:hAnsi="Cambria Math" w:cs="Times New Roman"/>
-                      <w:sz w:val="28"/>
-                      <w:szCs w:val="28"/>
-                    </w:rPr>
-                    <m:t>A</m:t>
-                  </m:r>
-                </m:e>
-                <m:sub>
-                  <m:r>
-                    <w:rPr>
-                      <w:rFonts w:ascii="Cambria Math" w:eastAsia="Times New Roman" w:hAnsi="Cambria Math" w:cs="Times New Roman"/>
-                      <w:sz w:val="28"/>
-                      <w:szCs w:val="28"/>
-                    </w:rPr>
                     <m:t>3</m:t>
                   </m:r>
                 </m:sub>
@@ -10150,8 +10045,9 @@
               </m:r>
             </m:sub>
           </m:sSub>
-          <m:sSub>
-            <m:sSubPr>
+          <m:acc>
+            <m:accPr>
+              <m:chr m:val="̅"/>
               <m:ctrlPr>
                 <w:rPr>
                   <w:rFonts w:ascii="Cambria Math" w:hAnsi="Cambria Math" w:cs="Times New Roman"/>
@@ -10160,28 +10056,42 @@
                   <w:szCs w:val="28"/>
                 </w:rPr>
               </m:ctrlPr>
-            </m:sSubPr>
+            </m:accPr>
             <m:e>
-              <m:r>
-                <w:rPr>
-                  <w:rFonts w:ascii="Cambria Math" w:hAnsi="Cambria Math" w:cs="Times New Roman"/>
-                  <w:sz w:val="28"/>
-                  <w:szCs w:val="28"/>
-                </w:rPr>
-                <m:t>A</m:t>
-              </m:r>
+              <m:sSub>
+                <m:sSubPr>
+                  <m:ctrlPr>
+                    <w:rPr>
+                      <w:rFonts w:ascii="Cambria Math" w:hAnsi="Cambria Math" w:cs="Times New Roman"/>
+                      <w:i/>
+                      <w:sz w:val="28"/>
+                      <w:szCs w:val="28"/>
+                    </w:rPr>
+                  </m:ctrlPr>
+                </m:sSubPr>
+                <m:e>
+                  <m:r>
+                    <w:rPr>
+                      <w:rFonts w:ascii="Cambria Math" w:hAnsi="Cambria Math" w:cs="Times New Roman"/>
+                      <w:sz w:val="28"/>
+                      <w:szCs w:val="28"/>
+                    </w:rPr>
+                    <m:t>A</m:t>
+                  </m:r>
+                </m:e>
+                <m:sub>
+                  <m:r>
+                    <w:rPr>
+                      <w:rFonts w:ascii="Cambria Math" w:hAnsi="Cambria Math" w:cs="Times New Roman"/>
+                      <w:sz w:val="28"/>
+                      <w:szCs w:val="28"/>
+                    </w:rPr>
+                    <m:t>3</m:t>
+                  </m:r>
+                </m:sub>
+              </m:sSub>
             </m:e>
-            <m:sub>
-              <m:r>
-                <w:rPr>
-                  <w:rFonts w:ascii="Cambria Math" w:hAnsi="Cambria Math" w:cs="Times New Roman"/>
-                  <w:sz w:val="28"/>
-                  <w:szCs w:val="28"/>
-                </w:rPr>
-                <m:t>3</m:t>
-              </m:r>
-            </m:sub>
-          </m:sSub>
+          </m:acc>
           <m:r>
             <w:rPr>
               <w:rFonts w:ascii="Cambria Math" w:hAnsi="Cambria Math" w:cs="Times New Roman"/>
@@ -10222,6 +10132,53 @@
               </m:r>
             </m:sub>
           </m:sSub>
+          <m:acc>
+            <m:accPr>
+              <m:chr m:val="̅"/>
+              <m:ctrlPr>
+                <w:rPr>
+                  <w:rFonts w:ascii="Cambria Math" w:hAnsi="Cambria Math" w:cs="Times New Roman"/>
+                  <w:i/>
+                  <w:sz w:val="28"/>
+                  <w:szCs w:val="28"/>
+                </w:rPr>
+              </m:ctrlPr>
+            </m:accPr>
+            <m:e>
+              <m:sSub>
+                <m:sSubPr>
+                  <m:ctrlPr>
+                    <w:rPr>
+                      <w:rFonts w:ascii="Cambria Math" w:hAnsi="Cambria Math" w:cs="Times New Roman"/>
+                      <w:i/>
+                      <w:sz w:val="28"/>
+                      <w:szCs w:val="28"/>
+                    </w:rPr>
+                  </m:ctrlPr>
+                </m:sSubPr>
+                <m:e>
+                  <m:r>
+                    <w:rPr>
+                      <w:rFonts w:ascii="Cambria Math" w:hAnsi="Cambria Math" w:cs="Times New Roman"/>
+                      <w:sz w:val="28"/>
+                      <w:szCs w:val="28"/>
+                    </w:rPr>
+                    <m:t>A</m:t>
+                  </m:r>
+                </m:e>
+                <m:sub>
+                  <m:r>
+                    <w:rPr>
+                      <w:rFonts w:ascii="Cambria Math" w:hAnsi="Cambria Math" w:cs="Times New Roman"/>
+                      <w:sz w:val="28"/>
+                      <w:szCs w:val="28"/>
+                    </w:rPr>
+                    <m:t>2</m:t>
+                  </m:r>
+                </m:sub>
+              </m:sSub>
+            </m:e>
+          </m:acc>
           <m:sSub>
             <m:sSubPr>
               <m:ctrlPr>
@@ -10497,38 +10454,6 @@
                               <w:sz w:val="28"/>
                               <w:szCs w:val="28"/>
                             </w:rPr>
-                            <m:t>2</m:t>
-                          </m:r>
-                        </m:sub>
-                      </m:sSub>
-                      <m:sSub>
-                        <m:sSubPr>
-                          <m:ctrlPr>
-                            <w:rPr>
-                              <w:rFonts w:ascii="Cambria Math" w:eastAsia="Times New Roman" w:hAnsi="Cambria Math" w:cs="Times New Roman"/>
-                              <w:i/>
-                              <w:sz w:val="28"/>
-                              <w:szCs w:val="28"/>
-                            </w:rPr>
-                          </m:ctrlPr>
-                        </m:sSubPr>
-                        <m:e>
-                          <m:r>
-                            <w:rPr>
-                              <w:rFonts w:ascii="Cambria Math" w:eastAsia="Times New Roman" w:hAnsi="Cambria Math" w:cs="Times New Roman"/>
-                              <w:sz w:val="28"/>
-                              <w:szCs w:val="28"/>
-                            </w:rPr>
-                            <m:t>A</m:t>
-                          </m:r>
-                        </m:e>
-                        <m:sub>
-                          <m:r>
-                            <w:rPr>
-                              <w:rFonts w:ascii="Cambria Math" w:eastAsia="Times New Roman" w:hAnsi="Cambria Math" w:cs="Times New Roman"/>
-                              <w:sz w:val="28"/>
-                              <w:szCs w:val="28"/>
-                            </w:rPr>
                             <m:t>3</m:t>
                           </m:r>
                         </m:sub>
@@ -10592,8 +10517,9 @@
                       </m:r>
                     </m:sub>
                   </m:sSub>
-                  <m:sSub>
-                    <m:sSubPr>
+                  <m:acc>
+                    <m:accPr>
+                      <m:chr m:val="̅"/>
                       <m:ctrlPr>
                         <w:rPr>
                           <w:rFonts w:ascii="Cambria Math" w:hAnsi="Cambria Math" w:cs="Times New Roman"/>
@@ -10602,28 +10528,42 @@
                           <w:szCs w:val="28"/>
                         </w:rPr>
                       </m:ctrlPr>
-                    </m:sSubPr>
+                    </m:accPr>
                     <m:e>
-                      <m:r>
-                        <w:rPr>
-                          <w:rFonts w:ascii="Cambria Math" w:hAnsi="Cambria Math" w:cs="Times New Roman"/>
-                          <w:sz w:val="28"/>
-                          <w:szCs w:val="28"/>
-                        </w:rPr>
-                        <m:t>A</m:t>
-                      </m:r>
+                      <m:sSub>
+                        <m:sSubPr>
+                          <m:ctrlPr>
+                            <w:rPr>
+                              <w:rFonts w:ascii="Cambria Math" w:hAnsi="Cambria Math" w:cs="Times New Roman"/>
+                              <w:i/>
+                              <w:sz w:val="28"/>
+                              <w:szCs w:val="28"/>
+                            </w:rPr>
+                          </m:ctrlPr>
+                        </m:sSubPr>
+                        <m:e>
+                          <m:r>
+                            <w:rPr>
+                              <w:rFonts w:ascii="Cambria Math" w:hAnsi="Cambria Math" w:cs="Times New Roman"/>
+                              <w:sz w:val="28"/>
+                              <w:szCs w:val="28"/>
+                            </w:rPr>
+                            <m:t>A</m:t>
+                          </m:r>
+                        </m:e>
+                        <m:sub>
+                          <m:r>
+                            <w:rPr>
+                              <w:rFonts w:ascii="Cambria Math" w:hAnsi="Cambria Math" w:cs="Times New Roman"/>
+                              <w:sz w:val="28"/>
+                              <w:szCs w:val="28"/>
+                            </w:rPr>
+                            <m:t>3</m:t>
+                          </m:r>
+                        </m:sub>
+                      </m:sSub>
                     </m:e>
-                    <m:sub>
-                      <m:r>
-                        <w:rPr>
-                          <w:rFonts w:ascii="Cambria Math" w:hAnsi="Cambria Math" w:cs="Times New Roman"/>
-                          <w:sz w:val="28"/>
-                          <w:szCs w:val="28"/>
-                        </w:rPr>
-                        <m:t>3</m:t>
-                      </m:r>
-                    </m:sub>
-                  </m:sSub>
+                  </m:acc>
                 </m:e>
               </m:acc>
               <m:r>
@@ -10681,6 +10621,53 @@
                       </m:r>
                     </m:sub>
                   </m:sSub>
+                  <m:acc>
+                    <m:accPr>
+                      <m:chr m:val="̅"/>
+                      <m:ctrlPr>
+                        <w:rPr>
+                          <w:rFonts w:ascii="Cambria Math" w:hAnsi="Cambria Math" w:cs="Times New Roman"/>
+                          <w:i/>
+                          <w:sz w:val="28"/>
+                          <w:szCs w:val="28"/>
+                        </w:rPr>
+                      </m:ctrlPr>
+                    </m:accPr>
+                    <m:e>
+                      <m:sSub>
+                        <m:sSubPr>
+                          <m:ctrlPr>
+                            <w:rPr>
+                              <w:rFonts w:ascii="Cambria Math" w:hAnsi="Cambria Math" w:cs="Times New Roman"/>
+                              <w:i/>
+                              <w:sz w:val="28"/>
+                              <w:szCs w:val="28"/>
+                            </w:rPr>
+                          </m:ctrlPr>
+                        </m:sSubPr>
+                        <m:e>
+                          <m:r>
+                            <w:rPr>
+                              <w:rFonts w:ascii="Cambria Math" w:hAnsi="Cambria Math" w:cs="Times New Roman"/>
+                              <w:sz w:val="28"/>
+                              <w:szCs w:val="28"/>
+                            </w:rPr>
+                            <m:t>A</m:t>
+                          </m:r>
+                        </m:e>
+                        <m:sub>
+                          <m:r>
+                            <w:rPr>
+                              <w:rFonts w:ascii="Cambria Math" w:hAnsi="Cambria Math" w:cs="Times New Roman"/>
+                              <w:sz w:val="28"/>
+                              <w:szCs w:val="28"/>
+                            </w:rPr>
+                            <m:t>2</m:t>
+                          </m:r>
+                        </m:sub>
+                      </m:sSub>
+                    </m:e>
+                  </m:acc>
                   <m:sSub>
                     <m:sSubPr>
                       <m:ctrlPr>
@@ -10778,7 +10765,6 @@
         </w:rPr>
         <w:t xml:space="preserve">Функцию, представленную </w:t>
       </w:r>
-      <w:proofErr w:type="gramStart"/>
       <w:r>
         <w:rPr>
           <w:rFonts w:ascii="Times New Roman" w:eastAsia="MS Mincho" w:hAnsi="Times New Roman" w:cs="Times New Roman"/>
@@ -10787,7 +10773,6 @@
         </w:rPr>
         <w:t>в базисе</w:t>
       </w:r>
-      <w:proofErr w:type="gramEnd"/>
       <w:r>
         <w:rPr>
           <w:rFonts w:ascii="Times New Roman" w:eastAsia="MS Mincho" w:hAnsi="Times New Roman" w:cs="Times New Roman"/>
@@ -10808,6 +10793,59 @@
           <w:szCs w:val="28"/>
         </w:rPr>
       </w:pPr>
+      <w:r>
+        <w:rPr>
+          <w:noProof/>
+        </w:rPr>
+        <w:drawing>
+          <wp:inline distT="0" distB="0" distL="0" distR="0" wp14:anchorId="3332BDE5" wp14:editId="2D86E175">
+            <wp:extent cx="3166110" cy="4201160"/>
+            <wp:effectExtent l="0" t="0" r="0" b="8890"/>
+            <wp:docPr id="1" name="Рисунок 1"/>
+            <wp:cNvGraphicFramePr>
+              <a:graphicFrameLocks xmlns:a="http://schemas.openxmlformats.org/drawingml/2006/main" noChangeAspect="1"/>
+            </wp:cNvGraphicFramePr>
+            <a:graphic xmlns:a="http://schemas.openxmlformats.org/drawingml/2006/main">
+              <a:graphicData uri="http://schemas.openxmlformats.org/drawingml/2006/picture">
+                <pic:pic xmlns:pic="http://schemas.openxmlformats.org/drawingml/2006/picture">
+                  <pic:nvPicPr>
+                    <pic:cNvPr id="0" name="Picture 1"/>
+                    <pic:cNvPicPr>
+                      <a:picLocks noChangeAspect="1" noChangeArrowheads="1"/>
+                    </pic:cNvPicPr>
+                  </pic:nvPicPr>
+                  <pic:blipFill>
+                    <a:blip r:embed="rId9">
+                      <a:extLst>
+                        <a:ext uri="{28A0092B-C50C-407E-A947-70E740481C1C}">
+                          <a14:useLocalDpi xmlns:a14="http://schemas.microsoft.com/office/drawing/2010/main" val="0"/>
+                        </a:ext>
+                      </a:extLst>
+                    </a:blip>
+                    <a:srcRect/>
+                    <a:stretch>
+                      <a:fillRect/>
+                    </a:stretch>
+                  </pic:blipFill>
+                  <pic:spPr bwMode="auto">
+                    <a:xfrm>
+                      <a:off x="0" y="0"/>
+                      <a:ext cx="3166110" cy="4201160"/>
+                    </a:xfrm>
+                    <a:prstGeom prst="rect">
+                      <a:avLst/>
+                    </a:prstGeom>
+                    <a:noFill/>
+                    <a:ln>
+                      <a:noFill/>
+                    </a:ln>
+                  </pic:spPr>
+                </pic:pic>
+              </a:graphicData>
+            </a:graphic>
+          </wp:inline>
+        </w:drawing>
+      </w:r>
     </w:p>
     <w:p>
       <w:pPr>

--- a/lab2/ЛР2_Синтез_триггера _с_произвольным_законом_функционирования_Старостенок_ДВ.docx
+++ b/lab2/ЛР2_Синтез_триггера _с_произвольным_законом_функционирования_Старостенок_ДВ.docx
@@ -345,7 +345,29 @@
           <w:szCs w:val="28"/>
           <w:lang w:eastAsia="ru-RU"/>
         </w:rPr>
-        <w:t xml:space="preserve">Отчет по лабораторной работе №1 </w:t>
+        <w:t>Отчет по лабораторной работе №</w:t>
+      </w:r>
+      <w:r>
+        <w:rPr>
+          <w:rFonts w:ascii="Times New Roman" w:eastAsia="Times New Roman" w:hAnsi="Times New Roman" w:cs="Times New Roman"/>
+          <w:b/>
+          <w:bCs/>
+          <w:sz w:val="28"/>
+          <w:szCs w:val="28"/>
+          <w:lang w:eastAsia="ru-RU"/>
+        </w:rPr>
+        <w:t xml:space="preserve"> 2</w:t>
+      </w:r>
+      <w:r>
+        <w:rPr>
+          <w:rFonts w:ascii="Times New Roman" w:eastAsia="Times New Roman" w:hAnsi="Times New Roman" w:cs="Times New Roman"/>
+          <w:b/>
+          <w:bCs/>
+          <w:sz w:val="28"/>
+          <w:szCs w:val="28"/>
+          <w:lang w:eastAsia="ru-RU"/>
+        </w:rPr>
+        <w:t xml:space="preserve"> </w:t>
       </w:r>
     </w:p>
     <w:p>
@@ -1009,6 +1031,8 @@
             <w:tabs>
               <w:tab w:val="right" w:leader="dot" w:pos="9345"/>
             </w:tabs>
+            <w:spacing w:after="0" w:line="360" w:lineRule="auto"/>
+            <w:jc w:val="both"/>
             <w:rPr>
               <w:rFonts w:ascii="Times New Roman" w:eastAsiaTheme="minorEastAsia" w:hAnsi="Times New Roman" w:cs="Times New Roman"/>
               <w:noProof/>
@@ -1026,7 +1050,7 @@
           <w:r>
             <w:fldChar w:fldCharType="separate"/>
           </w:r>
-          <w:hyperlink w:anchor="_Toc128667147" w:history="1">
+          <w:hyperlink w:anchor="_Toc131104906" w:history="1">
             <w:r>
               <w:rPr>
                 <w:rStyle w:val="a9"/>
@@ -1065,7 +1089,7 @@
                 <w:sz w:val="28"/>
                 <w:szCs w:val="28"/>
               </w:rPr>
-              <w:instrText xml:space="preserve"> PAGEREF _Toc128667147 \h </w:instrText>
+              <w:instrText xml:space="preserve"> PAGEREF _Toc131104906 \h </w:instrText>
             </w:r>
             <w:r>
               <w:rPr>
@@ -1114,6 +1138,8 @@
             <w:tabs>
               <w:tab w:val="right" w:leader="dot" w:pos="9345"/>
             </w:tabs>
+            <w:spacing w:after="0" w:line="360" w:lineRule="auto"/>
+            <w:jc w:val="both"/>
             <w:rPr>
               <w:rFonts w:ascii="Times New Roman" w:eastAsiaTheme="minorEastAsia" w:hAnsi="Times New Roman" w:cs="Times New Roman"/>
               <w:noProof/>
@@ -1122,7 +1148,7 @@
               <w:lang w:eastAsia="ru-RU"/>
             </w:rPr>
           </w:pPr>
-          <w:hyperlink w:anchor="_Toc128667148" w:history="1">
+          <w:hyperlink w:anchor="_Toc131104907" w:history="1">
             <w:r>
               <w:rPr>
                 <w:rStyle w:val="a9"/>
@@ -1131,7 +1157,28 @@
                 <w:sz w:val="28"/>
                 <w:szCs w:val="28"/>
               </w:rPr>
-              <w:t>ПРОЕКТИРОВАНИЕ КОМБИНАЦИОННОЙ СХЕМЫ</w:t>
+              <w:t xml:space="preserve">ЗАВИСИМОСТЬ С ТАБЛИЦЕЙ ПЕРЕХОДОВ НА БАЗЕ </w:t>
+            </w:r>
+            <w:r>
+              <w:rPr>
+                <w:rStyle w:val="a9"/>
+                <w:rFonts w:ascii="Times New Roman" w:hAnsi="Times New Roman" w:cs="Times New Roman"/>
+                <w:noProof/>
+                <w:sz w:val="28"/>
+                <w:szCs w:val="28"/>
+                <w:lang w:val="en-US"/>
+              </w:rPr>
+              <w:t>JK</w:t>
+            </w:r>
+            <w:r>
+              <w:rPr>
+                <w:rStyle w:val="a9"/>
+                <w:rFonts w:ascii="Times New Roman" w:hAnsi="Times New Roman" w:cs="Times New Roman"/>
+                <w:noProof/>
+                <w:sz w:val="28"/>
+                <w:szCs w:val="28"/>
+              </w:rPr>
+              <w:t>-ТРИГГЕРА</w:t>
             </w:r>
             <w:r>
               <w:rPr>
@@ -1161,7 +1208,7 @@
                 <w:sz w:val="28"/>
                 <w:szCs w:val="28"/>
               </w:rPr>
-              <w:instrText xml:space="preserve"> PAGEREF _Toc128667148 \h </w:instrText>
+              <w:instrText xml:space="preserve"> PAGEREF _Toc131104907 \h </w:instrText>
             </w:r>
             <w:r>
               <w:rPr>
@@ -1190,7 +1237,7 @@
                 <w:sz w:val="28"/>
                 <w:szCs w:val="28"/>
               </w:rPr>
-              <w:t>3</w:t>
+              <w:t>4</w:t>
             </w:r>
             <w:r>
               <w:rPr>
@@ -1210,6 +1257,8 @@
             <w:tabs>
               <w:tab w:val="right" w:leader="dot" w:pos="9345"/>
             </w:tabs>
+            <w:spacing w:after="0" w:line="360" w:lineRule="auto"/>
+            <w:jc w:val="both"/>
             <w:rPr>
               <w:rFonts w:ascii="Times New Roman" w:eastAsiaTheme="minorEastAsia" w:hAnsi="Times New Roman" w:cs="Times New Roman"/>
               <w:noProof/>
@@ -1218,16 +1267,16 @@
               <w:lang w:eastAsia="ru-RU"/>
             </w:rPr>
           </w:pPr>
-          <w:hyperlink w:anchor="_Toc128667149" w:history="1">
+          <w:hyperlink w:anchor="_Toc131104908" w:history="1">
             <w:r>
               <w:rPr>
                 <w:rStyle w:val="a9"/>
-                <w:rFonts w:ascii="Times New Roman" w:hAnsi="Times New Roman" w:cs="Times New Roman"/>
+                <w:rFonts w:ascii="Times New Roman" w:eastAsia="MS Mincho" w:hAnsi="Times New Roman" w:cs="Times New Roman"/>
                 <w:noProof/>
                 <w:sz w:val="28"/>
                 <w:szCs w:val="28"/>
               </w:rPr>
-              <w:t>МИНИМИЗАЦИЯ ФУНКЦИИ С ПОМОЩЬЮ КАРТ КАРНО</w:t>
+              <w:t>МИНИМИЗАЦИЯ СХЕМЫ</w:t>
             </w:r>
             <w:r>
               <w:rPr>
@@ -1257,7 +1306,7 @@
                 <w:sz w:val="28"/>
                 <w:szCs w:val="28"/>
               </w:rPr>
-              <w:instrText xml:space="preserve"> PAGEREF _Toc128667149 \h </w:instrText>
+              <w:instrText xml:space="preserve"> PAGEREF _Toc131104908 \h </w:instrText>
             </w:r>
             <w:r>
               <w:rPr>
@@ -1286,7 +1335,7 @@
                 <w:sz w:val="28"/>
                 <w:szCs w:val="28"/>
               </w:rPr>
-              <w:t>4</w:t>
+              <w:t>5</w:t>
             </w:r>
             <w:r>
               <w:rPr>
@@ -1306,6 +1355,8 @@
             <w:tabs>
               <w:tab w:val="right" w:leader="dot" w:pos="9345"/>
             </w:tabs>
+            <w:spacing w:after="0" w:line="360" w:lineRule="auto"/>
+            <w:jc w:val="both"/>
             <w:rPr>
               <w:rFonts w:ascii="Times New Roman" w:eastAsiaTheme="minorEastAsia" w:hAnsi="Times New Roman" w:cs="Times New Roman"/>
               <w:noProof/>
@@ -1314,7 +1365,7 @@
               <w:lang w:eastAsia="ru-RU"/>
             </w:rPr>
           </w:pPr>
-          <w:hyperlink w:anchor="_Toc128667150" w:history="1">
+          <w:hyperlink w:anchor="_Toc131104909" w:history="1">
             <w:r>
               <w:rPr>
                 <w:rStyle w:val="a9"/>
@@ -1323,7 +1374,7 @@
                 <w:sz w:val="28"/>
                 <w:szCs w:val="28"/>
               </w:rPr>
-              <w:t>КОМБИНАЦИОННАЯ СХЕМА</w:t>
+              <w:t>ПОСТРОЕНИЕ И РЕАЛИЗАЦИЯ СХЕМЫ</w:t>
             </w:r>
             <w:r>
               <w:rPr>
@@ -1353,7 +1404,7 @@
                 <w:sz w:val="28"/>
                 <w:szCs w:val="28"/>
               </w:rPr>
-              <w:instrText xml:space="preserve"> PAGEREF _Toc128667150 \h </w:instrText>
+              <w:instrText xml:space="preserve"> PAGEREF _Toc131104909 \h </w:instrText>
             </w:r>
             <w:r>
               <w:rPr>
@@ -1382,7 +1433,7 @@
                 <w:sz w:val="28"/>
                 <w:szCs w:val="28"/>
               </w:rPr>
-              <w:t>5</w:t>
+              <w:t>6</w:t>
             </w:r>
             <w:r>
               <w:rPr>
@@ -1402,6 +1453,8 @@
             <w:tabs>
               <w:tab w:val="right" w:leader="dot" w:pos="9345"/>
             </w:tabs>
+            <w:spacing w:after="0" w:line="360" w:lineRule="auto"/>
+            <w:jc w:val="both"/>
             <w:rPr>
               <w:rFonts w:ascii="Times New Roman" w:eastAsiaTheme="minorEastAsia" w:hAnsi="Times New Roman" w:cs="Times New Roman"/>
               <w:noProof/>
@@ -1410,7 +1463,7 @@
               <w:lang w:eastAsia="ru-RU"/>
             </w:rPr>
           </w:pPr>
-          <w:hyperlink w:anchor="_Toc128667151" w:history="1">
+          <w:hyperlink w:anchor="_Toc131104910" w:history="1">
             <w:r>
               <w:rPr>
                 <w:rStyle w:val="a9"/>
@@ -1419,7 +1472,7 @@
                 <w:sz w:val="28"/>
                 <w:szCs w:val="28"/>
               </w:rPr>
-              <w:t>РАСЧЕТ ФИЗИЧЕСКИХ ПАРАМЕТРОВ</w:t>
+              <w:t>РАСЧЕТ ПАРАМЕТРОВ</w:t>
             </w:r>
             <w:r>
               <w:rPr>
@@ -1449,7 +1502,7 @@
                 <w:sz w:val="28"/>
                 <w:szCs w:val="28"/>
               </w:rPr>
-              <w:instrText xml:space="preserve"> PAGEREF _Toc128667151 \h </w:instrText>
+              <w:instrText xml:space="preserve"> PAGEREF _Toc131104910 \h </w:instrText>
             </w:r>
             <w:r>
               <w:rPr>
@@ -1478,7 +1531,7 @@
                 <w:sz w:val="28"/>
                 <w:szCs w:val="28"/>
               </w:rPr>
-              <w:t>6</w:t>
+              <w:t>7</w:t>
             </w:r>
             <w:r>
               <w:rPr>
@@ -1498,13 +1551,17 @@
             <w:tabs>
               <w:tab w:val="right" w:leader="dot" w:pos="9345"/>
             </w:tabs>
+            <w:spacing w:after="0" w:line="360" w:lineRule="auto"/>
+            <w:jc w:val="both"/>
             <w:rPr>
-              <w:rFonts w:eastAsiaTheme="minorEastAsia"/>
+              <w:rFonts w:ascii="Times New Roman" w:eastAsiaTheme="minorEastAsia" w:hAnsi="Times New Roman" w:cs="Times New Roman"/>
               <w:noProof/>
+              <w:sz w:val="28"/>
+              <w:szCs w:val="28"/>
               <w:lang w:eastAsia="ru-RU"/>
             </w:rPr>
           </w:pPr>
-          <w:hyperlink w:anchor="_Toc128667152" w:history="1">
+          <w:hyperlink w:anchor="_Toc131104911" w:history="1">
             <w:r>
               <w:rPr>
                 <w:rStyle w:val="a9"/>
@@ -1513,7 +1570,7 @@
                 <w:sz w:val="28"/>
                 <w:szCs w:val="28"/>
               </w:rPr>
-              <w:t>СПИСОК ЛИТЕРАТУРЫ</w:t>
+              <w:t>ПОСТРОЕНИЕ ВРЕМЕННОЙ ДИАГРАММЫ</w:t>
             </w:r>
             <w:r>
               <w:rPr>
@@ -1543,7 +1600,7 @@
                 <w:sz w:val="28"/>
                 <w:szCs w:val="28"/>
               </w:rPr>
-              <w:instrText xml:space="preserve"> PAGEREF _Toc128667152 \h </w:instrText>
+              <w:instrText xml:space="preserve"> PAGEREF _Toc131104911 \h </w:instrText>
             </w:r>
             <w:r>
               <w:rPr>
@@ -1572,7 +1629,105 @@
                 <w:sz w:val="28"/>
                 <w:szCs w:val="28"/>
               </w:rPr>
-              <w:t>7</w:t>
+              <w:t>9</w:t>
+            </w:r>
+            <w:r>
+              <w:rPr>
+                <w:rFonts w:ascii="Times New Roman" w:hAnsi="Times New Roman" w:cs="Times New Roman"/>
+                <w:noProof/>
+                <w:webHidden/>
+                <w:sz w:val="28"/>
+                <w:szCs w:val="28"/>
+              </w:rPr>
+              <w:fldChar w:fldCharType="end"/>
+            </w:r>
+          </w:hyperlink>
+        </w:p>
+        <w:p>
+          <w:pPr>
+            <w:pStyle w:val="11"/>
+            <w:tabs>
+              <w:tab w:val="right" w:leader="dot" w:pos="9345"/>
+            </w:tabs>
+            <w:spacing w:after="0" w:line="360" w:lineRule="auto"/>
+            <w:jc w:val="both"/>
+            <w:rPr>
+              <w:rFonts w:ascii="Times New Roman" w:eastAsiaTheme="minorEastAsia" w:hAnsi="Times New Roman" w:cs="Times New Roman"/>
+              <w:noProof/>
+              <w:sz w:val="28"/>
+              <w:szCs w:val="28"/>
+              <w:lang w:eastAsia="ru-RU"/>
+            </w:rPr>
+          </w:pPr>
+          <w:hyperlink w:anchor="_Toc131104912" w:history="1">
+            <w:r>
+              <w:rPr>
+                <w:rStyle w:val="a9"/>
+                <w:rFonts w:ascii="Times New Roman" w:eastAsia="MS Mincho" w:hAnsi="Times New Roman" w:cs="Times New Roman"/>
+                <w:noProof/>
+                <w:sz w:val="28"/>
+                <w:szCs w:val="28"/>
+              </w:rPr>
+              <w:t>СПИСОК ЛИТЕРАТУРЫ</w:t>
+            </w:r>
+            <w:r>
+              <w:rPr>
+                <w:rFonts w:ascii="Times New Roman" w:hAnsi="Times New Roman" w:cs="Times New Roman"/>
+                <w:noProof/>
+                <w:webHidden/>
+                <w:sz w:val="28"/>
+                <w:szCs w:val="28"/>
+              </w:rPr>
+              <w:tab/>
+            </w:r>
+            <w:r>
+              <w:rPr>
+                <w:rFonts w:ascii="Times New Roman" w:hAnsi="Times New Roman" w:cs="Times New Roman"/>
+                <w:noProof/>
+                <w:webHidden/>
+                <w:sz w:val="28"/>
+                <w:szCs w:val="28"/>
+              </w:rPr>
+              <w:fldChar w:fldCharType="begin"/>
+            </w:r>
+            <w:r>
+              <w:rPr>
+                <w:rFonts w:ascii="Times New Roman" w:hAnsi="Times New Roman" w:cs="Times New Roman"/>
+                <w:noProof/>
+                <w:webHidden/>
+                <w:sz w:val="28"/>
+                <w:szCs w:val="28"/>
+              </w:rPr>
+              <w:instrText xml:space="preserve"> PAGEREF _Toc131104912 \h </w:instrText>
+            </w:r>
+            <w:r>
+              <w:rPr>
+                <w:rFonts w:ascii="Times New Roman" w:hAnsi="Times New Roman" w:cs="Times New Roman"/>
+                <w:noProof/>
+                <w:webHidden/>
+                <w:sz w:val="28"/>
+                <w:szCs w:val="28"/>
+              </w:rPr>
+            </w:r>
+            <w:r>
+              <w:rPr>
+                <w:rFonts w:ascii="Times New Roman" w:hAnsi="Times New Roman" w:cs="Times New Roman"/>
+                <w:noProof/>
+                <w:webHidden/>
+                <w:sz w:val="28"/>
+                <w:szCs w:val="28"/>
+              </w:rPr>
+              <w:fldChar w:fldCharType="separate"/>
+            </w:r>
+            <w:r>
+              <w:rPr>
+                <w:rFonts w:ascii="Times New Roman" w:hAnsi="Times New Roman" w:cs="Times New Roman"/>
+                <w:noProof/>
+                <w:webHidden/>
+                <w:sz w:val="28"/>
+                <w:szCs w:val="28"/>
+              </w:rPr>
+              <w:t>10</w:t>
             </w:r>
             <w:r>
               <w:rPr>
@@ -1620,10 +1775,10 @@
           <w:tab w:val="left" w:pos="284"/>
         </w:tabs>
       </w:pPr>
-      <w:bookmarkStart w:id="0" w:name="_Toc128667147"/>
+      <w:bookmarkStart w:id="0" w:name="_Toc131104906"/>
       <w:r>
         <w:lastRenderedPageBreak/>
-        <w:t>Задание</w:t>
+        <w:t>ЗАДАНИЕ</w:t>
       </w:r>
       <w:bookmarkEnd w:id="0"/>
     </w:p>
@@ -3061,6 +3216,7 @@
       <w:pPr>
         <w:pStyle w:val="1"/>
       </w:pPr>
+      <w:bookmarkStart w:id="1" w:name="_Toc131104907"/>
       <w:r>
         <w:t xml:space="preserve">ЗАВИСИМОСТЬ С ТАБЛИЦЕЙ ПЕРЕХОДОВ НА БАЗЕ </w:t>
       </w:r>
@@ -3076,6 +3232,7 @@
       <w:r>
         <w:t>ТРИГГЕРА</w:t>
       </w:r>
+      <w:bookmarkEnd w:id="1"/>
     </w:p>
     <w:p>
       <w:pPr>
@@ -6651,6 +6808,7 @@
           <w:rFonts w:eastAsia="MS Mincho"/>
         </w:rPr>
       </w:pPr>
+      <w:bookmarkStart w:id="2" w:name="_Toc131104908"/>
       <w:r>
         <w:rPr>
           <w:rFonts w:eastAsia="MS Mincho"/>
@@ -6658,6 +6816,7 @@
         <w:lastRenderedPageBreak/>
         <w:t>МИНИМИЗАЦИЯ СХЕМЫ</w:t>
       </w:r>
+      <w:bookmarkEnd w:id="2"/>
     </w:p>
     <w:p>
       <w:pPr>
@@ -10738,6 +10897,7 @@
           <w:rFonts w:eastAsia="MS Mincho"/>
         </w:rPr>
       </w:pPr>
+      <w:bookmarkStart w:id="3" w:name="_Toc131104909"/>
       <w:r>
         <w:rPr>
           <w:rFonts w:eastAsia="MS Mincho"/>
@@ -10745,6 +10905,7 @@
         <w:lastRenderedPageBreak/>
         <w:t>ПОСТРОЕНИЕ И РЕАЛИЗАЦИЯ СХЕМЫ</w:t>
       </w:r>
+      <w:bookmarkEnd w:id="3"/>
     </w:p>
     <w:p>
       <w:pPr>
@@ -10765,6 +10926,7 @@
         </w:rPr>
         <w:t xml:space="preserve">Функцию, представленную </w:t>
       </w:r>
+      <w:proofErr w:type="gramStart"/>
       <w:r>
         <w:rPr>
           <w:rFonts w:ascii="Times New Roman" w:eastAsia="MS Mincho" w:hAnsi="Times New Roman" w:cs="Times New Roman"/>
@@ -10773,6 +10935,7 @@
         </w:rPr>
         <w:t>в базисе</w:t>
       </w:r>
+      <w:proofErr w:type="gramEnd"/>
       <w:r>
         <w:rPr>
           <w:rFonts w:ascii="Times New Roman" w:eastAsia="MS Mincho" w:hAnsi="Times New Roman" w:cs="Times New Roman"/>
@@ -10781,26 +10944,29 @@
         </w:rPr>
         <w:t xml:space="preserve"> И-НЕ представим в виде схемы</w:t>
       </w:r>
-    </w:p>
-    <w:p>
-      <w:pPr>
+      <w:r>
+        <w:rPr>
+          <w:rFonts w:ascii="Times New Roman" w:eastAsia="MS Mincho" w:hAnsi="Times New Roman" w:cs="Times New Roman"/>
+          <w:sz w:val="28"/>
+          <w:szCs w:val="28"/>
+        </w:rPr>
+        <w:t xml:space="preserve"> (Рис. 1)</w:t>
+      </w:r>
+    </w:p>
+    <w:p>
+      <w:pPr>
+        <w:keepNext/>
         <w:spacing w:after="0" w:line="360" w:lineRule="auto"/>
-        <w:ind w:firstLine="709"/>
-        <w:jc w:val="both"/>
-        <w:rPr>
-          <w:rFonts w:ascii="Times New Roman" w:eastAsia="MS Mincho" w:hAnsi="Times New Roman" w:cs="Times New Roman"/>
-          <w:sz w:val="28"/>
-          <w:szCs w:val="28"/>
-        </w:rPr>
+        <w:jc w:val="center"/>
       </w:pPr>
       <w:r>
         <w:rPr>
           <w:noProof/>
         </w:rPr>
         <w:drawing>
-          <wp:inline distT="0" distB="0" distL="0" distR="0" wp14:anchorId="3332BDE5" wp14:editId="2D86E175">
-            <wp:extent cx="3166110" cy="4201160"/>
-            <wp:effectExtent l="0" t="0" r="0" b="8890"/>
+          <wp:inline distT="0" distB="0" distL="0" distR="0" wp14:anchorId="3332BDE5" wp14:editId="3C5DD43E">
+            <wp:extent cx="3079492" cy="4086225"/>
+            <wp:effectExtent l="0" t="0" r="6985" b="0"/>
             <wp:docPr id="1" name="Рисунок 1"/>
             <wp:cNvGraphicFramePr>
               <a:graphicFrameLocks xmlns:a="http://schemas.openxmlformats.org/drawingml/2006/main" noChangeAspect="1"/>
@@ -10830,7 +10996,7 @@
                   <pic:spPr bwMode="auto">
                     <a:xfrm>
                       <a:off x="0" y="0"/>
-                      <a:ext cx="3166110" cy="4201160"/>
+                      <a:ext cx="3087689" cy="4097102"/>
                     </a:xfrm>
                     <a:prstGeom prst="rect">
                       <a:avLst/>
@@ -10849,6 +11015,29 @@
     </w:p>
     <w:p>
       <w:pPr>
+        <w:pStyle w:val="ae"/>
+        <w:rPr>
+          <w:rFonts w:eastAsia="MS Mincho" w:cs="Times New Roman"/>
+          <w:szCs w:val="28"/>
+        </w:rPr>
+      </w:pPr>
+      <w:r>
+        <w:t xml:space="preserve">Рис. </w:t>
+      </w:r>
+      <w:fldSimple w:instr=" SEQ Рис. \* ARABIC ">
+        <w:r>
+          <w:rPr>
+            <w:noProof/>
+          </w:rPr>
+          <w:t>1</w:t>
+        </w:r>
+      </w:fldSimple>
+      <w:r>
+        <w:t xml:space="preserve"> – Схема в базисе И-НЕ</w:t>
+      </w:r>
+    </w:p>
+    <w:p>
+      <w:pPr>
         <w:spacing w:after="0" w:line="360" w:lineRule="auto"/>
         <w:ind w:firstLine="709"/>
         <w:jc w:val="both"/>
@@ -10870,6 +11059,98 @@
           <w:szCs w:val="28"/>
         </w:rPr>
       </w:pPr>
+      <w:r>
+        <w:rPr>
+          <w:rFonts w:ascii="Times New Roman" w:eastAsia="MS Mincho" w:hAnsi="Times New Roman" w:cs="Times New Roman"/>
+          <w:sz w:val="28"/>
+          <w:szCs w:val="28"/>
+        </w:rPr>
+        <w:t>Для построения схемы нам необходимо:</w:t>
+      </w:r>
+    </w:p>
+    <w:p>
+      <w:pPr>
+        <w:pStyle w:val="aa"/>
+        <w:numPr>
+          <w:ilvl w:val="0"/>
+          <w:numId w:val="7"/>
+        </w:numPr>
+        <w:tabs>
+          <w:tab w:val="left" w:pos="993"/>
+        </w:tabs>
+        <w:spacing w:after="0" w:line="360" w:lineRule="auto"/>
+        <w:ind w:left="0" w:firstLine="709"/>
+        <w:jc w:val="both"/>
+        <w:rPr>
+          <w:rFonts w:ascii="Times New Roman" w:eastAsia="MS Mincho" w:hAnsi="Times New Roman" w:cs="Times New Roman"/>
+          <w:sz w:val="28"/>
+          <w:szCs w:val="28"/>
+        </w:rPr>
+      </w:pPr>
+      <w:r>
+        <w:rPr>
+          <w:rFonts w:ascii="Times New Roman" w:eastAsia="MS Mincho" w:hAnsi="Times New Roman" w:cs="Times New Roman"/>
+          <w:sz w:val="28"/>
+          <w:szCs w:val="28"/>
+        </w:rPr>
+        <w:t>2 логических элемента и-не с 3 входами.</w:t>
+      </w:r>
+    </w:p>
+    <w:p>
+      <w:pPr>
+        <w:pStyle w:val="aa"/>
+        <w:numPr>
+          <w:ilvl w:val="0"/>
+          <w:numId w:val="7"/>
+        </w:numPr>
+        <w:tabs>
+          <w:tab w:val="left" w:pos="993"/>
+        </w:tabs>
+        <w:spacing w:after="0" w:line="360" w:lineRule="auto"/>
+        <w:ind w:left="0" w:firstLine="709"/>
+        <w:jc w:val="both"/>
+        <w:rPr>
+          <w:rFonts w:ascii="Times New Roman" w:eastAsia="MS Mincho" w:hAnsi="Times New Roman" w:cs="Times New Roman"/>
+          <w:sz w:val="28"/>
+          <w:szCs w:val="28"/>
+        </w:rPr>
+      </w:pPr>
+      <w:r>
+        <w:rPr>
+          <w:rFonts w:ascii="Times New Roman" w:eastAsia="MS Mincho" w:hAnsi="Times New Roman" w:cs="Times New Roman"/>
+          <w:sz w:val="28"/>
+          <w:szCs w:val="28"/>
+        </w:rPr>
+        <w:t>3 логический элемент и-не с 2 входами.</w:t>
+      </w:r>
+    </w:p>
+    <w:p>
+      <w:pPr>
+        <w:pStyle w:val="aa"/>
+        <w:numPr>
+          <w:ilvl w:val="0"/>
+          <w:numId w:val="7"/>
+        </w:numPr>
+        <w:tabs>
+          <w:tab w:val="left" w:pos="993"/>
+        </w:tabs>
+        <w:spacing w:after="0" w:line="360" w:lineRule="auto"/>
+        <w:ind w:left="0" w:firstLine="709"/>
+        <w:jc w:val="both"/>
+        <w:rPr>
+          <w:rFonts w:ascii="Times New Roman" w:eastAsia="MS Mincho" w:hAnsi="Times New Roman" w:cs="Times New Roman"/>
+          <w:sz w:val="28"/>
+          <w:szCs w:val="28"/>
+        </w:rPr>
+      </w:pPr>
+      <w:r>
+        <w:rPr>
+          <w:rFonts w:ascii="Times New Roman" w:eastAsia="MS Mincho" w:hAnsi="Times New Roman" w:cs="Times New Roman"/>
+          <w:sz w:val="28"/>
+          <w:szCs w:val="28"/>
+        </w:rPr>
+        <w:t>JK триггер</w:t>
+      </w:r>
     </w:p>
     <w:p>
       <w:pPr>
@@ -10882,6 +11163,1437 @@
           <w:szCs w:val="28"/>
         </w:rPr>
       </w:pPr>
+      <w:r>
+        <w:rPr>
+          <w:rFonts w:ascii="Times New Roman" w:eastAsia="MS Mincho" w:hAnsi="Times New Roman" w:cs="Times New Roman"/>
+          <w:sz w:val="28"/>
+          <w:szCs w:val="28"/>
+        </w:rPr>
+        <w:t>Для этих целей нам подойдут элементы:</w:t>
+      </w:r>
+    </w:p>
+    <w:p>
+      <w:pPr>
+        <w:pStyle w:val="aa"/>
+        <w:numPr>
+          <w:ilvl w:val="0"/>
+          <w:numId w:val="8"/>
+        </w:numPr>
+        <w:tabs>
+          <w:tab w:val="left" w:pos="993"/>
+        </w:tabs>
+        <w:spacing w:after="0" w:line="360" w:lineRule="auto"/>
+        <w:ind w:left="0" w:firstLine="709"/>
+        <w:jc w:val="both"/>
+        <w:rPr>
+          <w:rFonts w:ascii="Times New Roman" w:eastAsia="MS Mincho" w:hAnsi="Times New Roman" w:cs="Times New Roman"/>
+          <w:sz w:val="28"/>
+          <w:szCs w:val="28"/>
+        </w:rPr>
+      </w:pPr>
+      <w:r>
+        <w:rPr>
+          <w:rFonts w:ascii="Times New Roman" w:eastAsia="MS Mincho" w:hAnsi="Times New Roman" w:cs="Times New Roman"/>
+          <w:sz w:val="28"/>
+          <w:szCs w:val="28"/>
+        </w:rPr>
+        <w:t>1 корпус DD</w:t>
+      </w:r>
+      <w:r>
+        <w:rPr>
+          <w:rFonts w:ascii="Times New Roman" w:eastAsia="MS Mincho" w:hAnsi="Times New Roman" w:cs="Times New Roman"/>
+          <w:sz w:val="28"/>
+          <w:szCs w:val="28"/>
+        </w:rPr>
+        <w:t>1</w:t>
+      </w:r>
+      <w:r>
+        <w:rPr>
+          <w:rFonts w:ascii="Times New Roman" w:eastAsia="MS Mincho" w:hAnsi="Times New Roman" w:cs="Times New Roman"/>
+          <w:sz w:val="28"/>
+          <w:szCs w:val="28"/>
+        </w:rPr>
+        <w:t xml:space="preserve"> </w:t>
+      </w:r>
+      <w:r>
+        <w:rPr>
+          <w:rFonts w:ascii="Times New Roman" w:eastAsia="MS Mincho" w:hAnsi="Times New Roman" w:cs="Times New Roman"/>
+          <w:sz w:val="28"/>
+          <w:szCs w:val="28"/>
+        </w:rPr>
+        <w:t>–</w:t>
+      </w:r>
+      <w:r>
+        <w:rPr>
+          <w:rFonts w:ascii="Times New Roman" w:eastAsia="MS Mincho" w:hAnsi="Times New Roman" w:cs="Times New Roman"/>
+          <w:sz w:val="28"/>
+          <w:szCs w:val="28"/>
+        </w:rPr>
+        <w:t xml:space="preserve"> КР1533ЛА3 (Четыре логических элемента 2И-НЕ);</w:t>
+      </w:r>
+    </w:p>
+    <w:p>
+      <w:pPr>
+        <w:pStyle w:val="aa"/>
+        <w:numPr>
+          <w:ilvl w:val="0"/>
+          <w:numId w:val="8"/>
+        </w:numPr>
+        <w:tabs>
+          <w:tab w:val="left" w:pos="993"/>
+        </w:tabs>
+        <w:spacing w:after="0" w:line="360" w:lineRule="auto"/>
+        <w:ind w:left="0" w:firstLine="709"/>
+        <w:jc w:val="both"/>
+        <w:rPr>
+          <w:rFonts w:ascii="Times New Roman" w:eastAsia="MS Mincho" w:hAnsi="Times New Roman" w:cs="Times New Roman"/>
+          <w:sz w:val="28"/>
+          <w:szCs w:val="28"/>
+        </w:rPr>
+      </w:pPr>
+      <w:r>
+        <w:rPr>
+          <w:rFonts w:ascii="Times New Roman" w:eastAsia="MS Mincho" w:hAnsi="Times New Roman" w:cs="Times New Roman"/>
+          <w:sz w:val="28"/>
+          <w:szCs w:val="28"/>
+        </w:rPr>
+        <w:t>1 корпус DD</w:t>
+      </w:r>
+      <w:r>
+        <w:rPr>
+          <w:rFonts w:ascii="Times New Roman" w:eastAsia="MS Mincho" w:hAnsi="Times New Roman" w:cs="Times New Roman"/>
+          <w:sz w:val="28"/>
+          <w:szCs w:val="28"/>
+        </w:rPr>
+        <w:t>2</w:t>
+      </w:r>
+      <w:r>
+        <w:rPr>
+          <w:rFonts w:ascii="Times New Roman" w:eastAsia="MS Mincho" w:hAnsi="Times New Roman" w:cs="Times New Roman"/>
+          <w:sz w:val="28"/>
+          <w:szCs w:val="28"/>
+        </w:rPr>
+        <w:t xml:space="preserve"> – КР1533ЛА4 (Три логических элемента 3И-НЕ);</w:t>
+      </w:r>
+    </w:p>
+    <w:p>
+      <w:pPr>
+        <w:pStyle w:val="aa"/>
+        <w:numPr>
+          <w:ilvl w:val="0"/>
+          <w:numId w:val="8"/>
+        </w:numPr>
+        <w:tabs>
+          <w:tab w:val="left" w:pos="993"/>
+        </w:tabs>
+        <w:spacing w:after="0" w:line="360" w:lineRule="auto"/>
+        <w:ind w:left="0" w:firstLine="709"/>
+        <w:jc w:val="both"/>
+        <w:rPr>
+          <w:rFonts w:ascii="Times New Roman" w:eastAsia="MS Mincho" w:hAnsi="Times New Roman" w:cs="Times New Roman"/>
+          <w:sz w:val="28"/>
+          <w:szCs w:val="28"/>
+        </w:rPr>
+      </w:pPr>
+      <w:r>
+        <w:rPr>
+          <w:rFonts w:ascii="Times New Roman" w:eastAsia="MS Mincho" w:hAnsi="Times New Roman" w:cs="Times New Roman"/>
+          <w:sz w:val="28"/>
+          <w:szCs w:val="28"/>
+        </w:rPr>
+        <w:t xml:space="preserve">1 корпус DD3 </w:t>
+      </w:r>
+      <w:r>
+        <w:rPr>
+          <w:rFonts w:ascii="Times New Roman" w:eastAsia="MS Mincho" w:hAnsi="Times New Roman" w:cs="Times New Roman"/>
+          <w:sz w:val="28"/>
+          <w:szCs w:val="28"/>
+        </w:rPr>
+        <w:t>–</w:t>
+      </w:r>
+      <w:r>
+        <w:rPr>
+          <w:rFonts w:ascii="Times New Roman" w:eastAsia="MS Mincho" w:hAnsi="Times New Roman" w:cs="Times New Roman"/>
+          <w:sz w:val="28"/>
+          <w:szCs w:val="28"/>
+        </w:rPr>
+        <w:t xml:space="preserve"> КР1533ТВ6 (два JK триггера со сбросом)</w:t>
+      </w:r>
+    </w:p>
+    <w:p>
+      <w:pPr>
+        <w:tabs>
+          <w:tab w:val="left" w:pos="993"/>
+        </w:tabs>
+        <w:spacing w:after="0" w:line="360" w:lineRule="auto"/>
+        <w:jc w:val="both"/>
+        <w:rPr>
+          <w:rFonts w:ascii="Times New Roman" w:eastAsia="MS Mincho" w:hAnsi="Times New Roman" w:cs="Times New Roman"/>
+          <w:sz w:val="28"/>
+          <w:szCs w:val="28"/>
+        </w:rPr>
+      </w:pPr>
+    </w:p>
+    <w:p>
+      <w:pPr>
+        <w:tabs>
+          <w:tab w:val="left" w:pos="993"/>
+        </w:tabs>
+        <w:spacing w:after="0" w:line="360" w:lineRule="auto"/>
+        <w:jc w:val="both"/>
+        <w:rPr>
+          <w:rFonts w:ascii="Times New Roman" w:eastAsia="MS Mincho" w:hAnsi="Times New Roman" w:cs="Times New Roman"/>
+          <w:sz w:val="28"/>
+          <w:szCs w:val="28"/>
+        </w:rPr>
+      </w:pPr>
+    </w:p>
+    <w:p>
+      <w:pPr>
+        <w:tabs>
+          <w:tab w:val="left" w:pos="993"/>
+        </w:tabs>
+        <w:spacing w:after="0" w:line="360" w:lineRule="auto"/>
+        <w:jc w:val="both"/>
+        <w:rPr>
+          <w:rFonts w:ascii="Times New Roman" w:eastAsia="MS Mincho" w:hAnsi="Times New Roman" w:cs="Times New Roman"/>
+          <w:sz w:val="28"/>
+          <w:szCs w:val="28"/>
+        </w:rPr>
+      </w:pPr>
+    </w:p>
+    <w:p>
+      <w:pPr>
+        <w:tabs>
+          <w:tab w:val="left" w:pos="993"/>
+        </w:tabs>
+        <w:spacing w:after="0" w:line="360" w:lineRule="auto"/>
+        <w:ind w:firstLine="709"/>
+        <w:jc w:val="both"/>
+        <w:rPr>
+          <w:rFonts w:ascii="Times New Roman" w:eastAsia="MS Mincho" w:hAnsi="Times New Roman" w:cs="Times New Roman"/>
+          <w:sz w:val="28"/>
+          <w:szCs w:val="28"/>
+        </w:rPr>
+      </w:pPr>
+      <w:r>
+        <w:rPr>
+          <w:rFonts w:ascii="Times New Roman" w:eastAsia="MS Mincho" w:hAnsi="Times New Roman" w:cs="Times New Roman"/>
+          <w:sz w:val="28"/>
+          <w:szCs w:val="28"/>
+        </w:rPr>
+        <w:lastRenderedPageBreak/>
+        <w:t>Далее представлена схема реализации на этих элементах (Рис. 2).</w:t>
+      </w:r>
+    </w:p>
+    <w:p>
+      <w:pPr>
+        <w:keepNext/>
+        <w:spacing w:after="0" w:line="360" w:lineRule="auto"/>
+        <w:jc w:val="center"/>
+      </w:pPr>
+      <w:r>
+        <w:rPr>
+          <w:noProof/>
+        </w:rPr>
+        <w:drawing>
+          <wp:inline distT="0" distB="0" distL="0" distR="0" wp14:anchorId="7B8D8DA4" wp14:editId="13753D07">
+            <wp:extent cx="5934075" cy="3495675"/>
+            <wp:effectExtent l="0" t="0" r="9525" b="9525"/>
+            <wp:docPr id="3" name="Рисунок 3"/>
+            <wp:cNvGraphicFramePr>
+              <a:graphicFrameLocks xmlns:a="http://schemas.openxmlformats.org/drawingml/2006/main" noChangeAspect="1"/>
+            </wp:cNvGraphicFramePr>
+            <a:graphic xmlns:a="http://schemas.openxmlformats.org/drawingml/2006/main">
+              <a:graphicData uri="http://schemas.openxmlformats.org/drawingml/2006/picture">
+                <pic:pic xmlns:pic="http://schemas.openxmlformats.org/drawingml/2006/picture">
+                  <pic:nvPicPr>
+                    <pic:cNvPr id="0" name="Picture 3"/>
+                    <pic:cNvPicPr>
+                      <a:picLocks noChangeAspect="1" noChangeArrowheads="1"/>
+                    </pic:cNvPicPr>
+                  </pic:nvPicPr>
+                  <pic:blipFill>
+                    <a:blip r:embed="rId10">
+                      <a:extLst>
+                        <a:ext uri="{28A0092B-C50C-407E-A947-70E740481C1C}">
+                          <a14:useLocalDpi xmlns:a14="http://schemas.microsoft.com/office/drawing/2010/main" val="0"/>
+                        </a:ext>
+                      </a:extLst>
+                    </a:blip>
+                    <a:srcRect/>
+                    <a:stretch>
+                      <a:fillRect/>
+                    </a:stretch>
+                  </pic:blipFill>
+                  <pic:spPr bwMode="auto">
+                    <a:xfrm>
+                      <a:off x="0" y="0"/>
+                      <a:ext cx="5934075" cy="3495675"/>
+                    </a:xfrm>
+                    <a:prstGeom prst="rect">
+                      <a:avLst/>
+                    </a:prstGeom>
+                    <a:noFill/>
+                    <a:ln>
+                      <a:noFill/>
+                    </a:ln>
+                  </pic:spPr>
+                </pic:pic>
+              </a:graphicData>
+            </a:graphic>
+          </wp:inline>
+        </w:drawing>
+      </w:r>
+    </w:p>
+    <w:p>
+      <w:pPr>
+        <w:pStyle w:val="ae"/>
+        <w:rPr>
+          <w:rFonts w:eastAsia="MS Mincho" w:cs="Times New Roman"/>
+          <w:szCs w:val="28"/>
+        </w:rPr>
+      </w:pPr>
+      <w:r>
+        <w:t xml:space="preserve">Рис. </w:t>
+      </w:r>
+      <w:fldSimple w:instr=" SEQ Рис. \* ARABIC ">
+        <w:r>
+          <w:rPr>
+            <w:noProof/>
+          </w:rPr>
+          <w:t>2</w:t>
+        </w:r>
+      </w:fldSimple>
+      <w:r>
+        <w:t xml:space="preserve"> – Комбинационная схема на основе КР 1533</w:t>
+      </w:r>
+    </w:p>
+    <w:p>
+      <w:pPr>
+        <w:rPr>
+          <w:rFonts w:ascii="Times New Roman" w:eastAsia="MS Mincho" w:hAnsi="Times New Roman" w:cs="Times New Roman"/>
+          <w:sz w:val="28"/>
+          <w:szCs w:val="28"/>
+        </w:rPr>
+      </w:pPr>
+    </w:p>
+    <w:p>
+      <w:pPr>
+        <w:rPr>
+          <w:rFonts w:ascii="Times New Roman" w:eastAsia="MS Mincho" w:hAnsi="Times New Roman" w:cs="Times New Roman"/>
+          <w:sz w:val="28"/>
+          <w:szCs w:val="28"/>
+        </w:rPr>
+      </w:pPr>
+      <w:r>
+        <w:rPr>
+          <w:rFonts w:ascii="Times New Roman" w:eastAsia="MS Mincho" w:hAnsi="Times New Roman" w:cs="Times New Roman"/>
+          <w:sz w:val="28"/>
+          <w:szCs w:val="28"/>
+        </w:rPr>
+        <w:t>В схеме используются</w:t>
+      </w:r>
+      <w:r>
+        <w:rPr>
+          <w:rFonts w:ascii="Times New Roman" w:eastAsia="MS Mincho" w:hAnsi="Times New Roman" w:cs="Times New Roman"/>
+          <w:sz w:val="28"/>
+          <w:szCs w:val="28"/>
+        </w:rPr>
+        <w:t xml:space="preserve"> микросхемы</w:t>
+      </w:r>
+      <w:r>
+        <w:rPr>
+          <w:rFonts w:ascii="Times New Roman" w:eastAsia="MS Mincho" w:hAnsi="Times New Roman" w:cs="Times New Roman"/>
+          <w:sz w:val="28"/>
+          <w:szCs w:val="28"/>
+        </w:rPr>
+        <w:t>:</w:t>
+      </w:r>
+    </w:p>
+    <w:p>
+      <w:pPr>
+        <w:pStyle w:val="aa"/>
+        <w:numPr>
+          <w:ilvl w:val="0"/>
+          <w:numId w:val="9"/>
+        </w:numPr>
+        <w:tabs>
+          <w:tab w:val="left" w:pos="993"/>
+        </w:tabs>
+        <w:spacing w:after="0" w:line="360" w:lineRule="auto"/>
+        <w:ind w:left="0" w:firstLine="709"/>
+        <w:jc w:val="both"/>
+        <w:rPr>
+          <w:rFonts w:ascii="Times New Roman" w:eastAsia="MS Mincho" w:hAnsi="Times New Roman" w:cs="Times New Roman"/>
+          <w:sz w:val="28"/>
+          <w:szCs w:val="28"/>
+        </w:rPr>
+      </w:pPr>
+      <w:r>
+        <w:rPr>
+          <w:rFonts w:ascii="Times New Roman" w:eastAsia="MS Mincho" w:hAnsi="Times New Roman" w:cs="Times New Roman"/>
+          <w:sz w:val="28"/>
+          <w:szCs w:val="28"/>
+        </w:rPr>
+        <w:t>DD</w:t>
+      </w:r>
+      <w:r>
+        <w:rPr>
+          <w:rFonts w:ascii="Times New Roman" w:eastAsia="MS Mincho" w:hAnsi="Times New Roman" w:cs="Times New Roman"/>
+          <w:sz w:val="28"/>
+          <w:szCs w:val="28"/>
+        </w:rPr>
+        <w:t>1</w:t>
+      </w:r>
+      <w:r>
+        <w:rPr>
+          <w:rFonts w:ascii="Times New Roman" w:eastAsia="MS Mincho" w:hAnsi="Times New Roman" w:cs="Times New Roman"/>
+          <w:sz w:val="28"/>
+          <w:szCs w:val="28"/>
+        </w:rPr>
+        <w:t xml:space="preserve"> </w:t>
+      </w:r>
+      <w:r>
+        <w:rPr>
+          <w:rFonts w:ascii="Times New Roman" w:eastAsia="MS Mincho" w:hAnsi="Times New Roman" w:cs="Times New Roman"/>
+          <w:sz w:val="28"/>
+          <w:szCs w:val="28"/>
+        </w:rPr>
+        <w:t>–</w:t>
+      </w:r>
+      <w:r>
+        <w:rPr>
+          <w:rFonts w:ascii="Times New Roman" w:eastAsia="MS Mincho" w:hAnsi="Times New Roman" w:cs="Times New Roman"/>
+          <w:sz w:val="28"/>
+          <w:szCs w:val="28"/>
+        </w:rPr>
+        <w:t xml:space="preserve"> КР1533ЛА3</w:t>
+      </w:r>
+    </w:p>
+    <w:p>
+      <w:pPr>
+        <w:pStyle w:val="aa"/>
+        <w:numPr>
+          <w:ilvl w:val="0"/>
+          <w:numId w:val="9"/>
+        </w:numPr>
+        <w:tabs>
+          <w:tab w:val="left" w:pos="993"/>
+        </w:tabs>
+        <w:spacing w:after="0" w:line="360" w:lineRule="auto"/>
+        <w:ind w:left="0" w:firstLine="709"/>
+        <w:jc w:val="both"/>
+        <w:rPr>
+          <w:rFonts w:ascii="Times New Roman" w:eastAsia="MS Mincho" w:hAnsi="Times New Roman" w:cs="Times New Roman"/>
+          <w:sz w:val="28"/>
+          <w:szCs w:val="28"/>
+        </w:rPr>
+      </w:pPr>
+      <w:r>
+        <w:rPr>
+          <w:rFonts w:ascii="Times New Roman" w:eastAsia="MS Mincho" w:hAnsi="Times New Roman" w:cs="Times New Roman"/>
+          <w:sz w:val="28"/>
+          <w:szCs w:val="28"/>
+        </w:rPr>
+        <w:t>DD</w:t>
+      </w:r>
+      <w:r>
+        <w:rPr>
+          <w:rFonts w:ascii="Times New Roman" w:eastAsia="MS Mincho" w:hAnsi="Times New Roman" w:cs="Times New Roman"/>
+          <w:sz w:val="28"/>
+          <w:szCs w:val="28"/>
+        </w:rPr>
+        <w:t>2</w:t>
+      </w:r>
+      <w:r>
+        <w:rPr>
+          <w:rFonts w:ascii="Times New Roman" w:eastAsia="MS Mincho" w:hAnsi="Times New Roman" w:cs="Times New Roman"/>
+          <w:sz w:val="28"/>
+          <w:szCs w:val="28"/>
+        </w:rPr>
+        <w:t xml:space="preserve"> – КР1533ЛА4</w:t>
+      </w:r>
+    </w:p>
+    <w:p>
+      <w:pPr>
+        <w:pStyle w:val="aa"/>
+        <w:numPr>
+          <w:ilvl w:val="0"/>
+          <w:numId w:val="9"/>
+        </w:numPr>
+        <w:tabs>
+          <w:tab w:val="left" w:pos="993"/>
+        </w:tabs>
+        <w:spacing w:after="0" w:line="360" w:lineRule="auto"/>
+        <w:ind w:left="0" w:firstLine="709"/>
+        <w:jc w:val="both"/>
+        <w:rPr>
+          <w:rFonts w:ascii="Times New Roman" w:eastAsia="MS Mincho" w:hAnsi="Times New Roman" w:cs="Times New Roman"/>
+          <w:sz w:val="28"/>
+          <w:szCs w:val="28"/>
+        </w:rPr>
+      </w:pPr>
+      <w:r>
+        <w:rPr>
+          <w:rFonts w:ascii="Times New Roman" w:eastAsia="MS Mincho" w:hAnsi="Times New Roman" w:cs="Times New Roman"/>
+          <w:sz w:val="28"/>
+          <w:szCs w:val="28"/>
+        </w:rPr>
+        <w:t xml:space="preserve">DD3 </w:t>
+      </w:r>
+      <w:r>
+        <w:rPr>
+          <w:rFonts w:ascii="Times New Roman" w:eastAsia="MS Mincho" w:hAnsi="Times New Roman" w:cs="Times New Roman"/>
+          <w:sz w:val="28"/>
+          <w:szCs w:val="28"/>
+        </w:rPr>
+        <w:t>–</w:t>
+      </w:r>
+      <w:r>
+        <w:rPr>
+          <w:rFonts w:ascii="Times New Roman" w:eastAsia="MS Mincho" w:hAnsi="Times New Roman" w:cs="Times New Roman"/>
+          <w:sz w:val="28"/>
+          <w:szCs w:val="28"/>
+        </w:rPr>
+        <w:t xml:space="preserve"> КР1533ТВ6 </w:t>
+      </w:r>
+    </w:p>
+    <w:p>
+      <w:pPr>
+        <w:rPr>
+          <w:rFonts w:ascii="Times New Roman" w:eastAsia="MS Mincho" w:hAnsi="Times New Roman" w:cs="Times New Roman"/>
+          <w:sz w:val="28"/>
+          <w:szCs w:val="28"/>
+        </w:rPr>
+      </w:pPr>
+    </w:p>
+    <w:p>
+      <w:pPr>
+        <w:pStyle w:val="1"/>
+        <w:rPr>
+          <w:rFonts w:eastAsia="MS Mincho"/>
+        </w:rPr>
+      </w:pPr>
+      <w:bookmarkStart w:id="4" w:name="_Toc131104910"/>
+      <w:r>
+        <w:rPr>
+          <w:rFonts w:eastAsia="MS Mincho"/>
+        </w:rPr>
+        <w:t>РАСЧЕТ ПАРАМЕТРОВ</w:t>
+      </w:r>
+      <w:bookmarkEnd w:id="4"/>
+    </w:p>
+    <w:p>
+      <w:pPr>
+        <w:spacing w:after="0" w:line="360" w:lineRule="auto"/>
+        <w:ind w:firstLine="709"/>
+        <w:jc w:val="both"/>
+        <w:rPr>
+          <w:rFonts w:ascii="Times New Roman" w:eastAsia="MS Mincho" w:hAnsi="Times New Roman" w:cs="Times New Roman"/>
+          <w:sz w:val="28"/>
+          <w:szCs w:val="28"/>
+        </w:rPr>
+      </w:pPr>
+      <w:r>
+        <w:rPr>
+          <w:rFonts w:ascii="Times New Roman" w:eastAsia="MS Mincho" w:hAnsi="Times New Roman" w:cs="Times New Roman"/>
+          <w:sz w:val="28"/>
+          <w:szCs w:val="28"/>
+        </w:rPr>
+        <w:t xml:space="preserve">Время задержки у КР1533ЛА3 равно 11 </w:t>
+      </w:r>
+      <w:proofErr w:type="spellStart"/>
+      <w:r>
+        <w:rPr>
+          <w:rFonts w:ascii="Times New Roman" w:eastAsia="MS Mincho" w:hAnsi="Times New Roman" w:cs="Times New Roman"/>
+          <w:sz w:val="28"/>
+          <w:szCs w:val="28"/>
+        </w:rPr>
+        <w:t>нс</w:t>
+      </w:r>
+      <w:proofErr w:type="spellEnd"/>
+      <w:r>
+        <w:rPr>
+          <w:rFonts w:ascii="Times New Roman" w:eastAsia="MS Mincho" w:hAnsi="Times New Roman" w:cs="Times New Roman"/>
+          <w:sz w:val="28"/>
+          <w:szCs w:val="28"/>
+        </w:rPr>
+        <w:t>.</w:t>
+      </w:r>
+    </w:p>
+    <w:p>
+      <w:pPr>
+        <w:spacing w:after="0" w:line="360" w:lineRule="auto"/>
+        <w:ind w:firstLine="709"/>
+        <w:jc w:val="both"/>
+        <w:rPr>
+          <w:rFonts w:ascii="Times New Roman" w:eastAsia="MS Mincho" w:hAnsi="Times New Roman" w:cs="Times New Roman"/>
+          <w:sz w:val="28"/>
+          <w:szCs w:val="28"/>
+        </w:rPr>
+      </w:pPr>
+      <w:r>
+        <w:rPr>
+          <w:rFonts w:ascii="Times New Roman" w:eastAsia="MS Mincho" w:hAnsi="Times New Roman" w:cs="Times New Roman"/>
+          <w:sz w:val="28"/>
+          <w:szCs w:val="28"/>
+        </w:rPr>
+        <w:t xml:space="preserve">Время задержки у КР1533ЛА4 равно 11 </w:t>
+      </w:r>
+      <w:proofErr w:type="spellStart"/>
+      <w:r>
+        <w:rPr>
+          <w:rFonts w:ascii="Times New Roman" w:eastAsia="MS Mincho" w:hAnsi="Times New Roman" w:cs="Times New Roman"/>
+          <w:sz w:val="28"/>
+          <w:szCs w:val="28"/>
+        </w:rPr>
+        <w:t>нс</w:t>
+      </w:r>
+      <w:proofErr w:type="spellEnd"/>
+      <w:r>
+        <w:rPr>
+          <w:rFonts w:ascii="Times New Roman" w:eastAsia="MS Mincho" w:hAnsi="Times New Roman" w:cs="Times New Roman"/>
+          <w:sz w:val="28"/>
+          <w:szCs w:val="28"/>
+        </w:rPr>
+        <w:t>.</w:t>
+      </w:r>
+    </w:p>
+    <w:p>
+      <w:pPr>
+        <w:spacing w:after="0" w:line="360" w:lineRule="auto"/>
+        <w:ind w:firstLine="709"/>
+        <w:jc w:val="both"/>
+        <w:rPr>
+          <w:rFonts w:ascii="Times New Roman" w:eastAsia="MS Mincho" w:hAnsi="Times New Roman" w:cs="Times New Roman"/>
+          <w:sz w:val="28"/>
+          <w:szCs w:val="28"/>
+        </w:rPr>
+      </w:pPr>
+      <w:r>
+        <w:rPr>
+          <w:rFonts w:ascii="Times New Roman" w:eastAsia="MS Mincho" w:hAnsi="Times New Roman" w:cs="Times New Roman"/>
+          <w:sz w:val="28"/>
+          <w:szCs w:val="28"/>
+        </w:rPr>
+        <w:t xml:space="preserve">Время задержки у КР1533ТВ6 равно 20 </w:t>
+      </w:r>
+      <w:proofErr w:type="spellStart"/>
+      <w:r>
+        <w:rPr>
+          <w:rFonts w:ascii="Times New Roman" w:eastAsia="MS Mincho" w:hAnsi="Times New Roman" w:cs="Times New Roman"/>
+          <w:sz w:val="28"/>
+          <w:szCs w:val="28"/>
+        </w:rPr>
+        <w:t>нс</w:t>
+      </w:r>
+      <w:proofErr w:type="spellEnd"/>
+      <w:r>
+        <w:rPr>
+          <w:rFonts w:ascii="Times New Roman" w:eastAsia="MS Mincho" w:hAnsi="Times New Roman" w:cs="Times New Roman"/>
+          <w:sz w:val="28"/>
+          <w:szCs w:val="28"/>
+        </w:rPr>
+        <w:t>.</w:t>
+      </w:r>
+    </w:p>
+    <w:p>
+      <w:pPr>
+        <w:spacing w:after="0" w:line="360" w:lineRule="auto"/>
+        <w:ind w:firstLine="709"/>
+        <w:jc w:val="both"/>
+        <w:rPr>
+          <w:rFonts w:ascii="Times New Roman" w:eastAsia="MS Mincho" w:hAnsi="Times New Roman" w:cs="Times New Roman"/>
+          <w:sz w:val="28"/>
+          <w:szCs w:val="28"/>
+        </w:rPr>
+      </w:pPr>
+    </w:p>
+    <w:p>
+      <w:pPr>
+        <w:spacing w:after="0" w:line="360" w:lineRule="auto"/>
+        <w:ind w:firstLine="709"/>
+        <w:jc w:val="both"/>
+        <w:rPr>
+          <w:rFonts w:ascii="Times New Roman" w:eastAsia="MS Mincho" w:hAnsi="Times New Roman" w:cs="Times New Roman"/>
+          <w:sz w:val="28"/>
+          <w:szCs w:val="28"/>
+        </w:rPr>
+      </w:pPr>
+      <w:r>
+        <w:rPr>
+          <w:rFonts w:ascii="Times New Roman" w:eastAsia="MS Mincho" w:hAnsi="Times New Roman" w:cs="Times New Roman"/>
+          <w:sz w:val="28"/>
+          <w:szCs w:val="28"/>
+        </w:rPr>
+        <w:t>Быстродействие на первом уровне = 11</w:t>
+      </w:r>
+      <w:r>
+        <w:rPr>
+          <w:rFonts w:ascii="Times New Roman" w:eastAsia="MS Mincho" w:hAnsi="Times New Roman" w:cs="Times New Roman"/>
+          <w:sz w:val="28"/>
+          <w:szCs w:val="28"/>
+        </w:rPr>
+        <w:t xml:space="preserve"> </w:t>
+      </w:r>
+      <w:proofErr w:type="spellStart"/>
+      <w:r>
+        <w:rPr>
+          <w:rFonts w:ascii="Times New Roman" w:eastAsia="MS Mincho" w:hAnsi="Times New Roman" w:cs="Times New Roman"/>
+          <w:sz w:val="28"/>
+          <w:szCs w:val="28"/>
+        </w:rPr>
+        <w:t>нс</w:t>
+      </w:r>
+      <w:proofErr w:type="spellEnd"/>
+      <w:r>
+        <w:rPr>
+          <w:rFonts w:ascii="Times New Roman" w:eastAsia="MS Mincho" w:hAnsi="Times New Roman" w:cs="Times New Roman"/>
+          <w:sz w:val="28"/>
+          <w:szCs w:val="28"/>
+        </w:rPr>
+        <w:t>.</w:t>
+      </w:r>
+    </w:p>
+    <w:p>
+      <w:pPr>
+        <w:spacing w:after="0" w:line="360" w:lineRule="auto"/>
+        <w:ind w:firstLine="709"/>
+        <w:jc w:val="both"/>
+        <w:rPr>
+          <w:rFonts w:ascii="Times New Roman" w:eastAsia="MS Mincho" w:hAnsi="Times New Roman" w:cs="Times New Roman"/>
+          <w:sz w:val="28"/>
+          <w:szCs w:val="28"/>
+        </w:rPr>
+      </w:pPr>
+      <w:r>
+        <w:rPr>
+          <w:rFonts w:ascii="Times New Roman" w:eastAsia="MS Mincho" w:hAnsi="Times New Roman" w:cs="Times New Roman"/>
+          <w:sz w:val="28"/>
+          <w:szCs w:val="28"/>
+        </w:rPr>
+        <w:t>Быстродействие на втором уровне = 11</w:t>
+      </w:r>
+      <w:r>
+        <w:rPr>
+          <w:rFonts w:ascii="Times New Roman" w:eastAsia="MS Mincho" w:hAnsi="Times New Roman" w:cs="Times New Roman"/>
+          <w:sz w:val="28"/>
+          <w:szCs w:val="28"/>
+        </w:rPr>
+        <w:t xml:space="preserve"> </w:t>
+      </w:r>
+      <w:proofErr w:type="spellStart"/>
+      <w:r>
+        <w:rPr>
+          <w:rFonts w:ascii="Times New Roman" w:eastAsia="MS Mincho" w:hAnsi="Times New Roman" w:cs="Times New Roman"/>
+          <w:sz w:val="28"/>
+          <w:szCs w:val="28"/>
+        </w:rPr>
+        <w:t>нс</w:t>
+      </w:r>
+      <w:proofErr w:type="spellEnd"/>
+      <w:r>
+        <w:rPr>
+          <w:rFonts w:ascii="Times New Roman" w:eastAsia="MS Mincho" w:hAnsi="Times New Roman" w:cs="Times New Roman"/>
+          <w:sz w:val="28"/>
+          <w:szCs w:val="28"/>
+        </w:rPr>
+        <w:t>.</w:t>
+      </w:r>
+    </w:p>
+    <w:p>
+      <w:pPr>
+        <w:spacing w:after="0" w:line="360" w:lineRule="auto"/>
+        <w:ind w:firstLine="709"/>
+        <w:jc w:val="both"/>
+        <w:rPr>
+          <w:rFonts w:ascii="Times New Roman" w:eastAsia="MS Mincho" w:hAnsi="Times New Roman" w:cs="Times New Roman"/>
+          <w:sz w:val="28"/>
+          <w:szCs w:val="28"/>
+        </w:rPr>
+      </w:pPr>
+      <w:r>
+        <w:rPr>
+          <w:rFonts w:ascii="Times New Roman" w:eastAsia="MS Mincho" w:hAnsi="Times New Roman" w:cs="Times New Roman"/>
+          <w:sz w:val="28"/>
+          <w:szCs w:val="28"/>
+        </w:rPr>
+        <w:t>Поэтому, общее быстродействие равно:</w:t>
+      </w:r>
+    </w:p>
+    <w:p>
+      <w:pPr>
+        <w:spacing w:after="0" w:line="360" w:lineRule="auto"/>
+        <w:ind w:firstLine="709"/>
+        <w:jc w:val="both"/>
+        <w:rPr>
+          <w:rFonts w:ascii="Times New Roman" w:eastAsia="MS Mincho" w:hAnsi="Times New Roman" w:cs="Times New Roman"/>
+          <w:sz w:val="28"/>
+          <w:szCs w:val="28"/>
+        </w:rPr>
+      </w:pPr>
+      <w:proofErr w:type="spellStart"/>
+      <w:r>
+        <w:rPr>
+          <w:rFonts w:ascii="Times New Roman" w:eastAsia="MS Mincho" w:hAnsi="Times New Roman" w:cs="Times New Roman"/>
+          <w:sz w:val="28"/>
+          <w:szCs w:val="28"/>
+        </w:rPr>
+        <w:t>Tзр</w:t>
+      </w:r>
+      <w:proofErr w:type="spellEnd"/>
+      <w:r>
+        <w:rPr>
+          <w:rFonts w:ascii="Times New Roman" w:eastAsia="MS Mincho" w:hAnsi="Times New Roman" w:cs="Times New Roman"/>
+          <w:sz w:val="28"/>
+          <w:szCs w:val="28"/>
+        </w:rPr>
+        <w:t xml:space="preserve">=11+11+20=42 </w:t>
+      </w:r>
+      <w:proofErr w:type="spellStart"/>
+      <w:r>
+        <w:rPr>
+          <w:rFonts w:ascii="Times New Roman" w:eastAsia="MS Mincho" w:hAnsi="Times New Roman" w:cs="Times New Roman"/>
+          <w:sz w:val="28"/>
+          <w:szCs w:val="28"/>
+        </w:rPr>
+        <w:t>нс</w:t>
+      </w:r>
+      <w:proofErr w:type="spellEnd"/>
+      <w:r>
+        <w:rPr>
+          <w:rFonts w:ascii="Times New Roman" w:eastAsia="MS Mincho" w:hAnsi="Times New Roman" w:cs="Times New Roman"/>
+          <w:sz w:val="28"/>
+          <w:szCs w:val="28"/>
+        </w:rPr>
+        <w:t>;</w:t>
+      </w:r>
+    </w:p>
+    <w:p>
+      <w:pPr>
+        <w:spacing w:after="0" w:line="360" w:lineRule="auto"/>
+        <w:ind w:firstLine="709"/>
+        <w:jc w:val="both"/>
+        <w:rPr>
+          <w:rFonts w:ascii="Times New Roman" w:eastAsia="MS Mincho" w:hAnsi="Times New Roman" w:cs="Times New Roman"/>
+          <w:sz w:val="28"/>
+          <w:szCs w:val="28"/>
+        </w:rPr>
+      </w:pPr>
+    </w:p>
+    <w:p>
+      <w:pPr>
+        <w:spacing w:after="0" w:line="360" w:lineRule="auto"/>
+        <w:ind w:firstLine="709"/>
+        <w:jc w:val="both"/>
+        <w:rPr>
+          <w:rFonts w:ascii="Times New Roman" w:eastAsia="MS Mincho" w:hAnsi="Times New Roman" w:cs="Times New Roman"/>
+          <w:sz w:val="28"/>
+          <w:szCs w:val="28"/>
+        </w:rPr>
+      </w:pPr>
+      <w:r>
+        <w:rPr>
+          <w:rFonts w:ascii="Times New Roman" w:eastAsia="MS Mincho" w:hAnsi="Times New Roman" w:cs="Times New Roman"/>
+          <w:sz w:val="28"/>
+          <w:szCs w:val="28"/>
+        </w:rPr>
+        <w:lastRenderedPageBreak/>
+        <w:t>Аппаратные затраты:</w:t>
+      </w:r>
+    </w:p>
+    <w:p>
+      <w:pPr>
+        <w:spacing w:after="0" w:line="360" w:lineRule="auto"/>
+        <w:ind w:firstLine="709"/>
+        <w:jc w:val="both"/>
+        <w:rPr>
+          <w:rFonts w:ascii="Times New Roman" w:eastAsia="MS Mincho" w:hAnsi="Times New Roman" w:cs="Times New Roman"/>
+          <w:sz w:val="28"/>
+          <w:szCs w:val="28"/>
+        </w:rPr>
+      </w:pPr>
+      <w:r>
+        <w:rPr>
+          <w:rFonts w:ascii="Times New Roman" w:eastAsia="MS Mincho" w:hAnsi="Times New Roman" w:cs="Times New Roman"/>
+          <w:sz w:val="28"/>
+          <w:szCs w:val="28"/>
+        </w:rPr>
+        <w:t>M=3 ЭК</w:t>
+      </w:r>
+    </w:p>
+    <w:p>
+      <w:pPr>
+        <w:spacing w:after="0" w:line="360" w:lineRule="auto"/>
+        <w:ind w:firstLine="709"/>
+        <w:jc w:val="both"/>
+        <w:rPr>
+          <w:rFonts w:ascii="Times New Roman" w:eastAsia="MS Mincho" w:hAnsi="Times New Roman" w:cs="Times New Roman"/>
+          <w:sz w:val="28"/>
+          <w:szCs w:val="28"/>
+        </w:rPr>
+      </w:pPr>
+    </w:p>
+    <w:p>
+      <w:pPr>
+        <w:spacing w:after="0" w:line="360" w:lineRule="auto"/>
+        <w:ind w:firstLine="709"/>
+        <w:jc w:val="both"/>
+        <w:rPr>
+          <w:rFonts w:ascii="Times New Roman" w:eastAsia="MS Mincho" w:hAnsi="Times New Roman" w:cs="Times New Roman"/>
+          <w:sz w:val="28"/>
+          <w:szCs w:val="28"/>
+        </w:rPr>
+      </w:pPr>
+      <w:r>
+        <w:rPr>
+          <w:rFonts w:ascii="Times New Roman" w:eastAsia="MS Mincho" w:hAnsi="Times New Roman" w:cs="Times New Roman"/>
+          <w:sz w:val="28"/>
+          <w:szCs w:val="28"/>
+        </w:rPr>
+        <w:t>Для КР1533ЛА3:</w:t>
+      </w:r>
+    </w:p>
+    <w:p>
+      <w:pPr>
+        <w:spacing w:after="0" w:line="360" w:lineRule="auto"/>
+        <w:ind w:firstLine="709"/>
+        <w:jc w:val="both"/>
+        <w:rPr>
+          <w:rFonts w:ascii="Times New Roman" w:eastAsia="MS Mincho" w:hAnsi="Times New Roman" w:cs="Times New Roman"/>
+          <w:sz w:val="28"/>
+          <w:szCs w:val="28"/>
+        </w:rPr>
+      </w:pPr>
+      <w:r>
+        <w:rPr>
+          <w:rFonts w:ascii="Times New Roman" w:eastAsia="MS Mincho" w:hAnsi="Times New Roman" w:cs="Times New Roman"/>
+          <w:sz w:val="28"/>
+          <w:szCs w:val="28"/>
+        </w:rPr>
+        <w:t>Ток потребления при высоком уровне выходного напряжения: 0.85 мА</w:t>
+      </w:r>
+    </w:p>
+    <w:p>
+      <w:pPr>
+        <w:spacing w:after="0" w:line="360" w:lineRule="auto"/>
+        <w:ind w:firstLine="709"/>
+        <w:jc w:val="both"/>
+        <w:rPr>
+          <w:rFonts w:ascii="Times New Roman" w:eastAsia="MS Mincho" w:hAnsi="Times New Roman" w:cs="Times New Roman"/>
+          <w:sz w:val="28"/>
+          <w:szCs w:val="28"/>
+        </w:rPr>
+      </w:pPr>
+      <w:r>
+        <w:rPr>
+          <w:rFonts w:ascii="Times New Roman" w:eastAsia="MS Mincho" w:hAnsi="Times New Roman" w:cs="Times New Roman"/>
+          <w:sz w:val="28"/>
+          <w:szCs w:val="28"/>
+        </w:rPr>
+        <w:t>Ток потребления при низком уровне выходного напряжения: 3 мА</w:t>
+      </w:r>
+    </w:p>
+    <w:p>
+      <w:pPr>
+        <w:spacing w:after="0" w:line="360" w:lineRule="auto"/>
+        <w:ind w:firstLine="709"/>
+        <w:jc w:val="both"/>
+        <w:rPr>
+          <w:rFonts w:ascii="Times New Roman" w:eastAsia="MS Mincho" w:hAnsi="Times New Roman" w:cs="Times New Roman"/>
+          <w:sz w:val="28"/>
+          <w:szCs w:val="28"/>
+        </w:rPr>
+      </w:pPr>
+      <w:r>
+        <w:rPr>
+          <w:rFonts w:ascii="Times New Roman" w:eastAsia="MS Mincho" w:hAnsi="Times New Roman" w:cs="Times New Roman"/>
+          <w:sz w:val="28"/>
+          <w:szCs w:val="28"/>
+        </w:rPr>
+        <w:t>При напряжении U = 5 В.</w:t>
+      </w:r>
+    </w:p>
+    <w:p>
+      <w:pPr>
+        <w:spacing w:after="0" w:line="360" w:lineRule="auto"/>
+        <w:ind w:firstLine="709"/>
+        <w:jc w:val="both"/>
+        <w:rPr>
+          <w:rFonts w:ascii="Times New Roman" w:eastAsia="MS Mincho" w:hAnsi="Times New Roman" w:cs="Times New Roman"/>
+          <w:sz w:val="28"/>
+          <w:szCs w:val="28"/>
+        </w:rPr>
+      </w:pPr>
+      <w:r>
+        <w:rPr>
+          <w:rFonts w:ascii="Times New Roman" w:eastAsia="MS Mincho" w:hAnsi="Times New Roman" w:cs="Times New Roman"/>
+          <w:sz w:val="28"/>
+          <w:szCs w:val="28"/>
+        </w:rPr>
+        <w:t>Средняя потребляемая мощность N</w:t>
+      </w:r>
+      <w:r>
+        <w:rPr>
+          <w:rFonts w:ascii="Times New Roman" w:eastAsia="MS Mincho" w:hAnsi="Times New Roman" w:cs="Times New Roman"/>
+          <w:sz w:val="28"/>
+          <w:szCs w:val="28"/>
+          <w:vertAlign w:val="subscript"/>
+        </w:rPr>
+        <w:t>2</w:t>
+      </w:r>
+      <w:r>
+        <w:rPr>
+          <w:rFonts w:ascii="Times New Roman" w:eastAsia="MS Mincho" w:hAnsi="Times New Roman" w:cs="Times New Roman"/>
+          <w:sz w:val="28"/>
+          <w:szCs w:val="28"/>
+        </w:rPr>
+        <w:t xml:space="preserve"> = 5</w:t>
+      </w:r>
+      <w:r>
+        <w:rPr>
+          <w:rFonts w:ascii="Times New Roman" w:eastAsia="MS Mincho" w:hAnsi="Times New Roman" w:cs="Times New Roman"/>
+          <w:sz w:val="28"/>
+          <w:szCs w:val="28"/>
+        </w:rPr>
+        <w:t xml:space="preserve"> </w:t>
+      </w:r>
+      <w:r>
+        <w:rPr>
+          <w:rFonts w:ascii="Times New Roman" w:eastAsia="MS Mincho" w:hAnsi="Times New Roman" w:cs="Times New Roman"/>
+          <w:sz w:val="28"/>
+          <w:szCs w:val="28"/>
+        </w:rPr>
+        <w:t>∙</w:t>
+      </w:r>
+      <w:r>
+        <w:rPr>
+          <w:rFonts w:ascii="Times New Roman" w:eastAsia="MS Mincho" w:hAnsi="Times New Roman" w:cs="Times New Roman"/>
+          <w:sz w:val="28"/>
+          <w:szCs w:val="28"/>
+        </w:rPr>
+        <w:t xml:space="preserve"> </w:t>
+      </w:r>
+      <w:r>
+        <w:rPr>
+          <w:rFonts w:ascii="Times New Roman" w:eastAsia="MS Mincho" w:hAnsi="Times New Roman" w:cs="Times New Roman"/>
+          <w:sz w:val="28"/>
+          <w:szCs w:val="28"/>
+        </w:rPr>
+        <w:t>(((0.85+3))/2)</w:t>
+      </w:r>
+      <w:r>
+        <w:rPr>
+          <w:rFonts w:ascii="Times New Roman" w:eastAsia="MS Mincho" w:hAnsi="Times New Roman" w:cs="Times New Roman"/>
+          <w:sz w:val="28"/>
+          <w:szCs w:val="28"/>
+        </w:rPr>
+        <w:t xml:space="preserve"> </w:t>
+      </w:r>
+      <w:r>
+        <w:rPr>
+          <w:rFonts w:ascii="Times New Roman" w:eastAsia="MS Mincho" w:hAnsi="Times New Roman" w:cs="Times New Roman"/>
+          <w:sz w:val="28"/>
+          <w:szCs w:val="28"/>
+        </w:rPr>
+        <w:t>=</w:t>
+      </w:r>
+      <w:r>
+        <w:rPr>
+          <w:rFonts w:ascii="Times New Roman" w:eastAsia="MS Mincho" w:hAnsi="Times New Roman" w:cs="Times New Roman"/>
+          <w:sz w:val="28"/>
+          <w:szCs w:val="28"/>
+        </w:rPr>
+        <w:t xml:space="preserve"> </w:t>
+      </w:r>
+      <w:r>
+        <w:rPr>
+          <w:rFonts w:ascii="Times New Roman" w:eastAsia="MS Mincho" w:hAnsi="Times New Roman" w:cs="Times New Roman"/>
+          <w:sz w:val="28"/>
+          <w:szCs w:val="28"/>
+        </w:rPr>
+        <w:t xml:space="preserve">9.625 мВт </w:t>
+      </w:r>
+    </w:p>
+    <w:p>
+      <w:pPr>
+        <w:spacing w:after="0" w:line="360" w:lineRule="auto"/>
+        <w:ind w:firstLine="709"/>
+        <w:jc w:val="both"/>
+        <w:rPr>
+          <w:rFonts w:ascii="Times New Roman" w:eastAsia="MS Mincho" w:hAnsi="Times New Roman" w:cs="Times New Roman"/>
+          <w:sz w:val="28"/>
+          <w:szCs w:val="28"/>
+        </w:rPr>
+      </w:pPr>
+      <w:r>
+        <w:rPr>
+          <w:rFonts w:ascii="Times New Roman" w:eastAsia="MS Mincho" w:hAnsi="Times New Roman" w:cs="Times New Roman"/>
+          <w:sz w:val="28"/>
+          <w:szCs w:val="28"/>
+        </w:rPr>
+        <w:t>Для КР1533ЛА4:</w:t>
+      </w:r>
+    </w:p>
+    <w:p>
+      <w:pPr>
+        <w:spacing w:after="0" w:line="360" w:lineRule="auto"/>
+        <w:ind w:firstLine="709"/>
+        <w:jc w:val="both"/>
+        <w:rPr>
+          <w:rFonts w:ascii="Times New Roman" w:eastAsia="MS Mincho" w:hAnsi="Times New Roman" w:cs="Times New Roman"/>
+          <w:sz w:val="28"/>
+          <w:szCs w:val="28"/>
+        </w:rPr>
+      </w:pPr>
+      <w:r>
+        <w:rPr>
+          <w:rFonts w:ascii="Times New Roman" w:eastAsia="MS Mincho" w:hAnsi="Times New Roman" w:cs="Times New Roman"/>
+          <w:sz w:val="28"/>
+          <w:szCs w:val="28"/>
+        </w:rPr>
+        <w:t>Ток потребления при высоком уровне выходного напряжения: 0.6 мА</w:t>
+      </w:r>
+    </w:p>
+    <w:p>
+      <w:pPr>
+        <w:spacing w:after="0" w:line="360" w:lineRule="auto"/>
+        <w:ind w:firstLine="709"/>
+        <w:jc w:val="both"/>
+        <w:rPr>
+          <w:rFonts w:ascii="Times New Roman" w:eastAsia="MS Mincho" w:hAnsi="Times New Roman" w:cs="Times New Roman"/>
+          <w:sz w:val="28"/>
+          <w:szCs w:val="28"/>
+        </w:rPr>
+      </w:pPr>
+      <w:r>
+        <w:rPr>
+          <w:rFonts w:ascii="Times New Roman" w:eastAsia="MS Mincho" w:hAnsi="Times New Roman" w:cs="Times New Roman"/>
+          <w:sz w:val="28"/>
+          <w:szCs w:val="28"/>
+        </w:rPr>
+        <w:t>Ток потребления при низком уровне выходного напряжения: 2.2 мА</w:t>
+      </w:r>
+    </w:p>
+    <w:p>
+      <w:pPr>
+        <w:spacing w:after="0" w:line="360" w:lineRule="auto"/>
+        <w:ind w:firstLine="709"/>
+        <w:jc w:val="both"/>
+        <w:rPr>
+          <w:rFonts w:ascii="Times New Roman" w:eastAsia="MS Mincho" w:hAnsi="Times New Roman" w:cs="Times New Roman"/>
+          <w:sz w:val="28"/>
+          <w:szCs w:val="28"/>
+        </w:rPr>
+      </w:pPr>
+      <w:r>
+        <w:rPr>
+          <w:rFonts w:ascii="Times New Roman" w:eastAsia="MS Mincho" w:hAnsi="Times New Roman" w:cs="Times New Roman"/>
+          <w:sz w:val="28"/>
+          <w:szCs w:val="28"/>
+        </w:rPr>
+        <w:t>При напряжении U = 5 В.</w:t>
+      </w:r>
+    </w:p>
+    <w:p>
+      <w:pPr>
+        <w:spacing w:after="0" w:line="360" w:lineRule="auto"/>
+        <w:ind w:firstLine="709"/>
+        <w:jc w:val="both"/>
+        <w:rPr>
+          <w:rFonts w:ascii="Times New Roman" w:eastAsia="MS Mincho" w:hAnsi="Times New Roman" w:cs="Times New Roman"/>
+          <w:sz w:val="28"/>
+          <w:szCs w:val="28"/>
+        </w:rPr>
+      </w:pPr>
+      <w:r>
+        <w:rPr>
+          <w:rFonts w:ascii="Times New Roman" w:eastAsia="MS Mincho" w:hAnsi="Times New Roman" w:cs="Times New Roman"/>
+          <w:sz w:val="28"/>
+          <w:szCs w:val="28"/>
+        </w:rPr>
+        <w:t>Средняя потребляемая мощность N</w:t>
+      </w:r>
+      <w:r>
+        <w:rPr>
+          <w:rFonts w:ascii="Times New Roman" w:eastAsia="MS Mincho" w:hAnsi="Times New Roman" w:cs="Times New Roman"/>
+          <w:sz w:val="28"/>
+          <w:szCs w:val="28"/>
+          <w:vertAlign w:val="subscript"/>
+        </w:rPr>
+        <w:t>1</w:t>
+      </w:r>
+      <w:r>
+        <w:rPr>
+          <w:rFonts w:ascii="Times New Roman" w:eastAsia="MS Mincho" w:hAnsi="Times New Roman" w:cs="Times New Roman"/>
+          <w:sz w:val="28"/>
+          <w:szCs w:val="28"/>
+        </w:rPr>
+        <w:t xml:space="preserve"> = 5</w:t>
+      </w:r>
+      <w:r>
+        <w:rPr>
+          <w:rFonts w:ascii="Times New Roman" w:eastAsia="MS Mincho" w:hAnsi="Times New Roman" w:cs="Times New Roman"/>
+          <w:sz w:val="28"/>
+          <w:szCs w:val="28"/>
+        </w:rPr>
+        <w:t xml:space="preserve"> </w:t>
+      </w:r>
+      <w:r>
+        <w:rPr>
+          <w:rFonts w:ascii="Times New Roman" w:eastAsia="MS Mincho" w:hAnsi="Times New Roman" w:cs="Times New Roman"/>
+          <w:sz w:val="28"/>
+          <w:szCs w:val="28"/>
+        </w:rPr>
+        <w:t>∙</w:t>
+      </w:r>
+      <w:r>
+        <w:rPr>
+          <w:rFonts w:ascii="Times New Roman" w:eastAsia="MS Mincho" w:hAnsi="Times New Roman" w:cs="Times New Roman"/>
+          <w:sz w:val="28"/>
+          <w:szCs w:val="28"/>
+        </w:rPr>
+        <w:t xml:space="preserve"> </w:t>
+      </w:r>
+      <w:r>
+        <w:rPr>
+          <w:rFonts w:ascii="Times New Roman" w:eastAsia="MS Mincho" w:hAnsi="Times New Roman" w:cs="Times New Roman"/>
+          <w:sz w:val="28"/>
+          <w:szCs w:val="28"/>
+        </w:rPr>
+        <w:t>(((0.6+2.2))/2)</w:t>
+      </w:r>
+      <w:r>
+        <w:rPr>
+          <w:rFonts w:ascii="Times New Roman" w:eastAsia="MS Mincho" w:hAnsi="Times New Roman" w:cs="Times New Roman"/>
+          <w:sz w:val="28"/>
+          <w:szCs w:val="28"/>
+        </w:rPr>
+        <w:t xml:space="preserve"> </w:t>
+      </w:r>
+      <w:r>
+        <w:rPr>
+          <w:rFonts w:ascii="Times New Roman" w:eastAsia="MS Mincho" w:hAnsi="Times New Roman" w:cs="Times New Roman"/>
+          <w:sz w:val="28"/>
+          <w:szCs w:val="28"/>
+        </w:rPr>
+        <w:t>=</w:t>
+      </w:r>
+      <w:r>
+        <w:rPr>
+          <w:rFonts w:ascii="Times New Roman" w:eastAsia="MS Mincho" w:hAnsi="Times New Roman" w:cs="Times New Roman"/>
+          <w:sz w:val="28"/>
+          <w:szCs w:val="28"/>
+        </w:rPr>
+        <w:t xml:space="preserve"> </w:t>
+      </w:r>
+      <w:r>
+        <w:rPr>
+          <w:rFonts w:ascii="Times New Roman" w:eastAsia="MS Mincho" w:hAnsi="Times New Roman" w:cs="Times New Roman"/>
+          <w:sz w:val="28"/>
+          <w:szCs w:val="28"/>
+        </w:rPr>
+        <w:t xml:space="preserve">7 мВт </w:t>
+      </w:r>
+    </w:p>
+    <w:p>
+      <w:pPr>
+        <w:spacing w:after="0" w:line="360" w:lineRule="auto"/>
+        <w:ind w:firstLine="709"/>
+        <w:jc w:val="both"/>
+        <w:rPr>
+          <w:rFonts w:ascii="Times New Roman" w:eastAsia="MS Mincho" w:hAnsi="Times New Roman" w:cs="Times New Roman"/>
+          <w:sz w:val="28"/>
+          <w:szCs w:val="28"/>
+        </w:rPr>
+      </w:pPr>
+      <w:r>
+        <w:rPr>
+          <w:rFonts w:ascii="Times New Roman" w:eastAsia="MS Mincho" w:hAnsi="Times New Roman" w:cs="Times New Roman"/>
+          <w:sz w:val="28"/>
+          <w:szCs w:val="28"/>
+        </w:rPr>
+        <w:t xml:space="preserve">Для </w:t>
+      </w:r>
+      <w:r>
+        <w:rPr>
+          <w:rFonts w:ascii="Times New Roman" w:eastAsia="MS Mincho" w:hAnsi="Times New Roman" w:cs="Times New Roman"/>
+          <w:sz w:val="28"/>
+          <w:szCs w:val="28"/>
+        </w:rPr>
+        <w:t>КР1533ТВ6</w:t>
+      </w:r>
+      <w:r>
+        <w:rPr>
+          <w:rFonts w:ascii="Times New Roman" w:eastAsia="MS Mincho" w:hAnsi="Times New Roman" w:cs="Times New Roman"/>
+          <w:sz w:val="28"/>
+          <w:szCs w:val="28"/>
+        </w:rPr>
+        <w:t>:</w:t>
+      </w:r>
+    </w:p>
+    <w:p>
+      <w:pPr>
+        <w:spacing w:after="0" w:line="360" w:lineRule="auto"/>
+        <w:ind w:firstLine="709"/>
+        <w:jc w:val="both"/>
+        <w:rPr>
+          <w:rFonts w:ascii="Times New Roman" w:eastAsia="MS Mincho" w:hAnsi="Times New Roman" w:cs="Times New Roman"/>
+          <w:sz w:val="28"/>
+          <w:szCs w:val="28"/>
+        </w:rPr>
+      </w:pPr>
+      <w:r>
+        <w:rPr>
+          <w:rFonts w:ascii="Times New Roman" w:eastAsia="MS Mincho" w:hAnsi="Times New Roman" w:cs="Times New Roman"/>
+          <w:sz w:val="28"/>
+          <w:szCs w:val="28"/>
+        </w:rPr>
+        <w:t>Ток потребления: 4,5 мА</w:t>
+      </w:r>
+    </w:p>
+    <w:p>
+      <w:pPr>
+        <w:spacing w:after="0" w:line="360" w:lineRule="auto"/>
+        <w:ind w:firstLine="709"/>
+        <w:jc w:val="both"/>
+        <w:rPr>
+          <w:rFonts w:ascii="Times New Roman" w:eastAsia="MS Mincho" w:hAnsi="Times New Roman" w:cs="Times New Roman"/>
+          <w:sz w:val="28"/>
+          <w:szCs w:val="28"/>
+        </w:rPr>
+      </w:pPr>
+      <w:r>
+        <w:rPr>
+          <w:rFonts w:ascii="Times New Roman" w:eastAsia="MS Mincho" w:hAnsi="Times New Roman" w:cs="Times New Roman"/>
+          <w:sz w:val="28"/>
+          <w:szCs w:val="28"/>
+        </w:rPr>
+        <w:t>Средняя потребляемая мощность N</w:t>
+      </w:r>
+      <w:r>
+        <w:rPr>
+          <w:rFonts w:ascii="Times New Roman" w:eastAsia="MS Mincho" w:hAnsi="Times New Roman" w:cs="Times New Roman"/>
+          <w:sz w:val="28"/>
+          <w:szCs w:val="28"/>
+          <w:vertAlign w:val="subscript"/>
+        </w:rPr>
+        <w:t>3</w:t>
+      </w:r>
+      <w:r>
+        <w:rPr>
+          <w:rFonts w:ascii="Times New Roman" w:eastAsia="MS Mincho" w:hAnsi="Times New Roman" w:cs="Times New Roman"/>
+          <w:sz w:val="28"/>
+          <w:szCs w:val="28"/>
+        </w:rPr>
+        <w:t xml:space="preserve"> = 5 *4,5 = 22.5 мВт.</w:t>
+      </w:r>
+    </w:p>
+    <w:p>
+      <w:pPr>
+        <w:spacing w:after="0" w:line="360" w:lineRule="auto"/>
+        <w:ind w:firstLine="709"/>
+        <w:jc w:val="both"/>
+        <w:rPr>
+          <w:rFonts w:ascii="Times New Roman" w:eastAsia="MS Mincho" w:hAnsi="Times New Roman" w:cs="Times New Roman"/>
+          <w:sz w:val="28"/>
+          <w:szCs w:val="28"/>
+        </w:rPr>
+      </w:pPr>
+      <w:r>
+        <w:rPr>
+          <w:rFonts w:ascii="Times New Roman" w:eastAsia="MS Mincho" w:hAnsi="Times New Roman" w:cs="Times New Roman"/>
+          <w:sz w:val="28"/>
+          <w:szCs w:val="28"/>
+        </w:rPr>
+        <w:t>Потребляемая мощность:</w:t>
+      </w:r>
+    </w:p>
+    <w:p>
+      <w:pPr>
+        <w:spacing w:after="0" w:line="360" w:lineRule="auto"/>
+        <w:ind w:firstLine="709"/>
+        <w:jc w:val="both"/>
+        <w:rPr>
+          <w:rFonts w:ascii="Times New Roman" w:eastAsia="MS Mincho" w:hAnsi="Times New Roman" w:cs="Times New Roman"/>
+          <w:sz w:val="28"/>
+          <w:szCs w:val="28"/>
+        </w:rPr>
+      </w:pPr>
+      <w:r>
+        <w:rPr>
+          <w:rFonts w:ascii="Times New Roman" w:eastAsia="MS Mincho" w:hAnsi="Times New Roman" w:cs="Times New Roman"/>
+          <w:sz w:val="28"/>
+          <w:szCs w:val="28"/>
+        </w:rPr>
+        <w:t>N</w:t>
+      </w:r>
+      <w:r>
+        <w:rPr>
+          <w:rFonts w:ascii="Times New Roman" w:eastAsia="MS Mincho" w:hAnsi="Times New Roman" w:cs="Times New Roman"/>
+          <w:sz w:val="28"/>
+          <w:szCs w:val="28"/>
+        </w:rPr>
+        <w:t xml:space="preserve"> </w:t>
+      </w:r>
+      <w:r>
+        <w:rPr>
+          <w:rFonts w:ascii="Times New Roman" w:eastAsia="MS Mincho" w:hAnsi="Times New Roman" w:cs="Times New Roman"/>
+          <w:sz w:val="28"/>
+          <w:szCs w:val="28"/>
+        </w:rPr>
+        <w:t>=</w:t>
+      </w:r>
+      <w:r>
+        <w:rPr>
+          <w:rFonts w:ascii="Times New Roman" w:eastAsia="MS Mincho" w:hAnsi="Times New Roman" w:cs="Times New Roman"/>
+          <w:sz w:val="28"/>
+          <w:szCs w:val="28"/>
+        </w:rPr>
+        <w:t xml:space="preserve"> </w:t>
+      </w:r>
+      <w:r>
+        <w:rPr>
+          <w:rFonts w:ascii="Times New Roman" w:eastAsia="MS Mincho" w:hAnsi="Times New Roman" w:cs="Times New Roman"/>
+          <w:sz w:val="28"/>
+          <w:szCs w:val="28"/>
+        </w:rPr>
+        <w:t>9.625 мВт</w:t>
+      </w:r>
+      <w:r>
+        <w:rPr>
+          <w:rFonts w:ascii="Times New Roman" w:eastAsia="MS Mincho" w:hAnsi="Times New Roman" w:cs="Times New Roman"/>
+          <w:sz w:val="28"/>
+          <w:szCs w:val="28"/>
+        </w:rPr>
+        <w:t xml:space="preserve"> + </w:t>
+      </w:r>
+      <w:r>
+        <w:rPr>
+          <w:rFonts w:ascii="Times New Roman" w:eastAsia="MS Mincho" w:hAnsi="Times New Roman" w:cs="Times New Roman"/>
+          <w:sz w:val="28"/>
+          <w:szCs w:val="28"/>
+        </w:rPr>
+        <w:t>7 мВт</w:t>
+      </w:r>
+      <w:r>
+        <w:rPr>
+          <w:rFonts w:ascii="Times New Roman" w:eastAsia="MS Mincho" w:hAnsi="Times New Roman" w:cs="Times New Roman"/>
+          <w:sz w:val="28"/>
+          <w:szCs w:val="28"/>
+        </w:rPr>
+        <w:t xml:space="preserve"> + 22.5 мВт=39.125 мВт</w:t>
+      </w:r>
+    </w:p>
+    <w:p>
+      <w:pPr>
+        <w:rPr>
+          <w:rFonts w:ascii="Times New Roman" w:eastAsia="MS Mincho" w:hAnsi="Times New Roman" w:cs="Times New Roman"/>
+          <w:sz w:val="28"/>
+          <w:szCs w:val="28"/>
+        </w:rPr>
+      </w:pPr>
     </w:p>
     <w:p>
       <w:pPr>
@@ -10907,15 +12619,360 @@
           <w:rFonts w:eastAsia="MS Mincho"/>
         </w:rPr>
       </w:pPr>
-      <w:bookmarkStart w:id="1" w:name="_Toc128667152"/>
+      <w:bookmarkStart w:id="5" w:name="_Toc131104911"/>
       <w:r>
         <w:rPr>
           <w:rFonts w:eastAsia="MS Mincho"/>
         </w:rPr>
         <w:lastRenderedPageBreak/>
-        <w:t>Список литературы</w:t>
-      </w:r>
-      <w:bookmarkEnd w:id="1"/>
+        <w:t>ПОСТРОЕНИЕ ВРЕМЕННОЙ ДИАГРАММЫ</w:t>
+      </w:r>
+      <w:bookmarkEnd w:id="5"/>
+    </w:p>
+    <w:p>
+      <w:pPr>
+        <w:rPr>
+          <w:rFonts w:ascii="Times New Roman" w:eastAsia="MS Mincho" w:hAnsi="Times New Roman" w:cs="Times New Roman"/>
+          <w:sz w:val="28"/>
+          <w:szCs w:val="28"/>
+        </w:rPr>
+      </w:pPr>
+      <w:r>
+        <w:rPr>
+          <w:rFonts w:ascii="Times New Roman" w:eastAsia="MS Mincho" w:hAnsi="Times New Roman" w:cs="Times New Roman"/>
+          <w:sz w:val="28"/>
+          <w:szCs w:val="28"/>
+        </w:rPr>
+        <w:t xml:space="preserve">Схема с </w:t>
+      </w:r>
+      <m:oMath>
+        <m:acc>
+          <m:accPr>
+            <m:chr m:val="̅"/>
+            <m:ctrlPr>
+              <w:rPr>
+                <w:rFonts w:ascii="Cambria Math" w:eastAsia="Calibri" w:hAnsi="Cambria Math" w:cs="Times New Roman"/>
+                <w:iCs/>
+                <w:sz w:val="28"/>
+                <w:szCs w:val="28"/>
+                <w:lang w:val="en-US"/>
+              </w:rPr>
+            </m:ctrlPr>
+          </m:accPr>
+          <m:e>
+            <m:r>
+              <m:rPr>
+                <m:sty m:val="p"/>
+              </m:rPr>
+              <w:rPr>
+                <w:rFonts w:ascii="Cambria Math" w:eastAsia="Calibri" w:hAnsi="Cambria Math" w:cs="Times New Roman"/>
+                <w:sz w:val="28"/>
+                <w:szCs w:val="28"/>
+                <w:lang w:val="en-US"/>
+              </w:rPr>
+              <m:t>Q</m:t>
+            </m:r>
+          </m:e>
+        </m:acc>
+        <m:r>
+          <w:rPr>
+            <w:rFonts w:ascii="Cambria Math" w:eastAsia="Calibri" w:hAnsi="Cambria Math" w:cs="Times New Roman"/>
+            <w:sz w:val="28"/>
+            <w:szCs w:val="28"/>
+          </w:rPr>
+          <m:t>=0</m:t>
+        </m:r>
+      </m:oMath>
+      <w:r>
+        <w:rPr>
+          <w:rFonts w:ascii="Times New Roman" w:eastAsia="MS Mincho" w:hAnsi="Times New Roman" w:cs="Times New Roman"/>
+          <w:iCs/>
+          <w:sz w:val="28"/>
+          <w:szCs w:val="28"/>
+        </w:rPr>
+        <w:t xml:space="preserve"> (Рис. 3)</w:t>
+      </w:r>
+    </w:p>
+    <w:p>
+      <w:pPr>
+        <w:keepNext/>
+        <w:jc w:val="center"/>
+      </w:pPr>
+      <w:r>
+        <w:rPr>
+          <w:rFonts w:ascii="Times New Roman" w:eastAsia="MS Mincho" w:hAnsi="Times New Roman" w:cs="Times New Roman"/>
+          <w:noProof/>
+          <w:sz w:val="28"/>
+          <w:szCs w:val="28"/>
+        </w:rPr>
+        <w:drawing>
+          <wp:inline distT="0" distB="0" distL="0" distR="0" wp14:anchorId="62D9E165" wp14:editId="0858898D">
+            <wp:extent cx="2898444" cy="3301167"/>
+            <wp:effectExtent l="0" t="0" r="0" b="0"/>
+            <wp:docPr id="4" name="Рисунок 4"/>
+            <wp:cNvGraphicFramePr>
+              <a:graphicFrameLocks xmlns:a="http://schemas.openxmlformats.org/drawingml/2006/main" noChangeAspect="1"/>
+            </wp:cNvGraphicFramePr>
+            <a:graphic xmlns:a="http://schemas.openxmlformats.org/drawingml/2006/main">
+              <a:graphicData uri="http://schemas.openxmlformats.org/drawingml/2006/picture">
+                <pic:pic xmlns:pic="http://schemas.openxmlformats.org/drawingml/2006/picture">
+                  <pic:nvPicPr>
+                    <pic:cNvPr id="0" name="Picture 4"/>
+                    <pic:cNvPicPr>
+                      <a:picLocks noChangeAspect="1" noChangeArrowheads="1"/>
+                    </pic:cNvPicPr>
+                  </pic:nvPicPr>
+                  <pic:blipFill>
+                    <a:blip r:embed="rId11">
+                      <a:extLst>
+                        <a:ext uri="{28A0092B-C50C-407E-A947-70E740481C1C}">
+                          <a14:useLocalDpi xmlns:a14="http://schemas.microsoft.com/office/drawing/2010/main" val="0"/>
+                        </a:ext>
+                      </a:extLst>
+                    </a:blip>
+                    <a:srcRect/>
+                    <a:stretch>
+                      <a:fillRect/>
+                    </a:stretch>
+                  </pic:blipFill>
+                  <pic:spPr bwMode="auto">
+                    <a:xfrm>
+                      <a:off x="0" y="0"/>
+                      <a:ext cx="2908189" cy="3312265"/>
+                    </a:xfrm>
+                    <a:prstGeom prst="rect">
+                      <a:avLst/>
+                    </a:prstGeom>
+                    <a:noFill/>
+                    <a:ln>
+                      <a:noFill/>
+                    </a:ln>
+                  </pic:spPr>
+                </pic:pic>
+              </a:graphicData>
+            </a:graphic>
+          </wp:inline>
+        </w:drawing>
+      </w:r>
+    </w:p>
+    <w:p>
+      <w:pPr>
+        <w:pStyle w:val="ae"/>
+        <w:rPr>
+          <w:rFonts w:eastAsia="MS Mincho" w:cs="Times New Roman"/>
+          <w:szCs w:val="28"/>
+        </w:rPr>
+      </w:pPr>
+      <w:r>
+        <w:t xml:space="preserve">Рис. </w:t>
+      </w:r>
+      <w:fldSimple w:instr=" SEQ Рис. \* ARABIC ">
+        <w:r>
+          <w:rPr>
+            <w:noProof/>
+          </w:rPr>
+          <w:t>3</w:t>
+        </w:r>
+      </w:fldSimple>
+      <w:r>
+        <w:t xml:space="preserve"> – Временная диаграмма вариант 1</w:t>
+      </w:r>
+    </w:p>
+    <w:p>
+      <w:pPr>
+        <w:rPr>
+          <w:rFonts w:ascii="Times New Roman" w:eastAsia="MS Mincho" w:hAnsi="Times New Roman" w:cs="Times New Roman"/>
+          <w:sz w:val="28"/>
+          <w:szCs w:val="28"/>
+        </w:rPr>
+      </w:pPr>
+    </w:p>
+    <w:p>
+      <w:pPr>
+        <w:rPr>
+          <w:rFonts w:ascii="Times New Roman" w:eastAsia="MS Mincho" w:hAnsi="Times New Roman" w:cs="Times New Roman"/>
+          <w:iCs/>
+          <w:sz w:val="28"/>
+          <w:szCs w:val="28"/>
+        </w:rPr>
+      </w:pPr>
+      <w:r>
+        <w:rPr>
+          <w:rFonts w:ascii="Times New Roman" w:eastAsia="MS Mincho" w:hAnsi="Times New Roman" w:cs="Times New Roman"/>
+          <w:sz w:val="28"/>
+          <w:szCs w:val="28"/>
+        </w:rPr>
+        <w:t xml:space="preserve">Схема с </w:t>
+      </w:r>
+      <m:oMath>
+        <m:acc>
+          <m:accPr>
+            <m:chr m:val="̅"/>
+            <m:ctrlPr>
+              <w:rPr>
+                <w:rFonts w:ascii="Cambria Math" w:eastAsia="Calibri" w:hAnsi="Cambria Math" w:cs="Times New Roman"/>
+                <w:iCs/>
+                <w:sz w:val="28"/>
+                <w:szCs w:val="28"/>
+                <w:lang w:val="en-US"/>
+              </w:rPr>
+            </m:ctrlPr>
+          </m:accPr>
+          <m:e>
+            <m:r>
+              <m:rPr>
+                <m:sty m:val="p"/>
+              </m:rPr>
+              <w:rPr>
+                <w:rFonts w:ascii="Cambria Math" w:eastAsia="Calibri" w:hAnsi="Cambria Math" w:cs="Times New Roman"/>
+                <w:sz w:val="28"/>
+                <w:szCs w:val="28"/>
+                <w:lang w:val="en-US"/>
+              </w:rPr>
+              <m:t>Q</m:t>
+            </m:r>
+          </m:e>
+        </m:acc>
+        <m:r>
+          <w:rPr>
+            <w:rFonts w:ascii="Cambria Math" w:eastAsia="Calibri" w:hAnsi="Cambria Math" w:cs="Times New Roman"/>
+            <w:sz w:val="28"/>
+            <w:szCs w:val="28"/>
+          </w:rPr>
+          <m:t>=1</m:t>
+        </m:r>
+      </m:oMath>
+      <w:r>
+        <w:rPr>
+          <w:rFonts w:ascii="Times New Roman" w:eastAsia="MS Mincho" w:hAnsi="Times New Roman" w:cs="Times New Roman"/>
+          <w:iCs/>
+          <w:sz w:val="28"/>
+          <w:szCs w:val="28"/>
+        </w:rPr>
+        <w:t xml:space="preserve"> (Рис. 4)</w:t>
+      </w:r>
+    </w:p>
+    <w:p>
+      <w:pPr>
+        <w:keepNext/>
+        <w:jc w:val="center"/>
+      </w:pPr>
+      <w:r>
+        <w:rPr>
+          <w:rFonts w:ascii="Times New Roman" w:eastAsia="MS Mincho" w:hAnsi="Times New Roman" w:cs="Times New Roman"/>
+          <w:iCs/>
+          <w:noProof/>
+          <w:sz w:val="28"/>
+          <w:szCs w:val="28"/>
+          <w:lang w:val="en-US"/>
+        </w:rPr>
+        <w:drawing>
+          <wp:inline distT="0" distB="0" distL="0" distR="0" wp14:anchorId="3BFD2F65" wp14:editId="242A8A14">
+            <wp:extent cx="2949143" cy="3358912"/>
+            <wp:effectExtent l="0" t="0" r="3810" b="0"/>
+            <wp:docPr id="5" name="Рисунок 5"/>
+            <wp:cNvGraphicFramePr>
+              <a:graphicFrameLocks xmlns:a="http://schemas.openxmlformats.org/drawingml/2006/main" noChangeAspect="1"/>
+            </wp:cNvGraphicFramePr>
+            <a:graphic xmlns:a="http://schemas.openxmlformats.org/drawingml/2006/main">
+              <a:graphicData uri="http://schemas.openxmlformats.org/drawingml/2006/picture">
+                <pic:pic xmlns:pic="http://schemas.openxmlformats.org/drawingml/2006/picture">
+                  <pic:nvPicPr>
+                    <pic:cNvPr id="0" name="Picture 5"/>
+                    <pic:cNvPicPr>
+                      <a:picLocks noChangeAspect="1" noChangeArrowheads="1"/>
+                    </pic:cNvPicPr>
+                  </pic:nvPicPr>
+                  <pic:blipFill>
+                    <a:blip r:embed="rId12">
+                      <a:extLst>
+                        <a:ext uri="{28A0092B-C50C-407E-A947-70E740481C1C}">
+                          <a14:useLocalDpi xmlns:a14="http://schemas.microsoft.com/office/drawing/2010/main" val="0"/>
+                        </a:ext>
+                      </a:extLst>
+                    </a:blip>
+                    <a:srcRect/>
+                    <a:stretch>
+                      <a:fillRect/>
+                    </a:stretch>
+                  </pic:blipFill>
+                  <pic:spPr bwMode="auto">
+                    <a:xfrm>
+                      <a:off x="0" y="0"/>
+                      <a:ext cx="2958267" cy="3369303"/>
+                    </a:xfrm>
+                    <a:prstGeom prst="rect">
+                      <a:avLst/>
+                    </a:prstGeom>
+                    <a:noFill/>
+                    <a:ln>
+                      <a:noFill/>
+                    </a:ln>
+                  </pic:spPr>
+                </pic:pic>
+              </a:graphicData>
+            </a:graphic>
+          </wp:inline>
+        </w:drawing>
+      </w:r>
+    </w:p>
+    <w:p>
+      <w:pPr>
+        <w:pStyle w:val="ae"/>
+        <w:rPr>
+          <w:rFonts w:eastAsia="MS Mincho" w:cs="Times New Roman"/>
+          <w:iCs w:val="0"/>
+          <w:szCs w:val="28"/>
+        </w:rPr>
+      </w:pPr>
+      <w:r>
+        <w:t xml:space="preserve">Рис. </w:t>
+      </w:r>
+      <w:fldSimple w:instr=" SEQ Рис. \* ARABIC ">
+        <w:r>
+          <w:rPr>
+            <w:noProof/>
+          </w:rPr>
+          <w:t>4</w:t>
+        </w:r>
+      </w:fldSimple>
+      <w:r>
+        <w:t xml:space="preserve"> – Временная диаграмма вариант 2</w:t>
+      </w:r>
+    </w:p>
+    <w:p>
+      <w:pPr>
+        <w:rPr>
+          <w:rFonts w:ascii="Times New Roman" w:eastAsia="MS Mincho" w:hAnsi="Times New Roman" w:cs="Times New Roman"/>
+          <w:sz w:val="28"/>
+          <w:szCs w:val="28"/>
+        </w:rPr>
+      </w:pPr>
+      <w:r>
+        <w:rPr>
+          <w:rFonts w:ascii="Times New Roman" w:eastAsia="MS Mincho" w:hAnsi="Times New Roman" w:cs="Times New Roman"/>
+          <w:sz w:val="28"/>
+          <w:szCs w:val="28"/>
+        </w:rPr>
+        <w:br w:type="page"/>
+      </w:r>
+    </w:p>
+    <w:p>
+      <w:pPr>
+        <w:pStyle w:val="1"/>
+        <w:rPr>
+          <w:rFonts w:eastAsia="MS Mincho"/>
+        </w:rPr>
+      </w:pPr>
+      <w:bookmarkStart w:id="6" w:name="_Toc131104912"/>
+      <w:r>
+        <w:rPr>
+          <w:rFonts w:eastAsia="MS Mincho"/>
+        </w:rPr>
+        <w:lastRenderedPageBreak/>
+        <w:t>СПИСОК ЛИТЕРАТУРЫ</w:t>
+      </w:r>
+      <w:bookmarkEnd w:id="6"/>
     </w:p>
     <w:p>
       <w:pPr>
@@ -11132,6 +13189,232 @@
 <file path=word/numbering.xml><?xml version="1.0" encoding="utf-8"?>
 <w:numbering xmlns:wpc="http://schemas.microsoft.com/office/word/2010/wordprocessingCanvas" xmlns:cx="http://schemas.microsoft.com/office/drawing/2014/chartex" xmlns:cx1="http://schemas.microsoft.com/office/drawing/2015/9/8/chartex" xmlns:cx2="http://schemas.microsoft.com/office/drawing/2015/10/21/chartex" xmlns:cx3="http://schemas.microsoft.com/office/drawing/2016/5/9/chartex" xmlns:cx4="http://schemas.microsoft.com/office/drawing/2016/5/10/chartex" xmlns:cx5="http://schemas.microsoft.com/office/drawing/2016/5/11/chartex" xmlns:cx6="http://schemas.microsoft.com/office/drawing/2016/5/12/chartex" xmlns:cx7="http://schemas.microsoft.com/office/drawing/2016/5/13/chartex" xmlns:cx8="http://schemas.microsoft.com/office/drawing/2016/5/14/chartex" xmlns:mc="http://schemas.openxmlformats.org/markup-compatibility/2006" xmlns:aink="http://schemas.microsoft.com/office/drawing/2016/ink" xmlns:am3d="http://schemas.microsoft.com/office/drawing/2017/model3d" xmlns:o="urn:schemas-microsoft-com:office:office" xmlns:r="http://schemas.openxmlformats.org/officeDocument/2006/relationships" xmlns:m="http://schemas.openxmlformats.org/officeDocument/2006/math" xmlns:v="urn:schemas-microsoft-com:vml" xmlns:wp14="http://schemas.microsoft.com/office/word/2010/wordprocessingDrawing" xmlns:wp="http://schemas.openxmlformats.org/drawingml/2006/wordprocessingDrawing" xmlns:w10="urn:schemas-microsoft-com:office:word" xmlns:w="http://schemas.openxmlformats.org/wordprocessingml/2006/main" xmlns:w14="http://schemas.microsoft.com/office/word/2010/wordml" xmlns:w15="http://schemas.microsoft.com/office/word/2012/wordml" xmlns:w16cex="http://schemas.microsoft.com/office/word/2018/wordml/cex" xmlns:w16cid="http://schemas.microsoft.com/office/word/2016/wordml/cid" xmlns:w16="http://schemas.microsoft.com/office/word/2018/wordml" xmlns:w16sdtdh="http://schemas.microsoft.com/office/word/2020/wordml/sdtdatahash" xmlns:w16se="http://schemas.microsoft.com/office/word/2015/wordml/symex" xmlns:wpg="http://schemas.microsoft.com/office/word/2010/wordprocessingGroup" xmlns:wpi="http://schemas.microsoft.com/office/word/2010/wordprocessingInk" xmlns:wne="http://schemas.microsoft.com/office/word/2006/wordml" xmlns:wps="http://schemas.microsoft.com/office/word/2010/wordprocessingShape" mc:Ignorable="w14 w15 w16se w16cid w16 w16cex w16sdtdh wp14">
   <w:abstractNum w:abstractNumId="0" w15:restartNumberingAfterBreak="0">
+    <w:nsid w:val="0045173B"/>
+    <w:multiLevelType w:val="hybridMultilevel"/>
+    <w:tmpl w:val="B39257E6"/>
+    <w:lvl w:ilvl="0" w:tplc="35E89050">
+      <w:start w:val="1"/>
+      <w:numFmt w:val="bullet"/>
+      <w:lvlText w:val="­"/>
+      <w:lvlJc w:val="left"/>
+      <w:pPr>
+        <w:ind w:left="1429" w:hanging="360"/>
+      </w:pPr>
+      <w:rPr>
+        <w:rFonts w:ascii="Courier New" w:hAnsi="Courier New" w:hint="default"/>
+      </w:rPr>
+    </w:lvl>
+    <w:lvl w:ilvl="1" w:tplc="04190003" w:tentative="1">
+      <w:start w:val="1"/>
+      <w:numFmt w:val="bullet"/>
+      <w:lvlText w:val="o"/>
+      <w:lvlJc w:val="left"/>
+      <w:pPr>
+        <w:ind w:left="2149" w:hanging="360"/>
+      </w:pPr>
+      <w:rPr>
+        <w:rFonts w:ascii="Courier New" w:hAnsi="Courier New" w:cs="Courier New" w:hint="default"/>
+      </w:rPr>
+    </w:lvl>
+    <w:lvl w:ilvl="2" w:tplc="04190005" w:tentative="1">
+      <w:start w:val="1"/>
+      <w:numFmt w:val="bullet"/>
+      <w:lvlText w:val=""/>
+      <w:lvlJc w:val="left"/>
+      <w:pPr>
+        <w:ind w:left="2869" w:hanging="360"/>
+      </w:pPr>
+      <w:rPr>
+        <w:rFonts w:ascii="Wingdings" w:hAnsi="Wingdings" w:hint="default"/>
+      </w:rPr>
+    </w:lvl>
+    <w:lvl w:ilvl="3" w:tplc="04190001" w:tentative="1">
+      <w:start w:val="1"/>
+      <w:numFmt w:val="bullet"/>
+      <w:lvlText w:val=""/>
+      <w:lvlJc w:val="left"/>
+      <w:pPr>
+        <w:ind w:left="3589" w:hanging="360"/>
+      </w:pPr>
+      <w:rPr>
+        <w:rFonts w:ascii="Symbol" w:hAnsi="Symbol" w:hint="default"/>
+      </w:rPr>
+    </w:lvl>
+    <w:lvl w:ilvl="4" w:tplc="04190003" w:tentative="1">
+      <w:start w:val="1"/>
+      <w:numFmt w:val="bullet"/>
+      <w:lvlText w:val="o"/>
+      <w:lvlJc w:val="left"/>
+      <w:pPr>
+        <w:ind w:left="4309" w:hanging="360"/>
+      </w:pPr>
+      <w:rPr>
+        <w:rFonts w:ascii="Courier New" w:hAnsi="Courier New" w:cs="Courier New" w:hint="default"/>
+      </w:rPr>
+    </w:lvl>
+    <w:lvl w:ilvl="5" w:tplc="04190005" w:tentative="1">
+      <w:start w:val="1"/>
+      <w:numFmt w:val="bullet"/>
+      <w:lvlText w:val=""/>
+      <w:lvlJc w:val="left"/>
+      <w:pPr>
+        <w:ind w:left="5029" w:hanging="360"/>
+      </w:pPr>
+      <w:rPr>
+        <w:rFonts w:ascii="Wingdings" w:hAnsi="Wingdings" w:hint="default"/>
+      </w:rPr>
+    </w:lvl>
+    <w:lvl w:ilvl="6" w:tplc="04190001" w:tentative="1">
+      <w:start w:val="1"/>
+      <w:numFmt w:val="bullet"/>
+      <w:lvlText w:val=""/>
+      <w:lvlJc w:val="left"/>
+      <w:pPr>
+        <w:ind w:left="5749" w:hanging="360"/>
+      </w:pPr>
+      <w:rPr>
+        <w:rFonts w:ascii="Symbol" w:hAnsi="Symbol" w:hint="default"/>
+      </w:rPr>
+    </w:lvl>
+    <w:lvl w:ilvl="7" w:tplc="04190003" w:tentative="1">
+      <w:start w:val="1"/>
+      <w:numFmt w:val="bullet"/>
+      <w:lvlText w:val="o"/>
+      <w:lvlJc w:val="left"/>
+      <w:pPr>
+        <w:ind w:left="6469" w:hanging="360"/>
+      </w:pPr>
+      <w:rPr>
+        <w:rFonts w:ascii="Courier New" w:hAnsi="Courier New" w:cs="Courier New" w:hint="default"/>
+      </w:rPr>
+    </w:lvl>
+    <w:lvl w:ilvl="8" w:tplc="04190005" w:tentative="1">
+      <w:start w:val="1"/>
+      <w:numFmt w:val="bullet"/>
+      <w:lvlText w:val=""/>
+      <w:lvlJc w:val="left"/>
+      <w:pPr>
+        <w:ind w:left="7189" w:hanging="360"/>
+      </w:pPr>
+      <w:rPr>
+        <w:rFonts w:ascii="Wingdings" w:hAnsi="Wingdings" w:hint="default"/>
+      </w:rPr>
+    </w:lvl>
+  </w:abstractNum>
+  <w:abstractNum w:abstractNumId="1" w15:restartNumberingAfterBreak="0">
+    <w:nsid w:val="26C50CEC"/>
+    <w:multiLevelType w:val="hybridMultilevel"/>
+    <w:tmpl w:val="E2ECF4DE"/>
+    <w:lvl w:ilvl="0" w:tplc="35E89050">
+      <w:start w:val="1"/>
+      <w:numFmt w:val="bullet"/>
+      <w:lvlText w:val="­"/>
+      <w:lvlJc w:val="left"/>
+      <w:pPr>
+        <w:ind w:left="1429" w:hanging="360"/>
+      </w:pPr>
+      <w:rPr>
+        <w:rFonts w:ascii="Courier New" w:hAnsi="Courier New" w:hint="default"/>
+      </w:rPr>
+    </w:lvl>
+    <w:lvl w:ilvl="1" w:tplc="04190003" w:tentative="1">
+      <w:start w:val="1"/>
+      <w:numFmt w:val="bullet"/>
+      <w:lvlText w:val="o"/>
+      <w:lvlJc w:val="left"/>
+      <w:pPr>
+        <w:ind w:left="2149" w:hanging="360"/>
+      </w:pPr>
+      <w:rPr>
+        <w:rFonts w:ascii="Courier New" w:hAnsi="Courier New" w:cs="Courier New" w:hint="default"/>
+      </w:rPr>
+    </w:lvl>
+    <w:lvl w:ilvl="2" w:tplc="04190005" w:tentative="1">
+      <w:start w:val="1"/>
+      <w:numFmt w:val="bullet"/>
+      <w:lvlText w:val=""/>
+      <w:lvlJc w:val="left"/>
+      <w:pPr>
+        <w:ind w:left="2869" w:hanging="360"/>
+      </w:pPr>
+      <w:rPr>
+        <w:rFonts w:ascii="Wingdings" w:hAnsi="Wingdings" w:hint="default"/>
+      </w:rPr>
+    </w:lvl>
+    <w:lvl w:ilvl="3" w:tplc="04190001" w:tentative="1">
+      <w:start w:val="1"/>
+      <w:numFmt w:val="bullet"/>
+      <w:lvlText w:val=""/>
+      <w:lvlJc w:val="left"/>
+      <w:pPr>
+        <w:ind w:left="3589" w:hanging="360"/>
+      </w:pPr>
+      <w:rPr>
+        <w:rFonts w:ascii="Symbol" w:hAnsi="Symbol" w:hint="default"/>
+      </w:rPr>
+    </w:lvl>
+    <w:lvl w:ilvl="4" w:tplc="04190003" w:tentative="1">
+      <w:start w:val="1"/>
+      <w:numFmt w:val="bullet"/>
+      <w:lvlText w:val="o"/>
+      <w:lvlJc w:val="left"/>
+      <w:pPr>
+        <w:ind w:left="4309" w:hanging="360"/>
+      </w:pPr>
+      <w:rPr>
+        <w:rFonts w:ascii="Courier New" w:hAnsi="Courier New" w:cs="Courier New" w:hint="default"/>
+      </w:rPr>
+    </w:lvl>
+    <w:lvl w:ilvl="5" w:tplc="04190005" w:tentative="1">
+      <w:start w:val="1"/>
+      <w:numFmt w:val="bullet"/>
+      <w:lvlText w:val=""/>
+      <w:lvlJc w:val="left"/>
+      <w:pPr>
+        <w:ind w:left="5029" w:hanging="360"/>
+      </w:pPr>
+      <w:rPr>
+        <w:rFonts w:ascii="Wingdings" w:hAnsi="Wingdings" w:hint="default"/>
+      </w:rPr>
+    </w:lvl>
+    <w:lvl w:ilvl="6" w:tplc="04190001" w:tentative="1">
+      <w:start w:val="1"/>
+      <w:numFmt w:val="bullet"/>
+      <w:lvlText w:val=""/>
+      <w:lvlJc w:val="left"/>
+      <w:pPr>
+        <w:ind w:left="5749" w:hanging="360"/>
+      </w:pPr>
+      <w:rPr>
+        <w:rFonts w:ascii="Symbol" w:hAnsi="Symbol" w:hint="default"/>
+      </w:rPr>
+    </w:lvl>
+    <w:lvl w:ilvl="7" w:tplc="04190003" w:tentative="1">
+      <w:start w:val="1"/>
+      <w:numFmt w:val="bullet"/>
+      <w:lvlText w:val="o"/>
+      <w:lvlJc w:val="left"/>
+      <w:pPr>
+        <w:ind w:left="6469" w:hanging="360"/>
+      </w:pPr>
+      <w:rPr>
+        <w:rFonts w:ascii="Courier New" w:hAnsi="Courier New" w:cs="Courier New" w:hint="default"/>
+      </w:rPr>
+    </w:lvl>
+    <w:lvl w:ilvl="8" w:tplc="04190005" w:tentative="1">
+      <w:start w:val="1"/>
+      <w:numFmt w:val="bullet"/>
+      <w:lvlText w:val=""/>
+      <w:lvlJc w:val="left"/>
+      <w:pPr>
+        <w:ind w:left="7189" w:hanging="360"/>
+      </w:pPr>
+      <w:rPr>
+        <w:rFonts w:ascii="Wingdings" w:hAnsi="Wingdings" w:hint="default"/>
+      </w:rPr>
+    </w:lvl>
+  </w:abstractNum>
+  <w:abstractNum w:abstractNumId="2" w15:restartNumberingAfterBreak="0">
     <w:nsid w:val="293C1551"/>
     <w:multiLevelType w:val="hybridMultilevel"/>
     <w:tmpl w:val="186AE930"/>
@@ -11217,7 +13500,7 @@
       </w:pPr>
     </w:lvl>
   </w:abstractNum>
-  <w:abstractNum w:abstractNumId="1" w15:restartNumberingAfterBreak="0">
+  <w:abstractNum w:abstractNumId="3" w15:restartNumberingAfterBreak="0">
     <w:nsid w:val="32F172AE"/>
     <w:multiLevelType w:val="hybridMultilevel"/>
     <w:tmpl w:val="BD947F66"/>
@@ -11307,7 +13590,7 @@
       </w:pPr>
     </w:lvl>
   </w:abstractNum>
-  <w:abstractNum w:abstractNumId="2" w15:restartNumberingAfterBreak="0">
+  <w:abstractNum w:abstractNumId="4" w15:restartNumberingAfterBreak="0">
     <w:nsid w:val="36F752A6"/>
     <w:multiLevelType w:val="hybridMultilevel"/>
     <w:tmpl w:val="C18A61B6"/>
@@ -11393,7 +13676,7 @@
       </w:pPr>
     </w:lvl>
   </w:abstractNum>
-  <w:abstractNum w:abstractNumId="3" w15:restartNumberingAfterBreak="0">
+  <w:abstractNum w:abstractNumId="5" w15:restartNumberingAfterBreak="0">
     <w:nsid w:val="383D3BDF"/>
     <w:multiLevelType w:val="hybridMultilevel"/>
     <w:tmpl w:val="2A94EE80"/>
@@ -11479,7 +13762,7 @@
       </w:pPr>
     </w:lvl>
   </w:abstractNum>
-  <w:abstractNum w:abstractNumId="4" w15:restartNumberingAfterBreak="0">
+  <w:abstractNum w:abstractNumId="6" w15:restartNumberingAfterBreak="0">
     <w:nsid w:val="48C32D9C"/>
     <w:multiLevelType w:val="hybridMultilevel"/>
     <w:tmpl w:val="DAF6BAE2"/>
@@ -11592,7 +13875,120 @@
       </w:rPr>
     </w:lvl>
   </w:abstractNum>
-  <w:abstractNum w:abstractNumId="5" w15:restartNumberingAfterBreak="0">
+  <w:abstractNum w:abstractNumId="7" w15:restartNumberingAfterBreak="0">
+    <w:nsid w:val="67864E90"/>
+    <w:multiLevelType w:val="hybridMultilevel"/>
+    <w:tmpl w:val="5C42A3BE"/>
+    <w:lvl w:ilvl="0" w:tplc="35E89050">
+      <w:start w:val="1"/>
+      <w:numFmt w:val="bullet"/>
+      <w:lvlText w:val="­"/>
+      <w:lvlJc w:val="left"/>
+      <w:pPr>
+        <w:ind w:left="1429" w:hanging="360"/>
+      </w:pPr>
+      <w:rPr>
+        <w:rFonts w:ascii="Courier New" w:hAnsi="Courier New" w:hint="default"/>
+      </w:rPr>
+    </w:lvl>
+    <w:lvl w:ilvl="1" w:tplc="04190003" w:tentative="1">
+      <w:start w:val="1"/>
+      <w:numFmt w:val="bullet"/>
+      <w:lvlText w:val="o"/>
+      <w:lvlJc w:val="left"/>
+      <w:pPr>
+        <w:ind w:left="2149" w:hanging="360"/>
+      </w:pPr>
+      <w:rPr>
+        <w:rFonts w:ascii="Courier New" w:hAnsi="Courier New" w:cs="Courier New" w:hint="default"/>
+      </w:rPr>
+    </w:lvl>
+    <w:lvl w:ilvl="2" w:tplc="04190005" w:tentative="1">
+      <w:start w:val="1"/>
+      <w:numFmt w:val="bullet"/>
+      <w:lvlText w:val=""/>
+      <w:lvlJc w:val="left"/>
+      <w:pPr>
+        <w:ind w:left="2869" w:hanging="360"/>
+      </w:pPr>
+      <w:rPr>
+        <w:rFonts w:ascii="Wingdings" w:hAnsi="Wingdings" w:hint="default"/>
+      </w:rPr>
+    </w:lvl>
+    <w:lvl w:ilvl="3" w:tplc="04190001" w:tentative="1">
+      <w:start w:val="1"/>
+      <w:numFmt w:val="bullet"/>
+      <w:lvlText w:val=""/>
+      <w:lvlJc w:val="left"/>
+      <w:pPr>
+        <w:ind w:left="3589" w:hanging="360"/>
+      </w:pPr>
+      <w:rPr>
+        <w:rFonts w:ascii="Symbol" w:hAnsi="Symbol" w:hint="default"/>
+      </w:rPr>
+    </w:lvl>
+    <w:lvl w:ilvl="4" w:tplc="04190003" w:tentative="1">
+      <w:start w:val="1"/>
+      <w:numFmt w:val="bullet"/>
+      <w:lvlText w:val="o"/>
+      <w:lvlJc w:val="left"/>
+      <w:pPr>
+        <w:ind w:left="4309" w:hanging="360"/>
+      </w:pPr>
+      <w:rPr>
+        <w:rFonts w:ascii="Courier New" w:hAnsi="Courier New" w:cs="Courier New" w:hint="default"/>
+      </w:rPr>
+    </w:lvl>
+    <w:lvl w:ilvl="5" w:tplc="04190005" w:tentative="1">
+      <w:start w:val="1"/>
+      <w:numFmt w:val="bullet"/>
+      <w:lvlText w:val=""/>
+      <w:lvlJc w:val="left"/>
+      <w:pPr>
+        <w:ind w:left="5029" w:hanging="360"/>
+      </w:pPr>
+      <w:rPr>
+        <w:rFonts w:ascii="Wingdings" w:hAnsi="Wingdings" w:hint="default"/>
+      </w:rPr>
+    </w:lvl>
+    <w:lvl w:ilvl="6" w:tplc="04190001" w:tentative="1">
+      <w:start w:val="1"/>
+      <w:numFmt w:val="bullet"/>
+      <w:lvlText w:val=""/>
+      <w:lvlJc w:val="left"/>
+      <w:pPr>
+        <w:ind w:left="5749" w:hanging="360"/>
+      </w:pPr>
+      <w:rPr>
+        <w:rFonts w:ascii="Symbol" w:hAnsi="Symbol" w:hint="default"/>
+      </w:rPr>
+    </w:lvl>
+    <w:lvl w:ilvl="7" w:tplc="04190003" w:tentative="1">
+      <w:start w:val="1"/>
+      <w:numFmt w:val="bullet"/>
+      <w:lvlText w:val="o"/>
+      <w:lvlJc w:val="left"/>
+      <w:pPr>
+        <w:ind w:left="6469" w:hanging="360"/>
+      </w:pPr>
+      <w:rPr>
+        <w:rFonts w:ascii="Courier New" w:hAnsi="Courier New" w:cs="Courier New" w:hint="default"/>
+      </w:rPr>
+    </w:lvl>
+    <w:lvl w:ilvl="8" w:tplc="04190005" w:tentative="1">
+      <w:start w:val="1"/>
+      <w:numFmt w:val="bullet"/>
+      <w:lvlText w:val=""/>
+      <w:lvlJc w:val="left"/>
+      <w:pPr>
+        <w:ind w:left="7189" w:hanging="360"/>
+      </w:pPr>
+      <w:rPr>
+        <w:rFonts w:ascii="Wingdings" w:hAnsi="Wingdings" w:hint="default"/>
+      </w:rPr>
+    </w:lvl>
+  </w:abstractNum>
+  <w:abstractNum w:abstractNumId="8" w15:restartNumberingAfterBreak="0">
     <w:nsid w:val="7A1C696A"/>
     <w:multiLevelType w:val="multilevel"/>
     <w:tmpl w:val="0419001F"/>
@@ -11682,22 +14078,31 @@
     </w:lvl>
   </w:abstractNum>
   <w:num w:numId="1">
+    <w:abstractNumId w:val="4"/>
+  </w:num>
+  <w:num w:numId="2">
+    <w:abstractNumId w:val="3"/>
+  </w:num>
+  <w:num w:numId="3">
+    <w:abstractNumId w:val="6"/>
+  </w:num>
+  <w:num w:numId="4">
+    <w:abstractNumId w:val="8"/>
+  </w:num>
+  <w:num w:numId="5">
     <w:abstractNumId w:val="2"/>
   </w:num>
-  <w:num w:numId="2">
+  <w:num w:numId="6">
+    <w:abstractNumId w:val="5"/>
+  </w:num>
+  <w:num w:numId="7">
+    <w:abstractNumId w:val="0"/>
+  </w:num>
+  <w:num w:numId="8">
     <w:abstractNumId w:val="1"/>
   </w:num>
-  <w:num w:numId="3">
-    <w:abstractNumId w:val="4"/>
-  </w:num>
-  <w:num w:numId="4">
-    <w:abstractNumId w:val="5"/>
-  </w:num>
-  <w:num w:numId="5">
-    <w:abstractNumId w:val="0"/>
-  </w:num>
-  <w:num w:numId="6">
-    <w:abstractNumId w:val="3"/>
+  <w:num w:numId="9">
+    <w:abstractNumId w:val="7"/>
   </w:num>
 </w:numbering>
 </file>
@@ -12331,15 +14736,15 @@
     <w:uiPriority w:val="35"/>
     <w:unhideWhenUsed/>
     <w:qFormat/>
-    <w:rsid w:val="008E62D7"/>
+    <w:rsid w:val="0032327A"/>
     <w:pPr>
-      <w:spacing w:after="200" w:line="240" w:lineRule="auto"/>
+      <w:spacing w:after="0" w:line="360" w:lineRule="auto"/>
+      <w:jc w:val="center"/>
     </w:pPr>
     <w:rPr>
-      <w:i/>
+      <w:rFonts w:ascii="Times New Roman" w:hAnsi="Times New Roman"/>
       <w:iCs/>
-      <w:color w:val="44546A" w:themeColor="text2"/>
-      <w:sz w:val="18"/>
+      <w:sz w:val="28"/>
       <w:szCs w:val="18"/>
     </w:rPr>
   </w:style>
